--- a/PROJECT_DOCS/7. Faza testiranja/Stefan Teslic/TestIzvestajTeslic.docx
+++ b/PROJECT_DOCS/7. Faza testiranja/Stefan Teslic/TestIzvestajTeslic.docx
@@ -734,9 +734,11 @@
           <w:pPr>
             <w:pStyle w:val="TOCHeading"/>
           </w:pPr>
+          <w:proofErr w:type="spellStart"/>
           <w:r>
             <w:t>Sadržaj</w:t>
           </w:r>
+          <w:proofErr w:type="spellEnd"/>
         </w:p>
         <w:p>
           <w:pPr>
@@ -1723,11 +1725,13 @@
         </w:numPr>
       </w:pPr>
       <w:bookmarkStart w:id="0" w:name="_Toc42383838"/>
+      <w:proofErr w:type="spellStart"/>
       <w:r>
         <w:lastRenderedPageBreak/>
         <w:t>Uvod</w:t>
       </w:r>
       <w:bookmarkEnd w:id="0"/>
+      <w:proofErr w:type="spellEnd"/>
     </w:p>
     <w:p>
       <w:pPr>
@@ -1738,10 +1742,12 @@
         </w:numPr>
       </w:pPr>
       <w:bookmarkStart w:id="1" w:name="_Toc42383839"/>
+      <w:proofErr w:type="spellStart"/>
       <w:r>
         <w:t>Rezime</w:t>
       </w:r>
       <w:bookmarkEnd w:id="1"/>
+      <w:proofErr w:type="spellEnd"/>
     </w:p>
     <w:p>
       <w:pPr>
@@ -1750,7 +1756,55 @@
         </w:rPr>
       </w:pPr>
       <w:r>
-        <w:t xml:space="preserve">U ovom dokumentu se nalazi log pronađenih grešaka podeljeni po SSU-ovima. </w:t>
+        <w:t xml:space="preserve">U </w:t>
+      </w:r>
+      <w:proofErr w:type="spellStart"/>
+      <w:r>
+        <w:t>ovom</w:t>
+      </w:r>
+      <w:proofErr w:type="spellEnd"/>
+      <w:r>
+        <w:t xml:space="preserve"> </w:t>
+      </w:r>
+      <w:proofErr w:type="spellStart"/>
+      <w:r>
+        <w:t>dokumentu</w:t>
+      </w:r>
+      <w:proofErr w:type="spellEnd"/>
+      <w:r>
+        <w:t xml:space="preserve"> se nalazi log </w:t>
+      </w:r>
+      <w:proofErr w:type="spellStart"/>
+      <w:r>
+        <w:t>pronađenih</w:t>
+      </w:r>
+      <w:proofErr w:type="spellEnd"/>
+      <w:r>
+        <w:t xml:space="preserve"> </w:t>
+      </w:r>
+      <w:proofErr w:type="spellStart"/>
+      <w:r>
+        <w:t>grešaka</w:t>
+      </w:r>
+      <w:proofErr w:type="spellEnd"/>
+      <w:r>
+        <w:t xml:space="preserve"> </w:t>
+      </w:r>
+      <w:proofErr w:type="spellStart"/>
+      <w:r>
+        <w:t>podeljeni</w:t>
+      </w:r>
+      <w:proofErr w:type="spellEnd"/>
+      <w:r>
+        <w:t xml:space="preserve"> po SSU-</w:t>
+      </w:r>
+      <w:proofErr w:type="spellStart"/>
+      <w:r>
+        <w:t>ovima</w:t>
+      </w:r>
+      <w:proofErr w:type="spellEnd"/>
+      <w:r>
+        <w:t xml:space="preserve">. </w:t>
       </w:r>
       <w:r>
         <w:rPr>
@@ -1856,8 +1910,29 @@
           <w:numId w:val="2"/>
         </w:numPr>
       </w:pPr>
+      <w:proofErr w:type="spellStart"/>
       <w:r>
-        <w:t>SSU_pregled Anketa i Objava.docx</w:t>
+        <w:t>SSU_pregled</w:t>
+      </w:r>
+      <w:proofErr w:type="spellEnd"/>
+      <w:r>
+        <w:t xml:space="preserve"> </w:t>
+      </w:r>
+      <w:proofErr w:type="spellStart"/>
+      <w:r>
+        <w:t>Anketa</w:t>
+      </w:r>
+      <w:proofErr w:type="spellEnd"/>
+      <w:r>
+        <w:t xml:space="preserve"> </w:t>
+      </w:r>
+      <w:proofErr w:type="spellStart"/>
+      <w:r>
+        <w:t>i</w:t>
+      </w:r>
+      <w:proofErr w:type="spellEnd"/>
+      <w:r>
+        <w:t xml:space="preserve"> Objava.docx</w:t>
       </w:r>
     </w:p>
     <w:p>
@@ -1997,9 +2072,11 @@
             <w:pPr>
               <w:cnfStyle w:val="100000000000" w:firstRow="1" w:lastRow="0" w:firstColumn="0" w:lastColumn="0" w:oddVBand="0" w:evenVBand="0" w:oddHBand="0" w:evenHBand="0" w:firstRowFirstColumn="0" w:firstRowLastColumn="0" w:lastRowFirstColumn="0" w:lastRowLastColumn="0"/>
             </w:pPr>
+            <w:proofErr w:type="spellStart"/>
             <w:r>
               <w:t>Ime</w:t>
             </w:r>
+            <w:proofErr w:type="spellEnd"/>
           </w:p>
         </w:tc>
         <w:tc>
@@ -2010,9 +2087,11 @@
             <w:pPr>
               <w:cnfStyle w:val="100000000000" w:firstRow="1" w:lastRow="0" w:firstColumn="0" w:lastColumn="0" w:oddVBand="0" w:evenVBand="0" w:oddHBand="0" w:evenHBand="0" w:firstRowFirstColumn="0" w:firstRowLastColumn="0" w:lastRowFirstColumn="0" w:lastRowLastColumn="0"/>
             </w:pPr>
+            <w:proofErr w:type="spellStart"/>
             <w:r>
               <w:t>Opis</w:t>
             </w:r>
+            <w:proofErr w:type="spellEnd"/>
           </w:p>
         </w:tc>
         <w:tc>
@@ -2023,9 +2102,11 @@
             <w:pPr>
               <w:cnfStyle w:val="100000000000" w:firstRow="1" w:lastRow="0" w:firstColumn="0" w:lastColumn="0" w:oddVBand="0" w:evenVBand="0" w:oddHBand="0" w:evenHBand="0" w:firstRowFirstColumn="0" w:firstRowLastColumn="0" w:lastRowFirstColumn="0" w:lastRowLastColumn="0"/>
             </w:pPr>
+            <w:proofErr w:type="spellStart"/>
             <w:r>
               <w:t>Dizajn</w:t>
             </w:r>
+            <w:proofErr w:type="spellEnd"/>
           </w:p>
         </w:tc>
         <w:tc>
@@ -2036,9 +2117,19 @@
             <w:pPr>
               <w:cnfStyle w:val="100000000000" w:firstRow="1" w:lastRow="0" w:firstColumn="0" w:lastColumn="0" w:oddVBand="0" w:evenVBand="0" w:oddHBand="0" w:evenHBand="0" w:firstRowFirstColumn="0" w:firstRowLastColumn="0" w:lastRowFirstColumn="0" w:lastRowLastColumn="0"/>
             </w:pPr>
-            <w:r>
-              <w:t>Preuslovi/postuslovi</w:t>
-            </w:r>
+            <w:proofErr w:type="spellStart"/>
+            <w:r>
+              <w:t>Preuslovi</w:t>
+            </w:r>
+            <w:proofErr w:type="spellEnd"/>
+            <w:r>
+              <w:t>/</w:t>
+            </w:r>
+            <w:proofErr w:type="spellStart"/>
+            <w:r>
+              <w:t>postuslovi</w:t>
+            </w:r>
+            <w:proofErr w:type="spellEnd"/>
           </w:p>
         </w:tc>
         <w:tc>
@@ -2049,9 +2140,11 @@
             <w:pPr>
               <w:cnfStyle w:val="100000000000" w:firstRow="1" w:lastRow="0" w:firstColumn="0" w:lastColumn="0" w:oddVBand="0" w:evenVBand="0" w:oddHBand="0" w:evenHBand="0" w:firstRowFirstColumn="0" w:firstRowLastColumn="0" w:lastRowFirstColumn="0" w:lastRowLastColumn="0"/>
             </w:pPr>
+            <w:proofErr w:type="spellStart"/>
             <w:r>
               <w:t>Implementacija</w:t>
             </w:r>
+            <w:proofErr w:type="spellEnd"/>
           </w:p>
         </w:tc>
         <w:tc>
@@ -2062,9 +2155,11 @@
             <w:pPr>
               <w:cnfStyle w:val="100000000000" w:firstRow="1" w:lastRow="0" w:firstColumn="0" w:lastColumn="0" w:oddVBand="0" w:evenVBand="0" w:oddHBand="0" w:evenHBand="0" w:firstRowFirstColumn="0" w:firstRowLastColumn="0" w:lastRowFirstColumn="0" w:lastRowLastColumn="0"/>
             </w:pPr>
+            <w:proofErr w:type="spellStart"/>
             <w:r>
               <w:t>Ishod</w:t>
             </w:r>
+            <w:proofErr w:type="spellEnd"/>
           </w:p>
         </w:tc>
       </w:tr>
@@ -2091,9 +2186,35 @@
             <w:pPr>
               <w:cnfStyle w:val="000000000000" w:firstRow="0" w:lastRow="0" w:firstColumn="0" w:lastColumn="0" w:oddVBand="0" w:evenVBand="0" w:oddHBand="0" w:evenHBand="0" w:firstRowFirstColumn="0" w:firstRowLastColumn="0" w:lastRowFirstColumn="0" w:lastRowLastColumn="0"/>
             </w:pPr>
-            <w:r>
-              <w:t>Postavljanje objave I obaveštavanje korisnika</w:t>
-            </w:r>
+            <w:proofErr w:type="spellStart"/>
+            <w:r>
+              <w:t>Postavljanje</w:t>
+            </w:r>
+            <w:proofErr w:type="spellEnd"/>
+            <w:r>
+              <w:t xml:space="preserve"> </w:t>
+            </w:r>
+            <w:proofErr w:type="spellStart"/>
+            <w:r>
+              <w:t>objave</w:t>
+            </w:r>
+            <w:proofErr w:type="spellEnd"/>
+            <w:r>
+              <w:t xml:space="preserve"> I </w:t>
+            </w:r>
+            <w:proofErr w:type="spellStart"/>
+            <w:r>
+              <w:t>obaveštavanje</w:t>
+            </w:r>
+            <w:proofErr w:type="spellEnd"/>
+            <w:r>
+              <w:t xml:space="preserve"> </w:t>
+            </w:r>
+            <w:proofErr w:type="spellStart"/>
+            <w:r>
+              <w:t>korisnika</w:t>
+            </w:r>
+            <w:proofErr w:type="spellEnd"/>
           </w:p>
         </w:tc>
         <w:tc>
@@ -2105,7 +2226,191 @@
               <w:cnfStyle w:val="000000000000" w:firstRow="0" w:lastRow="0" w:firstColumn="0" w:lastColumn="0" w:oddVBand="0" w:evenVBand="0" w:oddHBand="0" w:evenHBand="0" w:firstRowFirstColumn="0" w:firstRowLastColumn="0" w:lastRowFirstColumn="0" w:lastRowLastColumn="0"/>
             </w:pPr>
             <w:r>
-              <w:t>Kada moderator ili admin postave objavu koja je vezana za opštinu njihovog prebivališta (kombinacija Važno nacionalno bezuslovno svima šalje, a Važno vezano za jednu opštinu šalje svima registrovanim na tu opštinu)</w:t>
+              <w:t xml:space="preserve">Kada moderator </w:t>
+            </w:r>
+            <w:proofErr w:type="spellStart"/>
+            <w:r>
+              <w:t>ili</w:t>
+            </w:r>
+            <w:proofErr w:type="spellEnd"/>
+            <w:r>
+              <w:t xml:space="preserve"> admin </w:t>
+            </w:r>
+            <w:proofErr w:type="spellStart"/>
+            <w:r>
+              <w:t>postave</w:t>
+            </w:r>
+            <w:proofErr w:type="spellEnd"/>
+            <w:r>
+              <w:t xml:space="preserve"> </w:t>
+            </w:r>
+            <w:proofErr w:type="spellStart"/>
+            <w:r>
+              <w:t>objavu</w:t>
+            </w:r>
+            <w:proofErr w:type="spellEnd"/>
+            <w:r>
+              <w:t xml:space="preserve"> koja je </w:t>
+            </w:r>
+            <w:proofErr w:type="spellStart"/>
+            <w:r>
+              <w:t>vezana</w:t>
+            </w:r>
+            <w:proofErr w:type="spellEnd"/>
+            <w:r>
+              <w:t xml:space="preserve"> za </w:t>
+            </w:r>
+            <w:proofErr w:type="spellStart"/>
+            <w:r>
+              <w:t>opštinu</w:t>
+            </w:r>
+            <w:proofErr w:type="spellEnd"/>
+            <w:r>
+              <w:t xml:space="preserve"> </w:t>
+            </w:r>
+            <w:proofErr w:type="spellStart"/>
+            <w:r>
+              <w:t>njihovog</w:t>
+            </w:r>
+            <w:proofErr w:type="spellEnd"/>
+            <w:r>
+              <w:t xml:space="preserve"> </w:t>
+            </w:r>
+            <w:proofErr w:type="spellStart"/>
+            <w:r>
+              <w:t>prebivališta</w:t>
+            </w:r>
+            <w:proofErr w:type="spellEnd"/>
+            <w:r>
+              <w:t xml:space="preserve"> (</w:t>
+            </w:r>
+            <w:proofErr w:type="spellStart"/>
+            <w:r>
+              <w:t>kombinacija</w:t>
+            </w:r>
+            <w:proofErr w:type="spellEnd"/>
+            <w:r>
+              <w:t xml:space="preserve"> </w:t>
+            </w:r>
+            <w:proofErr w:type="spellStart"/>
+            <w:r>
+              <w:t>Važno</w:t>
+            </w:r>
+            <w:proofErr w:type="spellEnd"/>
+            <w:r>
+              <w:t xml:space="preserve"> </w:t>
+            </w:r>
+            <w:proofErr w:type="spellStart"/>
+            <w:r>
+              <w:t>nacionalno</w:t>
+            </w:r>
+            <w:proofErr w:type="spellEnd"/>
+            <w:r>
+              <w:t xml:space="preserve"> </w:t>
+            </w:r>
+            <w:proofErr w:type="spellStart"/>
+            <w:r>
+              <w:t>bezuslovno</w:t>
+            </w:r>
+            <w:proofErr w:type="spellEnd"/>
+            <w:r>
+              <w:t xml:space="preserve"> </w:t>
+            </w:r>
+            <w:proofErr w:type="spellStart"/>
+            <w:r>
+              <w:t>svima</w:t>
+            </w:r>
+            <w:proofErr w:type="spellEnd"/>
+            <w:r>
+              <w:t xml:space="preserve"> </w:t>
+            </w:r>
+            <w:proofErr w:type="spellStart"/>
+            <w:r>
+              <w:t>šalje</w:t>
+            </w:r>
+            <w:proofErr w:type="spellEnd"/>
+            <w:r>
+              <w:t xml:space="preserve">, a </w:t>
+            </w:r>
+            <w:proofErr w:type="spellStart"/>
+            <w:r>
+              <w:t>Važno</w:t>
+            </w:r>
+            <w:proofErr w:type="spellEnd"/>
+            <w:r>
+              <w:t xml:space="preserve"> </w:t>
+            </w:r>
+            <w:proofErr w:type="spellStart"/>
+            <w:r>
+              <w:t>vezano</w:t>
+            </w:r>
+            <w:proofErr w:type="spellEnd"/>
+            <w:r>
+              <w:t xml:space="preserve"> za </w:t>
+            </w:r>
+            <w:proofErr w:type="spellStart"/>
+            <w:r>
+              <w:t>jednu</w:t>
+            </w:r>
+            <w:proofErr w:type="spellEnd"/>
+            <w:r>
+              <w:t xml:space="preserve"> </w:t>
+            </w:r>
+            <w:proofErr w:type="spellStart"/>
+            <w:r>
+              <w:t>opštinu</w:t>
+            </w:r>
+            <w:proofErr w:type="spellEnd"/>
+            <w:r>
+              <w:t xml:space="preserve"> </w:t>
+            </w:r>
+            <w:proofErr w:type="spellStart"/>
+            <w:r>
+              <w:t>šalje</w:t>
+            </w:r>
+            <w:proofErr w:type="spellEnd"/>
+            <w:r>
+              <w:t xml:space="preserve"> </w:t>
+            </w:r>
+            <w:proofErr w:type="spellStart"/>
+            <w:r>
+              <w:t>svima</w:t>
+            </w:r>
+            <w:proofErr w:type="spellEnd"/>
+            <w:r>
+              <w:t xml:space="preserve"> </w:t>
+            </w:r>
+            <w:proofErr w:type="spellStart"/>
+            <w:r>
+              <w:t>registrovanim</w:t>
+            </w:r>
+            <w:proofErr w:type="spellEnd"/>
+            <w:r>
+              <w:t xml:space="preserve"> </w:t>
+            </w:r>
+            <w:proofErr w:type="spellStart"/>
+            <w:r>
+              <w:t>na</w:t>
+            </w:r>
+            <w:proofErr w:type="spellEnd"/>
+            <w:r>
+              <w:t xml:space="preserve"> </w:t>
+            </w:r>
+            <w:proofErr w:type="spellStart"/>
+            <w:r>
+              <w:t>tu</w:t>
+            </w:r>
+            <w:proofErr w:type="spellEnd"/>
+            <w:r>
+              <w:t xml:space="preserve"> </w:t>
+            </w:r>
+            <w:proofErr w:type="spellStart"/>
+            <w:r>
+              <w:t>opštinu</w:t>
+            </w:r>
+            <w:proofErr w:type="spellEnd"/>
+            <w:r>
+              <w:t>)</w:t>
             </w:r>
           </w:p>
         </w:tc>
@@ -2118,15 +2423,116 @@
               <w:cnfStyle w:val="000000000000" w:firstRow="0" w:lastRow="0" w:firstColumn="0" w:lastColumn="0" w:oddVBand="0" w:evenVBand="0" w:oddHBand="0" w:evenHBand="0" w:firstRowFirstColumn="0" w:firstRowLastColumn="0" w:lastRowFirstColumn="0" w:lastRowLastColumn="0"/>
             </w:pPr>
             <w:r>
-              <w:t>Moderator ili admin postavi novu objavu na neku lokalnost</w:t>
-            </w:r>
-          </w:p>
-          <w:p>
-            <w:pPr>
-              <w:cnfStyle w:val="000000000000" w:firstRow="0" w:lastRow="0" w:firstColumn="0" w:lastColumn="0" w:oddVBand="0" w:evenVBand="0" w:oddHBand="0" w:evenHBand="0" w:firstRowFirstColumn="0" w:firstRowLastColumn="0" w:lastRowFirstColumn="0" w:lastRowLastColumn="0"/>
-            </w:pPr>
-            <w:r>
-              <w:t>Sistem dalje proverava da koje kategorije su određene I lokalnosti I šalje mejl</w:t>
+              <w:t xml:space="preserve">Moderator </w:t>
+            </w:r>
+            <w:proofErr w:type="spellStart"/>
+            <w:r>
+              <w:t>ili</w:t>
+            </w:r>
+            <w:proofErr w:type="spellEnd"/>
+            <w:r>
+              <w:t xml:space="preserve"> admin </w:t>
+            </w:r>
+            <w:proofErr w:type="spellStart"/>
+            <w:r>
+              <w:t>postavi</w:t>
+            </w:r>
+            <w:proofErr w:type="spellEnd"/>
+            <w:r>
+              <w:t xml:space="preserve"> </w:t>
+            </w:r>
+            <w:proofErr w:type="spellStart"/>
+            <w:r>
+              <w:t>novu</w:t>
+            </w:r>
+            <w:proofErr w:type="spellEnd"/>
+            <w:r>
+              <w:t xml:space="preserve"> </w:t>
+            </w:r>
+            <w:proofErr w:type="spellStart"/>
+            <w:r>
+              <w:t>objavu</w:t>
+            </w:r>
+            <w:proofErr w:type="spellEnd"/>
+            <w:r>
+              <w:t xml:space="preserve"> </w:t>
+            </w:r>
+            <w:proofErr w:type="spellStart"/>
+            <w:r>
+              <w:t>na</w:t>
+            </w:r>
+            <w:proofErr w:type="spellEnd"/>
+            <w:r>
+              <w:t xml:space="preserve"> neku </w:t>
+            </w:r>
+            <w:proofErr w:type="spellStart"/>
+            <w:r>
+              <w:t>lokalnost</w:t>
+            </w:r>
+            <w:proofErr w:type="spellEnd"/>
+          </w:p>
+          <w:p>
+            <w:pPr>
+              <w:cnfStyle w:val="000000000000" w:firstRow="0" w:lastRow="0" w:firstColumn="0" w:lastColumn="0" w:oddVBand="0" w:evenVBand="0" w:oddHBand="0" w:evenHBand="0" w:firstRowFirstColumn="0" w:firstRowLastColumn="0" w:lastRowFirstColumn="0" w:lastRowLastColumn="0"/>
+            </w:pPr>
+            <w:r>
+              <w:t xml:space="preserve">Sistem </w:t>
+            </w:r>
+            <w:proofErr w:type="spellStart"/>
+            <w:r>
+              <w:t>dalje</w:t>
+            </w:r>
+            <w:proofErr w:type="spellEnd"/>
+            <w:r>
+              <w:t xml:space="preserve"> </w:t>
+            </w:r>
+            <w:proofErr w:type="spellStart"/>
+            <w:r>
+              <w:t>proverava</w:t>
+            </w:r>
+            <w:proofErr w:type="spellEnd"/>
+            <w:r>
+              <w:t xml:space="preserve"> da koje </w:t>
+            </w:r>
+            <w:proofErr w:type="spellStart"/>
+            <w:r>
+              <w:t>kategorije</w:t>
+            </w:r>
+            <w:proofErr w:type="spellEnd"/>
+            <w:r>
+              <w:t xml:space="preserve"> </w:t>
+            </w:r>
+            <w:proofErr w:type="spellStart"/>
+            <w:r>
+              <w:t>su</w:t>
+            </w:r>
+            <w:proofErr w:type="spellEnd"/>
+            <w:r>
+              <w:t xml:space="preserve"> </w:t>
+            </w:r>
+            <w:proofErr w:type="spellStart"/>
+            <w:r>
+              <w:t>određene</w:t>
+            </w:r>
+            <w:proofErr w:type="spellEnd"/>
+            <w:r>
+              <w:t xml:space="preserve"> I </w:t>
+            </w:r>
+            <w:proofErr w:type="spellStart"/>
+            <w:r>
+              <w:t>lokalnosti</w:t>
+            </w:r>
+            <w:proofErr w:type="spellEnd"/>
+            <w:r>
+              <w:t xml:space="preserve"> I </w:t>
+            </w:r>
+            <w:proofErr w:type="spellStart"/>
+            <w:r>
+              <w:t>šalje</w:t>
+            </w:r>
+            <w:proofErr w:type="spellEnd"/>
+            <w:r>
+              <w:t xml:space="preserve"> mejl</w:t>
             </w:r>
           </w:p>
         </w:tc>
@@ -2138,17 +2544,144 @@
             <w:pPr>
               <w:cnfStyle w:val="000000000000" w:firstRow="0" w:lastRow="0" w:firstColumn="0" w:lastColumn="0" w:oddVBand="0" w:evenVBand="0" w:oddHBand="0" w:evenHBand="0" w:firstRowFirstColumn="0" w:firstRowLastColumn="0" w:lastRowFirstColumn="0" w:lastRowLastColumn="0"/>
             </w:pPr>
-            <w:r>
-              <w:t xml:space="preserve">Preuslov – postoje korisnici pretplaćeni na postavljenu kategoriju </w:t>
-            </w:r>
-          </w:p>
-          <w:p>
-            <w:pPr>
-              <w:cnfStyle w:val="000000000000" w:firstRow="0" w:lastRow="0" w:firstColumn="0" w:lastColumn="0" w:oddVBand="0" w:evenVBand="0" w:oddHBand="0" w:evenHBand="0" w:firstRowFirstColumn="0" w:firstRowLastColumn="0" w:lastRowFirstColumn="0" w:lastRowLastColumn="0"/>
-            </w:pPr>
-            <w:r>
-              <w:t>Posleuslov – mejl je poslat svim korisnicima koji su pretplaćeni na taj lokalitet</w:t>
-            </w:r>
+            <w:proofErr w:type="spellStart"/>
+            <w:r>
+              <w:t>Preuslov</w:t>
+            </w:r>
+            <w:proofErr w:type="spellEnd"/>
+            <w:r>
+              <w:t xml:space="preserve"> – </w:t>
+            </w:r>
+            <w:proofErr w:type="spellStart"/>
+            <w:r>
+              <w:t>postoje</w:t>
+            </w:r>
+            <w:proofErr w:type="spellEnd"/>
+            <w:r>
+              <w:t xml:space="preserve"> </w:t>
+            </w:r>
+            <w:proofErr w:type="spellStart"/>
+            <w:r>
+              <w:t>korisnici</w:t>
+            </w:r>
+            <w:proofErr w:type="spellEnd"/>
+            <w:r>
+              <w:t xml:space="preserve"> </w:t>
+            </w:r>
+            <w:proofErr w:type="spellStart"/>
+            <w:r>
+              <w:t>pretplaćeni</w:t>
+            </w:r>
+            <w:proofErr w:type="spellEnd"/>
+            <w:r>
+              <w:t xml:space="preserve"> </w:t>
+            </w:r>
+            <w:proofErr w:type="spellStart"/>
+            <w:r>
+              <w:t>na</w:t>
+            </w:r>
+            <w:proofErr w:type="spellEnd"/>
+            <w:r>
+              <w:t xml:space="preserve"> </w:t>
+            </w:r>
+            <w:proofErr w:type="spellStart"/>
+            <w:r>
+              <w:t>postavljenu</w:t>
+            </w:r>
+            <w:proofErr w:type="spellEnd"/>
+            <w:r>
+              <w:t xml:space="preserve"> </w:t>
+            </w:r>
+            <w:proofErr w:type="spellStart"/>
+            <w:r>
+              <w:t>kategoriju</w:t>
+            </w:r>
+            <w:proofErr w:type="spellEnd"/>
+            <w:r>
+              <w:t xml:space="preserve"> </w:t>
+            </w:r>
+          </w:p>
+          <w:p>
+            <w:pPr>
+              <w:cnfStyle w:val="000000000000" w:firstRow="0" w:lastRow="0" w:firstColumn="0" w:lastColumn="0" w:oddVBand="0" w:evenVBand="0" w:oddHBand="0" w:evenHBand="0" w:firstRowFirstColumn="0" w:firstRowLastColumn="0" w:lastRowFirstColumn="0" w:lastRowLastColumn="0"/>
+            </w:pPr>
+            <w:proofErr w:type="spellStart"/>
+            <w:r>
+              <w:t>Posleuslov</w:t>
+            </w:r>
+            <w:proofErr w:type="spellEnd"/>
+            <w:r>
+              <w:t xml:space="preserve"> – mejl je </w:t>
+            </w:r>
+            <w:proofErr w:type="spellStart"/>
+            <w:r>
+              <w:t>poslat</w:t>
+            </w:r>
+            <w:proofErr w:type="spellEnd"/>
+            <w:r>
+              <w:t xml:space="preserve"> </w:t>
+            </w:r>
+            <w:proofErr w:type="spellStart"/>
+            <w:r>
+              <w:t>svim</w:t>
+            </w:r>
+            <w:proofErr w:type="spellEnd"/>
+            <w:r>
+              <w:t xml:space="preserve"> </w:t>
+            </w:r>
+            <w:proofErr w:type="spellStart"/>
+            <w:r>
+              <w:t>korisnicima</w:t>
+            </w:r>
+            <w:proofErr w:type="spellEnd"/>
+            <w:r>
+              <w:t xml:space="preserve"> </w:t>
+            </w:r>
+            <w:proofErr w:type="spellStart"/>
+            <w:r>
+              <w:t>koji</w:t>
+            </w:r>
+            <w:proofErr w:type="spellEnd"/>
+            <w:r>
+              <w:t xml:space="preserve"> </w:t>
+            </w:r>
+            <w:proofErr w:type="spellStart"/>
+            <w:r>
+              <w:t>su</w:t>
+            </w:r>
+            <w:proofErr w:type="spellEnd"/>
+            <w:r>
+              <w:t xml:space="preserve"> </w:t>
+            </w:r>
+            <w:proofErr w:type="spellStart"/>
+            <w:r>
+              <w:t>pretplaćeni</w:t>
+            </w:r>
+            <w:proofErr w:type="spellEnd"/>
+            <w:r>
+              <w:t xml:space="preserve"> </w:t>
+            </w:r>
+            <w:proofErr w:type="spellStart"/>
+            <w:r>
+              <w:t>na</w:t>
+            </w:r>
+            <w:proofErr w:type="spellEnd"/>
+            <w:r>
+              <w:t xml:space="preserve"> </w:t>
+            </w:r>
+            <w:proofErr w:type="spellStart"/>
+            <w:r>
+              <w:t>taj</w:t>
+            </w:r>
+            <w:proofErr w:type="spellEnd"/>
+            <w:r>
+              <w:t xml:space="preserve"> </w:t>
+            </w:r>
+            <w:proofErr w:type="spellStart"/>
+            <w:r>
+              <w:t>lokalitet</w:t>
+            </w:r>
+            <w:proofErr w:type="spellEnd"/>
           </w:p>
         </w:tc>
         <w:tc>
@@ -2159,9 +2692,11 @@
             <w:pPr>
               <w:cnfStyle w:val="000000000000" w:firstRow="0" w:lastRow="0" w:firstColumn="0" w:lastColumn="0" w:oddVBand="0" w:evenVBand="0" w:oddHBand="0" w:evenHBand="0" w:firstRowFirstColumn="0" w:firstRowLastColumn="0" w:lastRowFirstColumn="0" w:lastRowLastColumn="0"/>
             </w:pPr>
+            <w:proofErr w:type="spellStart"/>
             <w:r>
               <w:t>Manuelno</w:t>
             </w:r>
+            <w:proofErr w:type="spellEnd"/>
           </w:p>
         </w:tc>
         <w:tc>
@@ -2172,9 +2707,11 @@
             <w:pPr>
               <w:cnfStyle w:val="000000000000" w:firstRow="0" w:lastRow="0" w:firstColumn="0" w:lastColumn="0" w:oddVBand="0" w:evenVBand="0" w:oddHBand="0" w:evenHBand="0" w:firstRowFirstColumn="0" w:firstRowLastColumn="0" w:lastRowFirstColumn="0" w:lastRowLastColumn="0"/>
             </w:pPr>
+            <w:proofErr w:type="spellStart"/>
             <w:r>
               <w:t>Uspešan</w:t>
             </w:r>
+            <w:proofErr w:type="spellEnd"/>
           </w:p>
         </w:tc>
       </w:tr>
@@ -2248,9 +2785,11 @@
             <w:pPr>
               <w:cnfStyle w:val="100000000000" w:firstRow="1" w:lastRow="0" w:firstColumn="0" w:lastColumn="0" w:oddVBand="0" w:evenVBand="0" w:oddHBand="0" w:evenHBand="0" w:firstRowFirstColumn="0" w:firstRowLastColumn="0" w:lastRowFirstColumn="0" w:lastRowLastColumn="0"/>
             </w:pPr>
+            <w:proofErr w:type="spellStart"/>
             <w:r>
               <w:t>Ime</w:t>
             </w:r>
+            <w:proofErr w:type="spellEnd"/>
           </w:p>
         </w:tc>
         <w:tc>
@@ -2261,9 +2800,11 @@
             <w:pPr>
               <w:cnfStyle w:val="100000000000" w:firstRow="1" w:lastRow="0" w:firstColumn="0" w:lastColumn="0" w:oddVBand="0" w:evenVBand="0" w:oddHBand="0" w:evenHBand="0" w:firstRowFirstColumn="0" w:firstRowLastColumn="0" w:lastRowFirstColumn="0" w:lastRowLastColumn="0"/>
             </w:pPr>
+            <w:proofErr w:type="spellStart"/>
             <w:r>
               <w:t>Opis</w:t>
             </w:r>
+            <w:proofErr w:type="spellEnd"/>
           </w:p>
         </w:tc>
         <w:tc>
@@ -2274,9 +2815,11 @@
             <w:pPr>
               <w:cnfStyle w:val="100000000000" w:firstRow="1" w:lastRow="0" w:firstColumn="0" w:lastColumn="0" w:oddVBand="0" w:evenVBand="0" w:oddHBand="0" w:evenHBand="0" w:firstRowFirstColumn="0" w:firstRowLastColumn="0" w:lastRowFirstColumn="0" w:lastRowLastColumn="0"/>
             </w:pPr>
+            <w:proofErr w:type="spellStart"/>
             <w:r>
               <w:t>Dizajn</w:t>
             </w:r>
+            <w:proofErr w:type="spellEnd"/>
           </w:p>
         </w:tc>
         <w:tc>
@@ -2287,9 +2830,19 @@
             <w:pPr>
               <w:cnfStyle w:val="100000000000" w:firstRow="1" w:lastRow="0" w:firstColumn="0" w:lastColumn="0" w:oddVBand="0" w:evenVBand="0" w:oddHBand="0" w:evenHBand="0" w:firstRowFirstColumn="0" w:firstRowLastColumn="0" w:lastRowFirstColumn="0" w:lastRowLastColumn="0"/>
             </w:pPr>
-            <w:r>
-              <w:t>Preuslovi/postuslovi</w:t>
-            </w:r>
+            <w:proofErr w:type="spellStart"/>
+            <w:r>
+              <w:t>Preuslovi</w:t>
+            </w:r>
+            <w:proofErr w:type="spellEnd"/>
+            <w:r>
+              <w:t>/</w:t>
+            </w:r>
+            <w:proofErr w:type="spellStart"/>
+            <w:r>
+              <w:t>postuslovi</w:t>
+            </w:r>
+            <w:proofErr w:type="spellEnd"/>
           </w:p>
         </w:tc>
         <w:tc>
@@ -2300,9 +2853,11 @@
             <w:pPr>
               <w:cnfStyle w:val="100000000000" w:firstRow="1" w:lastRow="0" w:firstColumn="0" w:lastColumn="0" w:oddVBand="0" w:evenVBand="0" w:oddHBand="0" w:evenHBand="0" w:firstRowFirstColumn="0" w:firstRowLastColumn="0" w:lastRowFirstColumn="0" w:lastRowLastColumn="0"/>
             </w:pPr>
+            <w:proofErr w:type="spellStart"/>
             <w:r>
               <w:t>Implementacija</w:t>
             </w:r>
+            <w:proofErr w:type="spellEnd"/>
           </w:p>
         </w:tc>
         <w:tc>
@@ -2313,9 +2868,11 @@
             <w:pPr>
               <w:cnfStyle w:val="100000000000" w:firstRow="1" w:lastRow="0" w:firstColumn="0" w:lastColumn="0" w:oddVBand="0" w:evenVBand="0" w:oddHBand="0" w:evenHBand="0" w:firstRowFirstColumn="0" w:firstRowLastColumn="0" w:lastRowFirstColumn="0" w:lastRowLastColumn="0"/>
             </w:pPr>
+            <w:proofErr w:type="spellStart"/>
             <w:r>
               <w:t>Ishod</w:t>
             </w:r>
+            <w:proofErr w:type="spellEnd"/>
           </w:p>
         </w:tc>
       </w:tr>
@@ -2343,8 +2900,53 @@
               <w:cnfStyle w:val="000000000000" w:firstRow="0" w:lastRow="0" w:firstColumn="0" w:lastColumn="0" w:oddVBand="0" w:evenVBand="0" w:oddHBand="0" w:evenHBand="0" w:firstRowFirstColumn="0" w:firstRowLastColumn="0" w:lastRowFirstColumn="0" w:lastRowLastColumn="0"/>
             </w:pPr>
             <w:r>
-              <w:t>Prvi uspešan tok – sve ankete I obaveštenja u bazi se izlistavaju</w:t>
-            </w:r>
+              <w:t xml:space="preserve">Prvi </w:t>
+            </w:r>
+            <w:proofErr w:type="spellStart"/>
+            <w:r>
+              <w:t>uspešan</w:t>
+            </w:r>
+            <w:proofErr w:type="spellEnd"/>
+            <w:r>
+              <w:t xml:space="preserve"> </w:t>
+            </w:r>
+            <w:proofErr w:type="spellStart"/>
+            <w:r>
+              <w:t>tok</w:t>
+            </w:r>
+            <w:proofErr w:type="spellEnd"/>
+            <w:r>
+              <w:t xml:space="preserve"> – sve </w:t>
+            </w:r>
+            <w:proofErr w:type="spellStart"/>
+            <w:r>
+              <w:t>ankete</w:t>
+            </w:r>
+            <w:proofErr w:type="spellEnd"/>
+            <w:r>
+              <w:t xml:space="preserve"> I </w:t>
+            </w:r>
+            <w:proofErr w:type="spellStart"/>
+            <w:r>
+              <w:t>obaveštenja</w:t>
+            </w:r>
+            <w:proofErr w:type="spellEnd"/>
+            <w:r>
+              <w:t xml:space="preserve"> u </w:t>
+            </w:r>
+            <w:proofErr w:type="spellStart"/>
+            <w:r>
+              <w:t>bazi</w:t>
+            </w:r>
+            <w:proofErr w:type="spellEnd"/>
+            <w:r>
+              <w:t xml:space="preserve"> se </w:t>
+            </w:r>
+            <w:proofErr w:type="spellStart"/>
+            <w:r>
+              <w:t>izlistavaju</w:t>
+            </w:r>
+            <w:proofErr w:type="spellEnd"/>
           </w:p>
         </w:tc>
         <w:tc>
@@ -2356,7 +2958,93 @@
               <w:cnfStyle w:val="000000000000" w:firstRow="0" w:lastRow="0" w:firstColumn="0" w:lastColumn="0" w:oddVBand="0" w:evenVBand="0" w:oddHBand="0" w:evenHBand="0" w:firstRowFirstColumn="0" w:firstRowLastColumn="0" w:lastRowFirstColumn="0" w:lastRowLastColumn="0"/>
             </w:pPr>
             <w:r>
-              <w:t>Potrebno je testirati ispis svih obaveštenja relevantnih za korisnika (vezanih za njegovo prebivalište) u bazi ulaskom na glavnu stranicu nakon logovanja na sistem</w:t>
+              <w:t xml:space="preserve">Potrebno je </w:t>
+            </w:r>
+            <w:proofErr w:type="spellStart"/>
+            <w:r>
+              <w:t>testirati</w:t>
+            </w:r>
+            <w:proofErr w:type="spellEnd"/>
+            <w:r>
+              <w:t xml:space="preserve"> ispis </w:t>
+            </w:r>
+            <w:proofErr w:type="spellStart"/>
+            <w:r>
+              <w:t>svih</w:t>
+            </w:r>
+            <w:proofErr w:type="spellEnd"/>
+            <w:r>
+              <w:t xml:space="preserve"> </w:t>
+            </w:r>
+            <w:proofErr w:type="spellStart"/>
+            <w:r>
+              <w:t>obaveštenja</w:t>
+            </w:r>
+            <w:proofErr w:type="spellEnd"/>
+            <w:r>
+              <w:t xml:space="preserve"> </w:t>
+            </w:r>
+            <w:r>
+              <w:t xml:space="preserve">koja se nalaze </w:t>
+            </w:r>
+            <w:r>
+              <w:t xml:space="preserve">u </w:t>
+            </w:r>
+            <w:proofErr w:type="spellStart"/>
+            <w:r>
+              <w:t>bazi</w:t>
+            </w:r>
+            <w:proofErr w:type="spellEnd"/>
+            <w:r>
+              <w:t xml:space="preserve"> </w:t>
+            </w:r>
+            <w:proofErr w:type="spellStart"/>
+            <w:r>
+              <w:t>ulaskom</w:t>
+            </w:r>
+            <w:proofErr w:type="spellEnd"/>
+            <w:r>
+              <w:t xml:space="preserve"> </w:t>
+            </w:r>
+            <w:proofErr w:type="spellStart"/>
+            <w:r>
+              <w:t>na</w:t>
+            </w:r>
+            <w:proofErr w:type="spellEnd"/>
+            <w:r>
+              <w:t xml:space="preserve"> </w:t>
+            </w:r>
+            <w:proofErr w:type="spellStart"/>
+            <w:r>
+              <w:t>glavnu</w:t>
+            </w:r>
+            <w:proofErr w:type="spellEnd"/>
+            <w:r>
+              <w:t xml:space="preserve"> </w:t>
+            </w:r>
+            <w:proofErr w:type="spellStart"/>
+            <w:r>
+              <w:t>stranicu</w:t>
+            </w:r>
+            <w:proofErr w:type="spellEnd"/>
+            <w:r>
+              <w:t xml:space="preserve"> nakon </w:t>
+            </w:r>
+            <w:proofErr w:type="spellStart"/>
+            <w:r>
+              <w:t>logovanja</w:t>
+            </w:r>
+            <w:proofErr w:type="spellEnd"/>
+            <w:r>
+              <w:t xml:space="preserve"> </w:t>
+            </w:r>
+            <w:proofErr w:type="spellStart"/>
+            <w:r>
+              <w:t>na</w:t>
+            </w:r>
+            <w:proofErr w:type="spellEnd"/>
+            <w:r>
+              <w:t xml:space="preserve"> sistem</w:t>
             </w:r>
           </w:p>
         </w:tc>
@@ -2383,7 +3071,31 @@
               <w:cnfStyle w:val="000000000000" w:firstRow="0" w:lastRow="0" w:firstColumn="0" w:lastColumn="0" w:oddVBand="0" w:evenVBand="0" w:oddHBand="0" w:evenHBand="0" w:firstRowFirstColumn="0" w:firstRowLastColumn="0" w:lastRowFirstColumn="0" w:lastRowLastColumn="0"/>
             </w:pPr>
             <w:r>
-              <w:t>Sistem izlistava sve objave u sistemu.</w:t>
+              <w:t xml:space="preserve">Sistem </w:t>
+            </w:r>
+            <w:proofErr w:type="spellStart"/>
+            <w:r>
+              <w:t>izlistava</w:t>
+            </w:r>
+            <w:proofErr w:type="spellEnd"/>
+            <w:r>
+              <w:t xml:space="preserve"> sve </w:t>
+            </w:r>
+            <w:proofErr w:type="spellStart"/>
+            <w:r>
+              <w:t>objave</w:t>
+            </w:r>
+            <w:proofErr w:type="spellEnd"/>
+            <w:r>
+              <w:t xml:space="preserve"> u </w:t>
+            </w:r>
+            <w:proofErr w:type="spellStart"/>
+            <w:r>
+              <w:t>sistemu</w:t>
+            </w:r>
+            <w:proofErr w:type="spellEnd"/>
+            <w:r>
+              <w:t>.</w:t>
             </w:r>
           </w:p>
           <w:p>
@@ -2400,11 +3112,40 @@
             <w:pPr>
               <w:cnfStyle w:val="000000000000" w:firstRow="0" w:lastRow="0" w:firstColumn="0" w:lastColumn="0" w:oddVBand="0" w:evenVBand="0" w:oddHBand="0" w:evenHBand="0" w:firstRowFirstColumn="0" w:firstRowLastColumn="0" w:lastRowFirstColumn="0" w:lastRowLastColumn="0"/>
             </w:pPr>
-            <w:r>
-              <w:t xml:space="preserve">Preuslov – </w:t>
-            </w:r>
-            <w:r>
-              <w:t>u bazi treba da postoji bar jedno obaveštenje.</w:t>
+            <w:proofErr w:type="spellStart"/>
+            <w:r>
+              <w:t>Preuslov</w:t>
+            </w:r>
+            <w:proofErr w:type="spellEnd"/>
+            <w:r>
+              <w:t xml:space="preserve"> – </w:t>
+            </w:r>
+            <w:r>
+              <w:t xml:space="preserve">u </w:t>
+            </w:r>
+            <w:proofErr w:type="spellStart"/>
+            <w:r>
+              <w:t>bazi</w:t>
+            </w:r>
+            <w:proofErr w:type="spellEnd"/>
+            <w:r>
+              <w:t xml:space="preserve"> treba da postoji bar </w:t>
+            </w:r>
+            <w:proofErr w:type="spellStart"/>
+            <w:r>
+              <w:t>jedno</w:t>
+            </w:r>
+            <w:proofErr w:type="spellEnd"/>
+            <w:r>
+              <w:t xml:space="preserve"> </w:t>
+            </w:r>
+            <w:proofErr w:type="spellStart"/>
+            <w:r>
+              <w:t>obaveštenje</w:t>
+            </w:r>
+            <w:proofErr w:type="spellEnd"/>
+            <w:r>
+              <w:t>.</w:t>
             </w:r>
           </w:p>
           <w:p>
@@ -2444,9 +3185,11 @@
             <w:pPr>
               <w:cnfStyle w:val="000000000000" w:firstRow="0" w:lastRow="0" w:firstColumn="0" w:lastColumn="0" w:oddVBand="0" w:evenVBand="0" w:oddHBand="0" w:evenHBand="0" w:firstRowFirstColumn="0" w:firstRowLastColumn="0" w:lastRowFirstColumn="0" w:lastRowLastColumn="0"/>
             </w:pPr>
+            <w:proofErr w:type="spellStart"/>
             <w:r>
               <w:t>Automatski</w:t>
             </w:r>
+            <w:proofErr w:type="spellEnd"/>
           </w:p>
         </w:tc>
         <w:tc>
@@ -2457,1161 +3200,11 @@
             <w:pPr>
               <w:cnfStyle w:val="000000000000" w:firstRow="0" w:lastRow="0" w:firstColumn="0" w:lastColumn="0" w:oddVBand="0" w:evenVBand="0" w:oddHBand="0" w:evenHBand="0" w:firstRowFirstColumn="0" w:firstRowLastColumn="0" w:lastRowFirstColumn="0" w:lastRowLastColumn="0"/>
             </w:pPr>
+            <w:proofErr w:type="spellStart"/>
             <w:r>
               <w:t>Uspešan</w:t>
             </w:r>
-          </w:p>
-        </w:tc>
-      </w:tr>
-      <w:tr>
-        <w:trPr>
-          <w:trHeight w:val="458"/>
-        </w:trPr>
-        <w:tc>
-          <w:tcPr>
-            <w:cnfStyle w:val="001000000000" w:firstRow="0" w:lastRow="0" w:firstColumn="1" w:lastColumn="0" w:oddVBand="0" w:evenVBand="0" w:oddHBand="0" w:evenHBand="0" w:firstRowFirstColumn="0" w:firstRowLastColumn="0" w:lastRowFirstColumn="0" w:lastRowLastColumn="0"/>
-            <w:tcW w:w="585" w:type="dxa"/>
-          </w:tcPr>
-          <w:p>
-            <w:r>
-              <w:t>2</w:t>
-            </w:r>
-          </w:p>
-        </w:tc>
-        <w:tc>
-          <w:tcPr>
-            <w:tcW w:w="1365" w:type="dxa"/>
-          </w:tcPr>
-          <w:p>
-            <w:pPr>
-              <w:cnfStyle w:val="000000000000" w:firstRow="0" w:lastRow="0" w:firstColumn="0" w:lastColumn="0" w:oddVBand="0" w:evenVBand="0" w:oddHBand="0" w:evenHBand="0" w:firstRowFirstColumn="0" w:firstRowLastColumn="0" w:lastRowFirstColumn="0" w:lastRowLastColumn="0"/>
-            </w:pPr>
-            <w:r>
-              <w:t xml:space="preserve">Drugi, alternativni, uspešan tok – izlistavanje svih </w:t>
-            </w:r>
-            <w:r>
-              <w:rPr>
-                <w:i/>
-                <w:iCs/>
-              </w:rPr>
-              <w:t>izbora</w:t>
-            </w:r>
-          </w:p>
-        </w:tc>
-        <w:tc>
-          <w:tcPr>
-            <w:tcW w:w="1467" w:type="dxa"/>
-          </w:tcPr>
-          <w:p>
-            <w:pPr>
-              <w:cnfStyle w:val="000000000000" w:firstRow="0" w:lastRow="0" w:firstColumn="0" w:lastColumn="0" w:oddVBand="0" w:evenVBand="0" w:oddHBand="0" w:evenHBand="0" w:firstRowFirstColumn="0" w:firstRowLastColumn="0" w:lastRowFirstColumn="0" w:lastRowLastColumn="0"/>
-            </w:pPr>
-            <w:r>
-              <w:t>Potrebno je testirati ispis svih izbora u bazi ulaskom na glavnu stranicu nakon logovanja na sistem</w:t>
-            </w:r>
-          </w:p>
-        </w:tc>
-        <w:tc>
-          <w:tcPr>
-            <w:tcW w:w="1544" w:type="dxa"/>
-          </w:tcPr>
-          <w:p>
-            <w:pPr>
-              <w:cnfStyle w:val="000000000000" w:firstRow="0" w:lastRow="0" w:firstColumn="0" w:lastColumn="0" w:oddVBand="0" w:evenVBand="0" w:oddHBand="0" w:evenHBand="0" w:firstRowFirstColumn="0" w:firstRowLastColumn="0" w:lastRowFirstColumn="0" w:lastRowLastColumn="0"/>
-              <w:rPr>
-                <w:lang w:val="de-DE"/>
-              </w:rPr>
-            </w:pPr>
-            <w:r>
-              <w:rPr>
-                <w:lang w:val="de-DE"/>
-              </w:rPr>
-              <w:t>Korisnik se uloguje sa svojim kredencijalima.</w:t>
-            </w:r>
-          </w:p>
-          <w:p>
-            <w:pPr>
-              <w:cnfStyle w:val="000000000000" w:firstRow="0" w:lastRow="0" w:firstColumn="0" w:lastColumn="0" w:oddVBand="0" w:evenVBand="0" w:oddHBand="0" w:evenHBand="0" w:firstRowFirstColumn="0" w:firstRowLastColumn="0" w:lastRowFirstColumn="0" w:lastRowLastColumn="0"/>
-              <w:rPr>
-                <w:lang w:val="de-DE"/>
-              </w:rPr>
-            </w:pPr>
-            <w:r>
-              <w:rPr>
-                <w:lang w:val="de-DE"/>
-              </w:rPr>
-              <w:t>Potom, pritisne opciju “Ankete”.</w:t>
-            </w:r>
-          </w:p>
-          <w:p>
-            <w:pPr>
-              <w:cnfStyle w:val="000000000000" w:firstRow="0" w:lastRow="0" w:firstColumn="0" w:lastColumn="0" w:oddVBand="0" w:evenVBand="0" w:oddHBand="0" w:evenHBand="0" w:firstRowFirstColumn="0" w:firstRowLastColumn="0" w:lastRowFirstColumn="0" w:lastRowLastColumn="0"/>
-              <w:rPr>
-                <w:lang w:val="de-DE"/>
-              </w:rPr>
-            </w:pPr>
-            <w:r>
-              <w:rPr>
-                <w:lang w:val="de-DE"/>
-              </w:rPr>
-              <w:t>Nakon toga pritiska opciju “Izbori”</w:t>
-            </w:r>
-          </w:p>
-          <w:p>
-            <w:pPr>
-              <w:cnfStyle w:val="000000000000" w:firstRow="0" w:lastRow="0" w:firstColumn="0" w:lastColumn="0" w:oddVBand="0" w:evenVBand="0" w:oddHBand="0" w:evenHBand="0" w:firstRowFirstColumn="0" w:firstRowLastColumn="0" w:lastRowFirstColumn="0" w:lastRowLastColumn="0"/>
-              <w:rPr>
-                <w:lang w:val="de-DE"/>
-              </w:rPr>
-            </w:pPr>
-            <w:r>
-              <w:rPr>
-                <w:lang w:val="de-DE"/>
-              </w:rPr>
-              <w:t>Sistem izlistava sve izbore u sistemu.</w:t>
-            </w:r>
-          </w:p>
-          <w:p>
-            <w:pPr>
-              <w:cnfStyle w:val="000000000000" w:firstRow="0" w:lastRow="0" w:firstColumn="0" w:lastColumn="0" w:oddVBand="0" w:evenVBand="0" w:oddHBand="0" w:evenHBand="0" w:firstRowFirstColumn="0" w:firstRowLastColumn="0" w:lastRowFirstColumn="0" w:lastRowLastColumn="0"/>
-              <w:rPr>
-                <w:lang w:val="de-DE"/>
-              </w:rPr>
-            </w:pPr>
-          </w:p>
-        </w:tc>
-        <w:tc>
-          <w:tcPr>
-            <w:tcW w:w="2037" w:type="dxa"/>
-          </w:tcPr>
-          <w:p>
-            <w:pPr>
-              <w:cnfStyle w:val="000000000000" w:firstRow="0" w:lastRow="0" w:firstColumn="0" w:lastColumn="0" w:oddVBand="0" w:evenVBand="0" w:oddHBand="0" w:evenHBand="0" w:firstRowFirstColumn="0" w:firstRowLastColumn="0" w:lastRowFirstColumn="0" w:lastRowLastColumn="0"/>
-              <w:rPr>
-                <w:lang w:val="de-DE"/>
-              </w:rPr>
-            </w:pPr>
-            <w:r>
-              <w:rPr>
-                <w:lang w:val="de-DE"/>
-              </w:rPr>
-              <w:t>Preuslov – u bazi treba da postoji bar jedan izbor.</w:t>
-            </w:r>
-          </w:p>
-          <w:p>
-            <w:pPr>
-              <w:cnfStyle w:val="000000000000" w:firstRow="0" w:lastRow="0" w:firstColumn="0" w:lastColumn="0" w:oddVBand="0" w:evenVBand="0" w:oddHBand="0" w:evenHBand="0" w:firstRowFirstColumn="0" w:firstRowLastColumn="0" w:lastRowFirstColumn="0" w:lastRowLastColumn="0"/>
-              <w:rPr>
-                <w:lang w:val="de-DE"/>
-              </w:rPr>
-            </w:pPr>
-            <w:r>
-              <w:rPr>
-                <w:lang w:val="de-DE"/>
-              </w:rPr>
-              <w:t>Korisnik mora da bude ulogovan</w:t>
-            </w:r>
-          </w:p>
-          <w:p>
-            <w:pPr>
-              <w:cnfStyle w:val="000000000000" w:firstRow="0" w:lastRow="0" w:firstColumn="0" w:lastColumn="0" w:oddVBand="0" w:evenVBand="0" w:oddHBand="0" w:evenHBand="0" w:firstRowFirstColumn="0" w:firstRowLastColumn="0" w:lastRowFirstColumn="0" w:lastRowLastColumn="0"/>
-              <w:rPr>
-                <w:lang w:val="de-DE"/>
-              </w:rPr>
-            </w:pPr>
-            <w:r>
-              <w:rPr>
-                <w:lang w:val="de-DE"/>
-              </w:rPr>
-              <w:t>Korisnik sa unetim kredencijalima mora da postoji.</w:t>
-            </w:r>
-          </w:p>
-        </w:tc>
-        <w:tc>
-          <w:tcPr>
-            <w:tcW w:w="1601" w:type="dxa"/>
-          </w:tcPr>
-          <w:p>
-            <w:pPr>
-              <w:cnfStyle w:val="000000000000" w:firstRow="0" w:lastRow="0" w:firstColumn="0" w:lastColumn="0" w:oddVBand="0" w:evenVBand="0" w:oddHBand="0" w:evenHBand="0" w:firstRowFirstColumn="0" w:firstRowLastColumn="0" w:lastRowFirstColumn="0" w:lastRowLastColumn="0"/>
-            </w:pPr>
-            <w:r>
-              <w:t>Automatski</w:t>
-            </w:r>
-          </w:p>
-        </w:tc>
-        <w:tc>
-          <w:tcPr>
-            <w:tcW w:w="963" w:type="dxa"/>
-          </w:tcPr>
-          <w:p>
-            <w:pPr>
-              <w:cnfStyle w:val="000000000000" w:firstRow="0" w:lastRow="0" w:firstColumn="0" w:lastColumn="0" w:oddVBand="0" w:evenVBand="0" w:oddHBand="0" w:evenHBand="0" w:firstRowFirstColumn="0" w:firstRowLastColumn="0" w:lastRowFirstColumn="0" w:lastRowLastColumn="0"/>
-            </w:pPr>
-            <w:r>
-              <w:t>Uspešan</w:t>
-            </w:r>
-          </w:p>
-        </w:tc>
-      </w:tr>
-      <w:tr>
-        <w:trPr>
-          <w:trHeight w:val="458"/>
-        </w:trPr>
-        <w:tc>
-          <w:tcPr>
-            <w:cnfStyle w:val="001000000000" w:firstRow="0" w:lastRow="0" w:firstColumn="1" w:lastColumn="0" w:oddVBand="0" w:evenVBand="0" w:oddHBand="0" w:evenHBand="0" w:firstRowFirstColumn="0" w:firstRowLastColumn="0" w:lastRowFirstColumn="0" w:lastRowLastColumn="0"/>
-            <w:tcW w:w="585" w:type="dxa"/>
-          </w:tcPr>
-          <w:p>
-            <w:r>
-              <w:t>3</w:t>
-            </w:r>
-          </w:p>
-        </w:tc>
-        <w:tc>
-          <w:tcPr>
-            <w:tcW w:w="1365" w:type="dxa"/>
-          </w:tcPr>
-          <w:p>
-            <w:pPr>
-              <w:cnfStyle w:val="000000000000" w:firstRow="0" w:lastRow="0" w:firstColumn="0" w:lastColumn="0" w:oddVBand="0" w:evenVBand="0" w:oddHBand="0" w:evenHBand="0" w:firstRowFirstColumn="0" w:firstRowLastColumn="0" w:lastRowFirstColumn="0" w:lastRowLastColumn="0"/>
-            </w:pPr>
-            <w:r>
-              <w:t xml:space="preserve">Treći, alternativni, uspešan tok – izlistavanje svih </w:t>
-            </w:r>
-            <w:r>
-              <w:rPr>
-                <w:i/>
-                <w:iCs/>
-              </w:rPr>
-              <w:t>Referenduma</w:t>
-            </w:r>
-          </w:p>
-        </w:tc>
-        <w:tc>
-          <w:tcPr>
-            <w:tcW w:w="1467" w:type="dxa"/>
-          </w:tcPr>
-          <w:p>
-            <w:pPr>
-              <w:cnfStyle w:val="000000000000" w:firstRow="0" w:lastRow="0" w:firstColumn="0" w:lastColumn="0" w:oddVBand="0" w:evenVBand="0" w:oddHBand="0" w:evenHBand="0" w:firstRowFirstColumn="0" w:firstRowLastColumn="0" w:lastRowFirstColumn="0" w:lastRowLastColumn="0"/>
-            </w:pPr>
-            <w:r>
-              <w:t xml:space="preserve">Potrebno je testirati ispis svih referenduma u bazi ulaskom na glavnu stranicu </w:t>
-            </w:r>
-            <w:r>
-              <w:lastRenderedPageBreak/>
-              <w:t>nakon logovanja na sistem</w:t>
-            </w:r>
-          </w:p>
-        </w:tc>
-        <w:tc>
-          <w:tcPr>
-            <w:tcW w:w="1544" w:type="dxa"/>
-          </w:tcPr>
-          <w:p>
-            <w:pPr>
-              <w:cnfStyle w:val="000000000000" w:firstRow="0" w:lastRow="0" w:firstColumn="0" w:lastColumn="0" w:oddVBand="0" w:evenVBand="0" w:oddHBand="0" w:evenHBand="0" w:firstRowFirstColumn="0" w:firstRowLastColumn="0" w:lastRowFirstColumn="0" w:lastRowLastColumn="0"/>
-              <w:rPr>
-                <w:lang w:val="de-DE"/>
-              </w:rPr>
-            </w:pPr>
-            <w:r>
-              <w:rPr>
-                <w:lang w:val="de-DE"/>
-              </w:rPr>
-              <w:lastRenderedPageBreak/>
-              <w:t>Korisnik se uloguje sa svojim kredencijalima.</w:t>
-            </w:r>
-          </w:p>
-          <w:p>
-            <w:pPr>
-              <w:cnfStyle w:val="000000000000" w:firstRow="0" w:lastRow="0" w:firstColumn="0" w:lastColumn="0" w:oddVBand="0" w:evenVBand="0" w:oddHBand="0" w:evenHBand="0" w:firstRowFirstColumn="0" w:firstRowLastColumn="0" w:lastRowFirstColumn="0" w:lastRowLastColumn="0"/>
-              <w:rPr>
-                <w:lang w:val="de-DE"/>
-              </w:rPr>
-            </w:pPr>
-            <w:r>
-              <w:rPr>
-                <w:lang w:val="de-DE"/>
-              </w:rPr>
-              <w:t>Potom, pritisne opciju “Ankete”.</w:t>
-            </w:r>
-          </w:p>
-          <w:p>
-            <w:pPr>
-              <w:cnfStyle w:val="000000000000" w:firstRow="0" w:lastRow="0" w:firstColumn="0" w:lastColumn="0" w:oddVBand="0" w:evenVBand="0" w:oddHBand="0" w:evenHBand="0" w:firstRowFirstColumn="0" w:firstRowLastColumn="0" w:lastRowFirstColumn="0" w:lastRowLastColumn="0"/>
-              <w:rPr>
-                <w:lang w:val="de-DE"/>
-              </w:rPr>
-            </w:pPr>
-            <w:r>
-              <w:rPr>
-                <w:lang w:val="de-DE"/>
-              </w:rPr>
-              <w:lastRenderedPageBreak/>
-              <w:t>Nakon toga pritiska opciju “Referendumi”</w:t>
-            </w:r>
-          </w:p>
-          <w:p>
-            <w:pPr>
-              <w:cnfStyle w:val="000000000000" w:firstRow="0" w:lastRow="0" w:firstColumn="0" w:lastColumn="0" w:oddVBand="0" w:evenVBand="0" w:oddHBand="0" w:evenHBand="0" w:firstRowFirstColumn="0" w:firstRowLastColumn="0" w:lastRowFirstColumn="0" w:lastRowLastColumn="0"/>
-            </w:pPr>
-            <w:r>
-              <w:t>Sistem izlistava sve izbore u sistemu.</w:t>
-            </w:r>
-          </w:p>
-          <w:p>
-            <w:pPr>
-              <w:cnfStyle w:val="000000000000" w:firstRow="0" w:lastRow="0" w:firstColumn="0" w:lastColumn="0" w:oddVBand="0" w:evenVBand="0" w:oddHBand="0" w:evenHBand="0" w:firstRowFirstColumn="0" w:firstRowLastColumn="0" w:lastRowFirstColumn="0" w:lastRowLastColumn="0"/>
-            </w:pPr>
-          </w:p>
-        </w:tc>
-        <w:tc>
-          <w:tcPr>
-            <w:tcW w:w="2037" w:type="dxa"/>
-          </w:tcPr>
-          <w:p>
-            <w:pPr>
-              <w:cnfStyle w:val="000000000000" w:firstRow="0" w:lastRow="0" w:firstColumn="0" w:lastColumn="0" w:oddVBand="0" w:evenVBand="0" w:oddHBand="0" w:evenHBand="0" w:firstRowFirstColumn="0" w:firstRowLastColumn="0" w:lastRowFirstColumn="0" w:lastRowLastColumn="0"/>
-              <w:rPr>
-                <w:lang w:val="de-DE"/>
-              </w:rPr>
-            </w:pPr>
-            <w:r>
-              <w:rPr>
-                <w:lang w:val="de-DE"/>
-              </w:rPr>
-              <w:lastRenderedPageBreak/>
-              <w:t>Preuslov – u bazi treba da postoji bar jedan referendum.</w:t>
-            </w:r>
-          </w:p>
-          <w:p>
-            <w:pPr>
-              <w:cnfStyle w:val="000000000000" w:firstRow="0" w:lastRow="0" w:firstColumn="0" w:lastColumn="0" w:oddVBand="0" w:evenVBand="0" w:oddHBand="0" w:evenHBand="0" w:firstRowFirstColumn="0" w:firstRowLastColumn="0" w:lastRowFirstColumn="0" w:lastRowLastColumn="0"/>
-              <w:rPr>
-                <w:lang w:val="de-DE"/>
-              </w:rPr>
-            </w:pPr>
-            <w:r>
-              <w:rPr>
-                <w:lang w:val="de-DE"/>
-              </w:rPr>
-              <w:t>Korisnik mora da bude ulogovan</w:t>
-            </w:r>
-          </w:p>
-          <w:p>
-            <w:pPr>
-              <w:cnfStyle w:val="000000000000" w:firstRow="0" w:lastRow="0" w:firstColumn="0" w:lastColumn="0" w:oddVBand="0" w:evenVBand="0" w:oddHBand="0" w:evenHBand="0" w:firstRowFirstColumn="0" w:firstRowLastColumn="0" w:lastRowFirstColumn="0" w:lastRowLastColumn="0"/>
-              <w:rPr>
-                <w:lang w:val="de-DE"/>
-              </w:rPr>
-            </w:pPr>
-            <w:r>
-              <w:rPr>
-                <w:lang w:val="de-DE"/>
-              </w:rPr>
-              <w:lastRenderedPageBreak/>
-              <w:t>Korisnik sa unetim kredencijalima mora da postoji.</w:t>
-            </w:r>
-          </w:p>
-        </w:tc>
-        <w:tc>
-          <w:tcPr>
-            <w:tcW w:w="1601" w:type="dxa"/>
-          </w:tcPr>
-          <w:p>
-            <w:pPr>
-              <w:cnfStyle w:val="000000000000" w:firstRow="0" w:lastRow="0" w:firstColumn="0" w:lastColumn="0" w:oddVBand="0" w:evenVBand="0" w:oddHBand="0" w:evenHBand="0" w:firstRowFirstColumn="0" w:firstRowLastColumn="0" w:lastRowFirstColumn="0" w:lastRowLastColumn="0"/>
-            </w:pPr>
-            <w:r>
-              <w:lastRenderedPageBreak/>
-              <w:t>Automatski</w:t>
-            </w:r>
-          </w:p>
-        </w:tc>
-        <w:tc>
-          <w:tcPr>
-            <w:tcW w:w="963" w:type="dxa"/>
-          </w:tcPr>
-          <w:p>
-            <w:pPr>
-              <w:cnfStyle w:val="000000000000" w:firstRow="0" w:lastRow="0" w:firstColumn="0" w:lastColumn="0" w:oddVBand="0" w:evenVBand="0" w:oddHBand="0" w:evenHBand="0" w:firstRowFirstColumn="0" w:firstRowLastColumn="0" w:lastRowFirstColumn="0" w:lastRowLastColumn="0"/>
-            </w:pPr>
-            <w:r>
-              <w:t>Uspešan</w:t>
-            </w:r>
-          </w:p>
-        </w:tc>
-      </w:tr>
-      <w:tr>
-        <w:trPr>
-          <w:trHeight w:val="458"/>
-        </w:trPr>
-        <w:tc>
-          <w:tcPr>
-            <w:cnfStyle w:val="001000000000" w:firstRow="0" w:lastRow="0" w:firstColumn="1" w:lastColumn="0" w:oddVBand="0" w:evenVBand="0" w:oddHBand="0" w:evenHBand="0" w:firstRowFirstColumn="0" w:firstRowLastColumn="0" w:lastRowFirstColumn="0" w:lastRowLastColumn="0"/>
-            <w:tcW w:w="585" w:type="dxa"/>
-          </w:tcPr>
-          <w:p>
-            <w:r>
-              <w:t>4</w:t>
-            </w:r>
-          </w:p>
-        </w:tc>
-        <w:tc>
-          <w:tcPr>
-            <w:tcW w:w="1365" w:type="dxa"/>
-          </w:tcPr>
-          <w:p>
-            <w:pPr>
-              <w:cnfStyle w:val="000000000000" w:firstRow="0" w:lastRow="0" w:firstColumn="0" w:lastColumn="0" w:oddVBand="0" w:evenVBand="0" w:oddHBand="0" w:evenHBand="0" w:firstRowFirstColumn="0" w:firstRowLastColumn="0" w:lastRowFirstColumn="0" w:lastRowLastColumn="0"/>
-            </w:pPr>
-            <w:r>
-              <w:t>Četvrti</w:t>
-            </w:r>
-            <w:r>
-              <w:t xml:space="preserve">, alternativni, uspešan tok – izlistavanje svih </w:t>
-            </w:r>
-            <w:r>
-              <w:rPr>
-                <w:i/>
-                <w:iCs/>
-              </w:rPr>
-              <w:t>aktivnih anketa</w:t>
-            </w:r>
-          </w:p>
-        </w:tc>
-        <w:tc>
-          <w:tcPr>
-            <w:tcW w:w="1467" w:type="dxa"/>
-          </w:tcPr>
-          <w:p>
-            <w:pPr>
-              <w:cnfStyle w:val="000000000000" w:firstRow="0" w:lastRow="0" w:firstColumn="0" w:lastColumn="0" w:oddVBand="0" w:evenVBand="0" w:oddHBand="0" w:evenHBand="0" w:firstRowFirstColumn="0" w:firstRowLastColumn="0" w:lastRowFirstColumn="0" w:lastRowLastColumn="0"/>
-            </w:pPr>
-            <w:r>
-              <w:t xml:space="preserve">Potrebno je testirati ispis svih </w:t>
-            </w:r>
-            <w:r>
-              <w:t xml:space="preserve">aktivnih </w:t>
-            </w:r>
-            <w:r>
-              <w:t>anketa</w:t>
-            </w:r>
-            <w:r>
-              <w:t xml:space="preserve"> </w:t>
-            </w:r>
-            <w:r>
-              <w:t>u bazi ulaskom na glavnu stranicu nakon logovanja na sistem</w:t>
-            </w:r>
-          </w:p>
-        </w:tc>
-        <w:tc>
-          <w:tcPr>
-            <w:tcW w:w="1544" w:type="dxa"/>
-          </w:tcPr>
-          <w:p>
-            <w:pPr>
-              <w:cnfStyle w:val="000000000000" w:firstRow="0" w:lastRow="0" w:firstColumn="0" w:lastColumn="0" w:oddVBand="0" w:evenVBand="0" w:oddHBand="0" w:evenHBand="0" w:firstRowFirstColumn="0" w:firstRowLastColumn="0" w:lastRowFirstColumn="0" w:lastRowLastColumn="0"/>
-              <w:rPr>
-                <w:lang w:val="de-DE"/>
-              </w:rPr>
-            </w:pPr>
-            <w:r>
-              <w:rPr>
-                <w:lang w:val="de-DE"/>
-              </w:rPr>
-              <w:t>Korisnik se uloguje sa svojim kredencijalima.</w:t>
-            </w:r>
-          </w:p>
-          <w:p>
-            <w:pPr>
-              <w:cnfStyle w:val="000000000000" w:firstRow="0" w:lastRow="0" w:firstColumn="0" w:lastColumn="0" w:oddVBand="0" w:evenVBand="0" w:oddHBand="0" w:evenHBand="0" w:firstRowFirstColumn="0" w:firstRowLastColumn="0" w:lastRowFirstColumn="0" w:lastRowLastColumn="0"/>
-              <w:rPr>
-                <w:lang w:val="de-DE"/>
-              </w:rPr>
-            </w:pPr>
-            <w:r>
-              <w:rPr>
-                <w:lang w:val="de-DE"/>
-              </w:rPr>
-              <w:t>Potom, pritisne opciju “Ankete”.</w:t>
-            </w:r>
-          </w:p>
-          <w:p>
-            <w:pPr>
-              <w:cnfStyle w:val="000000000000" w:firstRow="0" w:lastRow="0" w:firstColumn="0" w:lastColumn="0" w:oddVBand="0" w:evenVBand="0" w:oddHBand="0" w:evenHBand="0" w:firstRowFirstColumn="0" w:firstRowLastColumn="0" w:lastRowFirstColumn="0" w:lastRowLastColumn="0"/>
-              <w:rPr>
-                <w:lang w:val="de-DE"/>
-              </w:rPr>
-            </w:pPr>
-            <w:r>
-              <w:rPr>
-                <w:lang w:val="de-DE"/>
-              </w:rPr>
-              <w:t>Nakon toga pritiska opciju “aktivne ankete”</w:t>
-            </w:r>
-          </w:p>
-          <w:p>
-            <w:pPr>
-              <w:cnfStyle w:val="000000000000" w:firstRow="0" w:lastRow="0" w:firstColumn="0" w:lastColumn="0" w:oddVBand="0" w:evenVBand="0" w:oddHBand="0" w:evenHBand="0" w:firstRowFirstColumn="0" w:firstRowLastColumn="0" w:lastRowFirstColumn="0" w:lastRowLastColumn="0"/>
-            </w:pPr>
-            <w:r>
-              <w:t>Sistem izlistava sve izbore u sistemu.</w:t>
-            </w:r>
-          </w:p>
-          <w:p>
-            <w:pPr>
-              <w:cnfStyle w:val="000000000000" w:firstRow="0" w:lastRow="0" w:firstColumn="0" w:lastColumn="0" w:oddVBand="0" w:evenVBand="0" w:oddHBand="0" w:evenHBand="0" w:firstRowFirstColumn="0" w:firstRowLastColumn="0" w:lastRowFirstColumn="0" w:lastRowLastColumn="0"/>
-            </w:pPr>
-          </w:p>
-        </w:tc>
-        <w:tc>
-          <w:tcPr>
-            <w:tcW w:w="2037" w:type="dxa"/>
-          </w:tcPr>
-          <w:p>
-            <w:pPr>
-              <w:cnfStyle w:val="000000000000" w:firstRow="0" w:lastRow="0" w:firstColumn="0" w:lastColumn="0" w:oddVBand="0" w:evenVBand="0" w:oddHBand="0" w:evenHBand="0" w:firstRowFirstColumn="0" w:firstRowLastColumn="0" w:lastRowFirstColumn="0" w:lastRowLastColumn="0"/>
-              <w:rPr>
-                <w:lang w:val="de-DE"/>
-              </w:rPr>
-            </w:pPr>
-            <w:r>
-              <w:rPr>
-                <w:lang w:val="de-DE"/>
-              </w:rPr>
-              <w:t>Preuslov – u bazi treba da postoji bar jedana aktivnia anketa.</w:t>
-            </w:r>
-          </w:p>
-          <w:p>
-            <w:pPr>
-              <w:cnfStyle w:val="000000000000" w:firstRow="0" w:lastRow="0" w:firstColumn="0" w:lastColumn="0" w:oddVBand="0" w:evenVBand="0" w:oddHBand="0" w:evenHBand="0" w:firstRowFirstColumn="0" w:firstRowLastColumn="0" w:lastRowFirstColumn="0" w:lastRowLastColumn="0"/>
-              <w:rPr>
-                <w:lang w:val="de-DE"/>
-              </w:rPr>
-            </w:pPr>
-            <w:r>
-              <w:rPr>
-                <w:lang w:val="de-DE"/>
-              </w:rPr>
-              <w:t>Korisnik mora da bude ulogovan</w:t>
-            </w:r>
-          </w:p>
-          <w:p>
-            <w:pPr>
-              <w:cnfStyle w:val="000000000000" w:firstRow="0" w:lastRow="0" w:firstColumn="0" w:lastColumn="0" w:oddVBand="0" w:evenVBand="0" w:oddHBand="0" w:evenHBand="0" w:firstRowFirstColumn="0" w:firstRowLastColumn="0" w:lastRowFirstColumn="0" w:lastRowLastColumn="0"/>
-              <w:rPr>
-                <w:lang w:val="de-DE"/>
-              </w:rPr>
-            </w:pPr>
-            <w:r>
-              <w:rPr>
-                <w:lang w:val="de-DE"/>
-              </w:rPr>
-              <w:t>Korisnik sa unetim kredencijalima mora da postoji.</w:t>
-            </w:r>
-          </w:p>
-        </w:tc>
-        <w:tc>
-          <w:tcPr>
-            <w:tcW w:w="1601" w:type="dxa"/>
-          </w:tcPr>
-          <w:p>
-            <w:pPr>
-              <w:cnfStyle w:val="000000000000" w:firstRow="0" w:lastRow="0" w:firstColumn="0" w:lastColumn="0" w:oddVBand="0" w:evenVBand="0" w:oddHBand="0" w:evenHBand="0" w:firstRowFirstColumn="0" w:firstRowLastColumn="0" w:lastRowFirstColumn="0" w:lastRowLastColumn="0"/>
-            </w:pPr>
-            <w:r>
-              <w:t>Automatski</w:t>
-            </w:r>
-          </w:p>
-        </w:tc>
-        <w:tc>
-          <w:tcPr>
-            <w:tcW w:w="963" w:type="dxa"/>
-          </w:tcPr>
-          <w:p>
-            <w:pPr>
-              <w:cnfStyle w:val="000000000000" w:firstRow="0" w:lastRow="0" w:firstColumn="0" w:lastColumn="0" w:oddVBand="0" w:evenVBand="0" w:oddHBand="0" w:evenHBand="0" w:firstRowFirstColumn="0" w:firstRowLastColumn="0" w:lastRowFirstColumn="0" w:lastRowLastColumn="0"/>
-            </w:pPr>
-            <w:r>
-              <w:t>Uspešan</w:t>
-            </w:r>
-          </w:p>
-        </w:tc>
-      </w:tr>
-      <w:tr>
-        <w:trPr>
-          <w:trHeight w:val="458"/>
-        </w:trPr>
-        <w:tc>
-          <w:tcPr>
-            <w:cnfStyle w:val="001000000000" w:firstRow="0" w:lastRow="0" w:firstColumn="1" w:lastColumn="0" w:oddVBand="0" w:evenVBand="0" w:oddHBand="0" w:evenHBand="0" w:firstRowFirstColumn="0" w:firstRowLastColumn="0" w:lastRowFirstColumn="0" w:lastRowLastColumn="0"/>
-            <w:tcW w:w="585" w:type="dxa"/>
-          </w:tcPr>
-          <w:p>
-            <w:r>
-              <w:t>5</w:t>
-            </w:r>
-          </w:p>
-        </w:tc>
-        <w:tc>
-          <w:tcPr>
-            <w:tcW w:w="1365" w:type="dxa"/>
-          </w:tcPr>
-          <w:p>
-            <w:pPr>
-              <w:cnfStyle w:val="000000000000" w:firstRow="0" w:lastRow="0" w:firstColumn="0" w:lastColumn="0" w:oddVBand="0" w:evenVBand="0" w:oddHBand="0" w:evenHBand="0" w:firstRowFirstColumn="0" w:firstRowLastColumn="0" w:lastRowFirstColumn="0" w:lastRowLastColumn="0"/>
-              <w:rPr>
-                <w:lang w:val="de-DE"/>
-              </w:rPr>
-            </w:pPr>
-            <w:r>
-              <w:rPr>
-                <w:lang w:val="de-DE"/>
-              </w:rPr>
-              <w:t>Ne postoji ni jedan izbor</w:t>
-            </w:r>
-          </w:p>
-        </w:tc>
-        <w:tc>
-          <w:tcPr>
-            <w:tcW w:w="1467" w:type="dxa"/>
-          </w:tcPr>
-          <w:p>
-            <w:pPr>
-              <w:cnfStyle w:val="000000000000" w:firstRow="0" w:lastRow="0" w:firstColumn="0" w:lastColumn="0" w:oddVBand="0" w:evenVBand="0" w:oddHBand="0" w:evenHBand="0" w:firstRowFirstColumn="0" w:firstRowLastColumn="0" w:lastRowFirstColumn="0" w:lastRowLastColumn="0"/>
-              <w:rPr>
-                <w:lang w:val="de-DE"/>
-              </w:rPr>
-            </w:pPr>
-            <w:r>
-              <w:rPr>
-                <w:lang w:val="de-DE"/>
-              </w:rPr>
-              <w:t>Potrebno je testirati ispravno funkcionisanje poruke da ne postoji ni jedan izbor na sistemu</w:t>
-            </w:r>
-          </w:p>
-        </w:tc>
-        <w:tc>
-          <w:tcPr>
-            <w:tcW w:w="1544" w:type="dxa"/>
-          </w:tcPr>
-          <w:p>
-            <w:pPr>
-              <w:cnfStyle w:val="000000000000" w:firstRow="0" w:lastRow="0" w:firstColumn="0" w:lastColumn="0" w:oddVBand="0" w:evenVBand="0" w:oddHBand="0" w:evenHBand="0" w:firstRowFirstColumn="0" w:firstRowLastColumn="0" w:lastRowFirstColumn="0" w:lastRowLastColumn="0"/>
-              <w:rPr>
-                <w:lang w:val="de-DE"/>
-              </w:rPr>
-            </w:pPr>
-            <w:r>
-              <w:rPr>
-                <w:lang w:val="de-DE"/>
-              </w:rPr>
-              <w:t>Korisnik se uloguje sa svojim kredencijalima.</w:t>
-            </w:r>
-          </w:p>
-          <w:p>
-            <w:pPr>
-              <w:cnfStyle w:val="000000000000" w:firstRow="0" w:lastRow="0" w:firstColumn="0" w:lastColumn="0" w:oddVBand="0" w:evenVBand="0" w:oddHBand="0" w:evenHBand="0" w:firstRowFirstColumn="0" w:firstRowLastColumn="0" w:lastRowFirstColumn="0" w:lastRowLastColumn="0"/>
-              <w:rPr>
-                <w:lang w:val="de-DE"/>
-              </w:rPr>
-            </w:pPr>
-            <w:r>
-              <w:rPr>
-                <w:lang w:val="de-DE"/>
-              </w:rPr>
-              <w:t>Potom, pritisne opciju “Ankete”.</w:t>
-            </w:r>
-          </w:p>
-          <w:p>
-            <w:pPr>
-              <w:cnfStyle w:val="000000000000" w:firstRow="0" w:lastRow="0" w:firstColumn="0" w:lastColumn="0" w:oddVBand="0" w:evenVBand="0" w:oddHBand="0" w:evenHBand="0" w:firstRowFirstColumn="0" w:firstRowLastColumn="0" w:lastRowFirstColumn="0" w:lastRowLastColumn="0"/>
-              <w:rPr>
-                <w:lang w:val="de-DE"/>
-              </w:rPr>
-            </w:pPr>
-            <w:r>
-              <w:rPr>
-                <w:lang w:val="de-DE"/>
-              </w:rPr>
-              <w:t>Nakon toga pritiska opciju “Izbori”</w:t>
-            </w:r>
-          </w:p>
-          <w:p>
-            <w:pPr>
-              <w:cnfStyle w:val="000000000000" w:firstRow="0" w:lastRow="0" w:firstColumn="0" w:lastColumn="0" w:oddVBand="0" w:evenVBand="0" w:oddHBand="0" w:evenHBand="0" w:firstRowFirstColumn="0" w:firstRowLastColumn="0" w:lastRowFirstColumn="0" w:lastRowLastColumn="0"/>
-              <w:rPr>
-                <w:lang w:val="de-DE"/>
-              </w:rPr>
-            </w:pPr>
-            <w:r>
-              <w:rPr>
-                <w:lang w:val="de-DE"/>
-              </w:rPr>
-              <w:t>Sistem ispisuje poruku da ne postoji ni jedan izbor.</w:t>
-            </w:r>
-          </w:p>
-          <w:p>
-            <w:pPr>
-              <w:cnfStyle w:val="000000000000" w:firstRow="0" w:lastRow="0" w:firstColumn="0" w:lastColumn="0" w:oddVBand="0" w:evenVBand="0" w:oddHBand="0" w:evenHBand="0" w:firstRowFirstColumn="0" w:firstRowLastColumn="0" w:lastRowFirstColumn="0" w:lastRowLastColumn="0"/>
-              <w:rPr>
-                <w:lang w:val="de-DE"/>
-              </w:rPr>
-            </w:pPr>
-          </w:p>
-        </w:tc>
-        <w:tc>
-          <w:tcPr>
-            <w:tcW w:w="2037" w:type="dxa"/>
-          </w:tcPr>
-          <w:p>
-            <w:pPr>
-              <w:cnfStyle w:val="000000000000" w:firstRow="0" w:lastRow="0" w:firstColumn="0" w:lastColumn="0" w:oddVBand="0" w:evenVBand="0" w:oddHBand="0" w:evenHBand="0" w:firstRowFirstColumn="0" w:firstRowLastColumn="0" w:lastRowFirstColumn="0" w:lastRowLastColumn="0"/>
-              <w:rPr>
-                <w:lang w:val="de-DE"/>
-              </w:rPr>
-            </w:pPr>
-            <w:r>
-              <w:rPr>
-                <w:lang w:val="de-DE"/>
-              </w:rPr>
-              <w:t>Preuslov – u bazi nema ni jedan izbor.</w:t>
-            </w:r>
-          </w:p>
-          <w:p>
-            <w:pPr>
-              <w:cnfStyle w:val="000000000000" w:firstRow="0" w:lastRow="0" w:firstColumn="0" w:lastColumn="0" w:oddVBand="0" w:evenVBand="0" w:oddHBand="0" w:evenHBand="0" w:firstRowFirstColumn="0" w:firstRowLastColumn="0" w:lastRowFirstColumn="0" w:lastRowLastColumn="0"/>
-              <w:rPr>
-                <w:lang w:val="de-DE"/>
-              </w:rPr>
-            </w:pPr>
-            <w:r>
-              <w:rPr>
-                <w:lang w:val="de-DE"/>
-              </w:rPr>
-              <w:t>Korisnik mora da bude ulogovan</w:t>
-            </w:r>
-          </w:p>
-          <w:p>
-            <w:pPr>
-              <w:cnfStyle w:val="000000000000" w:firstRow="0" w:lastRow="0" w:firstColumn="0" w:lastColumn="0" w:oddVBand="0" w:evenVBand="0" w:oddHBand="0" w:evenHBand="0" w:firstRowFirstColumn="0" w:firstRowLastColumn="0" w:lastRowFirstColumn="0" w:lastRowLastColumn="0"/>
-              <w:rPr>
-                <w:lang w:val="de-DE"/>
-              </w:rPr>
-            </w:pPr>
-            <w:r>
-              <w:rPr>
-                <w:lang w:val="de-DE"/>
-              </w:rPr>
-              <w:t>Korisnik sa unetim kredencijalima mora da postoji.</w:t>
-            </w:r>
-          </w:p>
-        </w:tc>
-        <w:tc>
-          <w:tcPr>
-            <w:tcW w:w="1601" w:type="dxa"/>
-          </w:tcPr>
-          <w:p>
-            <w:pPr>
-              <w:cnfStyle w:val="000000000000" w:firstRow="0" w:lastRow="0" w:firstColumn="0" w:lastColumn="0" w:oddVBand="0" w:evenVBand="0" w:oddHBand="0" w:evenHBand="0" w:firstRowFirstColumn="0" w:firstRowLastColumn="0" w:lastRowFirstColumn="0" w:lastRowLastColumn="0"/>
-            </w:pPr>
-            <w:r>
-              <w:t>Automatski</w:t>
-            </w:r>
-          </w:p>
-        </w:tc>
-        <w:tc>
-          <w:tcPr>
-            <w:tcW w:w="963" w:type="dxa"/>
-          </w:tcPr>
-          <w:p>
-            <w:pPr>
-              <w:cnfStyle w:val="000000000000" w:firstRow="0" w:lastRow="0" w:firstColumn="0" w:lastColumn="0" w:oddVBand="0" w:evenVBand="0" w:oddHBand="0" w:evenHBand="0" w:firstRowFirstColumn="0" w:firstRowLastColumn="0" w:lastRowFirstColumn="0" w:lastRowLastColumn="0"/>
-            </w:pPr>
-            <w:r>
-              <w:t>Uspešan</w:t>
-            </w:r>
-          </w:p>
-        </w:tc>
-      </w:tr>
-      <w:tr>
-        <w:trPr>
-          <w:trHeight w:val="458"/>
-        </w:trPr>
-        <w:tc>
-          <w:tcPr>
-            <w:cnfStyle w:val="001000000000" w:firstRow="0" w:lastRow="0" w:firstColumn="1" w:lastColumn="0" w:oddVBand="0" w:evenVBand="0" w:oddHBand="0" w:evenHBand="0" w:firstRowFirstColumn="0" w:firstRowLastColumn="0" w:lastRowFirstColumn="0" w:lastRowLastColumn="0"/>
-            <w:tcW w:w="585" w:type="dxa"/>
-          </w:tcPr>
-          <w:p>
-            <w:r>
-              <w:lastRenderedPageBreak/>
-              <w:t>6</w:t>
-            </w:r>
-          </w:p>
-        </w:tc>
-        <w:tc>
-          <w:tcPr>
-            <w:tcW w:w="1365" w:type="dxa"/>
-          </w:tcPr>
-          <w:p>
-            <w:pPr>
-              <w:cnfStyle w:val="000000000000" w:firstRow="0" w:lastRow="0" w:firstColumn="0" w:lastColumn="0" w:oddVBand="0" w:evenVBand="0" w:oddHBand="0" w:evenHBand="0" w:firstRowFirstColumn="0" w:firstRowLastColumn="0" w:lastRowFirstColumn="0" w:lastRowLastColumn="0"/>
-              <w:rPr>
-                <w:lang w:val="de-DE"/>
-              </w:rPr>
-            </w:pPr>
-            <w:r>
-              <w:rPr>
-                <w:lang w:val="de-DE"/>
-              </w:rPr>
-              <w:t>Ne postoji ni jedan referendum</w:t>
-            </w:r>
-          </w:p>
-        </w:tc>
-        <w:tc>
-          <w:tcPr>
-            <w:tcW w:w="1467" w:type="dxa"/>
-          </w:tcPr>
-          <w:p>
-            <w:pPr>
-              <w:cnfStyle w:val="000000000000" w:firstRow="0" w:lastRow="0" w:firstColumn="0" w:lastColumn="0" w:oddVBand="0" w:evenVBand="0" w:oddHBand="0" w:evenHBand="0" w:firstRowFirstColumn="0" w:firstRowLastColumn="0" w:lastRowFirstColumn="0" w:lastRowLastColumn="0"/>
-              <w:rPr>
-                <w:lang w:val="de-DE"/>
-              </w:rPr>
-            </w:pPr>
-            <w:r>
-              <w:rPr>
-                <w:lang w:val="de-DE"/>
-              </w:rPr>
-              <w:t>Potrebno je testirati ispravno funkcionisanje poruke da ne postoji ni jedan referendum na sistemu</w:t>
-            </w:r>
-          </w:p>
-        </w:tc>
-        <w:tc>
-          <w:tcPr>
-            <w:tcW w:w="1544" w:type="dxa"/>
-          </w:tcPr>
-          <w:p>
-            <w:pPr>
-              <w:cnfStyle w:val="000000000000" w:firstRow="0" w:lastRow="0" w:firstColumn="0" w:lastColumn="0" w:oddVBand="0" w:evenVBand="0" w:oddHBand="0" w:evenHBand="0" w:firstRowFirstColumn="0" w:firstRowLastColumn="0" w:lastRowFirstColumn="0" w:lastRowLastColumn="0"/>
-              <w:rPr>
-                <w:lang w:val="de-DE"/>
-              </w:rPr>
-            </w:pPr>
-            <w:r>
-              <w:rPr>
-                <w:lang w:val="de-DE"/>
-              </w:rPr>
-              <w:t>Korisnik se uloguje sa svojim kredencijalima.</w:t>
-            </w:r>
-          </w:p>
-          <w:p>
-            <w:pPr>
-              <w:cnfStyle w:val="000000000000" w:firstRow="0" w:lastRow="0" w:firstColumn="0" w:lastColumn="0" w:oddVBand="0" w:evenVBand="0" w:oddHBand="0" w:evenHBand="0" w:firstRowFirstColumn="0" w:firstRowLastColumn="0" w:lastRowFirstColumn="0" w:lastRowLastColumn="0"/>
-              <w:rPr>
-                <w:lang w:val="de-DE"/>
-              </w:rPr>
-            </w:pPr>
-            <w:r>
-              <w:rPr>
-                <w:lang w:val="de-DE"/>
-              </w:rPr>
-              <w:t>Potom, pritisne opciju “Ankete”.</w:t>
-            </w:r>
-          </w:p>
-          <w:p>
-            <w:pPr>
-              <w:cnfStyle w:val="000000000000" w:firstRow="0" w:lastRow="0" w:firstColumn="0" w:lastColumn="0" w:oddVBand="0" w:evenVBand="0" w:oddHBand="0" w:evenHBand="0" w:firstRowFirstColumn="0" w:firstRowLastColumn="0" w:lastRowFirstColumn="0" w:lastRowLastColumn="0"/>
-              <w:rPr>
-                <w:lang w:val="de-DE"/>
-              </w:rPr>
-            </w:pPr>
-            <w:r>
-              <w:rPr>
-                <w:lang w:val="de-DE"/>
-              </w:rPr>
-              <w:t>Nakon toga pritiska opciju “Referendumi”</w:t>
-            </w:r>
-          </w:p>
-          <w:p>
-            <w:pPr>
-              <w:cnfStyle w:val="000000000000" w:firstRow="0" w:lastRow="0" w:firstColumn="0" w:lastColumn="0" w:oddVBand="0" w:evenVBand="0" w:oddHBand="0" w:evenHBand="0" w:firstRowFirstColumn="0" w:firstRowLastColumn="0" w:lastRowFirstColumn="0" w:lastRowLastColumn="0"/>
-              <w:rPr>
-                <w:lang w:val="de-DE"/>
-              </w:rPr>
-            </w:pPr>
-            <w:r>
-              <w:rPr>
-                <w:lang w:val="de-DE"/>
-              </w:rPr>
-              <w:t>Sistem ispisuje poruku da ne postoji ni jedan referendum.</w:t>
-            </w:r>
-          </w:p>
-        </w:tc>
-        <w:tc>
-          <w:tcPr>
-            <w:tcW w:w="2037" w:type="dxa"/>
-          </w:tcPr>
-          <w:p>
-            <w:pPr>
-              <w:cnfStyle w:val="000000000000" w:firstRow="0" w:lastRow="0" w:firstColumn="0" w:lastColumn="0" w:oddVBand="0" w:evenVBand="0" w:oddHBand="0" w:evenHBand="0" w:firstRowFirstColumn="0" w:firstRowLastColumn="0" w:lastRowFirstColumn="0" w:lastRowLastColumn="0"/>
-              <w:rPr>
-                <w:lang w:val="de-DE"/>
-              </w:rPr>
-            </w:pPr>
-            <w:r>
-              <w:rPr>
-                <w:lang w:val="de-DE"/>
-              </w:rPr>
-              <w:t>Preuslov – u bazi nema ni jedan referendum.</w:t>
-            </w:r>
-          </w:p>
-          <w:p>
-            <w:pPr>
-              <w:cnfStyle w:val="000000000000" w:firstRow="0" w:lastRow="0" w:firstColumn="0" w:lastColumn="0" w:oddVBand="0" w:evenVBand="0" w:oddHBand="0" w:evenHBand="0" w:firstRowFirstColumn="0" w:firstRowLastColumn="0" w:lastRowFirstColumn="0" w:lastRowLastColumn="0"/>
-              <w:rPr>
-                <w:lang w:val="de-DE"/>
-              </w:rPr>
-            </w:pPr>
-            <w:r>
-              <w:rPr>
-                <w:lang w:val="de-DE"/>
-              </w:rPr>
-              <w:t>Korisnik mora da bude ulogovan</w:t>
-            </w:r>
-          </w:p>
-          <w:p>
-            <w:pPr>
-              <w:cnfStyle w:val="000000000000" w:firstRow="0" w:lastRow="0" w:firstColumn="0" w:lastColumn="0" w:oddVBand="0" w:evenVBand="0" w:oddHBand="0" w:evenHBand="0" w:firstRowFirstColumn="0" w:firstRowLastColumn="0" w:lastRowFirstColumn="0" w:lastRowLastColumn="0"/>
-              <w:rPr>
-                <w:lang w:val="de-DE"/>
-              </w:rPr>
-            </w:pPr>
-            <w:r>
-              <w:rPr>
-                <w:lang w:val="de-DE"/>
-              </w:rPr>
-              <w:t>Korisnik sa unetim kredencijalima mora da postoji.</w:t>
-            </w:r>
-          </w:p>
-        </w:tc>
-        <w:tc>
-          <w:tcPr>
-            <w:tcW w:w="1601" w:type="dxa"/>
-          </w:tcPr>
-          <w:p>
-            <w:pPr>
-              <w:cnfStyle w:val="000000000000" w:firstRow="0" w:lastRow="0" w:firstColumn="0" w:lastColumn="0" w:oddVBand="0" w:evenVBand="0" w:oddHBand="0" w:evenHBand="0" w:firstRowFirstColumn="0" w:firstRowLastColumn="0" w:lastRowFirstColumn="0" w:lastRowLastColumn="0"/>
-            </w:pPr>
-            <w:r>
-              <w:t>Automatski</w:t>
-            </w:r>
-          </w:p>
-        </w:tc>
-        <w:tc>
-          <w:tcPr>
-            <w:tcW w:w="963" w:type="dxa"/>
-          </w:tcPr>
-          <w:p>
-            <w:pPr>
-              <w:cnfStyle w:val="000000000000" w:firstRow="0" w:lastRow="0" w:firstColumn="0" w:lastColumn="0" w:oddVBand="0" w:evenVBand="0" w:oddHBand="0" w:evenHBand="0" w:firstRowFirstColumn="0" w:firstRowLastColumn="0" w:lastRowFirstColumn="0" w:lastRowLastColumn="0"/>
-            </w:pPr>
-            <w:r>
-              <w:t>Uspešan</w:t>
-            </w:r>
-          </w:p>
-        </w:tc>
-      </w:tr>
-      <w:tr>
-        <w:trPr>
-          <w:trHeight w:val="458"/>
-        </w:trPr>
-        <w:tc>
-          <w:tcPr>
-            <w:cnfStyle w:val="001000000000" w:firstRow="0" w:lastRow="0" w:firstColumn="1" w:lastColumn="0" w:oddVBand="0" w:evenVBand="0" w:oddHBand="0" w:evenHBand="0" w:firstRowFirstColumn="0" w:firstRowLastColumn="0" w:lastRowFirstColumn="0" w:lastRowLastColumn="0"/>
-            <w:tcW w:w="585" w:type="dxa"/>
-          </w:tcPr>
-          <w:p>
-            <w:r>
-              <w:t>7</w:t>
-            </w:r>
-          </w:p>
-        </w:tc>
-        <w:tc>
-          <w:tcPr>
-            <w:tcW w:w="1365" w:type="dxa"/>
-          </w:tcPr>
-          <w:p>
-            <w:pPr>
-              <w:cnfStyle w:val="000000000000" w:firstRow="0" w:lastRow="0" w:firstColumn="0" w:lastColumn="0" w:oddVBand="0" w:evenVBand="0" w:oddHBand="0" w:evenHBand="0" w:firstRowFirstColumn="0" w:firstRowLastColumn="0" w:lastRowFirstColumn="0" w:lastRowLastColumn="0"/>
-              <w:rPr>
-                <w:lang w:val="de-DE"/>
-              </w:rPr>
-            </w:pPr>
-            <w:r>
-              <w:rPr>
-                <w:lang w:val="de-DE"/>
-              </w:rPr>
-              <w:t>Ne postoji ni jedna aktivna anketa</w:t>
-            </w:r>
-          </w:p>
-        </w:tc>
-        <w:tc>
-          <w:tcPr>
-            <w:tcW w:w="1467" w:type="dxa"/>
-          </w:tcPr>
-          <w:p>
-            <w:pPr>
-              <w:cnfStyle w:val="000000000000" w:firstRow="0" w:lastRow="0" w:firstColumn="0" w:lastColumn="0" w:oddVBand="0" w:evenVBand="0" w:oddHBand="0" w:evenHBand="0" w:firstRowFirstColumn="0" w:firstRowLastColumn="0" w:lastRowFirstColumn="0" w:lastRowLastColumn="0"/>
-              <w:rPr>
-                <w:lang w:val="de-DE"/>
-              </w:rPr>
-            </w:pPr>
-            <w:r>
-              <w:rPr>
-                <w:lang w:val="de-DE"/>
-              </w:rPr>
-              <w:t>Potrebno je testirati ispravno funkcionisanje poruke da ne postoji ni jedna aktivna anketa na sistemu</w:t>
-            </w:r>
-          </w:p>
-        </w:tc>
-        <w:tc>
-          <w:tcPr>
-            <w:tcW w:w="1544" w:type="dxa"/>
-          </w:tcPr>
-          <w:p>
-            <w:pPr>
-              <w:cnfStyle w:val="000000000000" w:firstRow="0" w:lastRow="0" w:firstColumn="0" w:lastColumn="0" w:oddVBand="0" w:evenVBand="0" w:oddHBand="0" w:evenHBand="0" w:firstRowFirstColumn="0" w:firstRowLastColumn="0" w:lastRowFirstColumn="0" w:lastRowLastColumn="0"/>
-              <w:rPr>
-                <w:lang w:val="de-DE"/>
-              </w:rPr>
-            </w:pPr>
-            <w:r>
-              <w:rPr>
-                <w:lang w:val="de-DE"/>
-              </w:rPr>
-              <w:t>Korisnik se uloguje sa svojim kredencijalima.</w:t>
-            </w:r>
-          </w:p>
-          <w:p>
-            <w:pPr>
-              <w:cnfStyle w:val="000000000000" w:firstRow="0" w:lastRow="0" w:firstColumn="0" w:lastColumn="0" w:oddVBand="0" w:evenVBand="0" w:oddHBand="0" w:evenHBand="0" w:firstRowFirstColumn="0" w:firstRowLastColumn="0" w:lastRowFirstColumn="0" w:lastRowLastColumn="0"/>
-              <w:rPr>
-                <w:lang w:val="de-DE"/>
-              </w:rPr>
-            </w:pPr>
-            <w:r>
-              <w:rPr>
-                <w:lang w:val="de-DE"/>
-              </w:rPr>
-              <w:t>Potom, pritisne opciju “Ankete”.</w:t>
-            </w:r>
-          </w:p>
-          <w:p>
-            <w:pPr>
-              <w:cnfStyle w:val="000000000000" w:firstRow="0" w:lastRow="0" w:firstColumn="0" w:lastColumn="0" w:oddVBand="0" w:evenVBand="0" w:oddHBand="0" w:evenHBand="0" w:firstRowFirstColumn="0" w:firstRowLastColumn="0" w:lastRowFirstColumn="0" w:lastRowLastColumn="0"/>
-              <w:rPr>
-                <w:lang w:val="de-DE"/>
-              </w:rPr>
-            </w:pPr>
-            <w:r>
-              <w:rPr>
-                <w:lang w:val="de-DE"/>
-              </w:rPr>
-              <w:t>Nakon toga pritiska opciju “aktivne ankete”</w:t>
-            </w:r>
-          </w:p>
-          <w:p>
-            <w:pPr>
-              <w:cnfStyle w:val="000000000000" w:firstRow="0" w:lastRow="0" w:firstColumn="0" w:lastColumn="0" w:oddVBand="0" w:evenVBand="0" w:oddHBand="0" w:evenHBand="0" w:firstRowFirstColumn="0" w:firstRowLastColumn="0" w:lastRowFirstColumn="0" w:lastRowLastColumn="0"/>
-              <w:rPr>
-                <w:lang w:val="de-DE"/>
-              </w:rPr>
-            </w:pPr>
-            <w:r>
-              <w:rPr>
-                <w:lang w:val="de-DE"/>
-              </w:rPr>
-              <w:t>Sistem ispisuje poruku da ne postoji ni jedna aktivna anketa.</w:t>
-            </w:r>
-          </w:p>
-        </w:tc>
-        <w:tc>
-          <w:tcPr>
-            <w:tcW w:w="2037" w:type="dxa"/>
-          </w:tcPr>
-          <w:p>
-            <w:pPr>
-              <w:cnfStyle w:val="000000000000" w:firstRow="0" w:lastRow="0" w:firstColumn="0" w:lastColumn="0" w:oddVBand="0" w:evenVBand="0" w:oddHBand="0" w:evenHBand="0" w:firstRowFirstColumn="0" w:firstRowLastColumn="0" w:lastRowFirstColumn="0" w:lastRowLastColumn="0"/>
-              <w:rPr>
-                <w:lang w:val="de-DE"/>
-              </w:rPr>
-            </w:pPr>
-            <w:r>
-              <w:rPr>
-                <w:lang w:val="de-DE"/>
-              </w:rPr>
-              <w:t>Preuslov – u bazi nema ni jedna aktivna anketa.</w:t>
-            </w:r>
-          </w:p>
-          <w:p>
-            <w:pPr>
-              <w:cnfStyle w:val="000000000000" w:firstRow="0" w:lastRow="0" w:firstColumn="0" w:lastColumn="0" w:oddVBand="0" w:evenVBand="0" w:oddHBand="0" w:evenHBand="0" w:firstRowFirstColumn="0" w:firstRowLastColumn="0" w:lastRowFirstColumn="0" w:lastRowLastColumn="0"/>
-              <w:rPr>
-                <w:lang w:val="de-DE"/>
-              </w:rPr>
-            </w:pPr>
-            <w:r>
-              <w:rPr>
-                <w:lang w:val="de-DE"/>
-              </w:rPr>
-              <w:t>Korisnik mora da bude ulogovan</w:t>
-            </w:r>
-          </w:p>
-          <w:p>
-            <w:pPr>
-              <w:cnfStyle w:val="000000000000" w:firstRow="0" w:lastRow="0" w:firstColumn="0" w:lastColumn="0" w:oddVBand="0" w:evenVBand="0" w:oddHBand="0" w:evenHBand="0" w:firstRowFirstColumn="0" w:firstRowLastColumn="0" w:lastRowFirstColumn="0" w:lastRowLastColumn="0"/>
-              <w:rPr>
-                <w:lang w:val="de-DE"/>
-              </w:rPr>
-            </w:pPr>
-            <w:r>
-              <w:rPr>
-                <w:lang w:val="de-DE"/>
-              </w:rPr>
-              <w:t>Korisnik sa unetim kredencijalima mora da postoji.</w:t>
-            </w:r>
-          </w:p>
-        </w:tc>
-        <w:tc>
-          <w:tcPr>
-            <w:tcW w:w="1601" w:type="dxa"/>
-          </w:tcPr>
-          <w:p>
-            <w:pPr>
-              <w:cnfStyle w:val="000000000000" w:firstRow="0" w:lastRow="0" w:firstColumn="0" w:lastColumn="0" w:oddVBand="0" w:evenVBand="0" w:oddHBand="0" w:evenHBand="0" w:firstRowFirstColumn="0" w:firstRowLastColumn="0" w:lastRowFirstColumn="0" w:lastRowLastColumn="0"/>
-            </w:pPr>
-            <w:r>
-              <w:t>Automatski</w:t>
-            </w:r>
-          </w:p>
-        </w:tc>
-        <w:tc>
-          <w:tcPr>
-            <w:tcW w:w="963" w:type="dxa"/>
-          </w:tcPr>
-          <w:p>
-            <w:pPr>
-              <w:cnfStyle w:val="000000000000" w:firstRow="0" w:lastRow="0" w:firstColumn="0" w:lastColumn="0" w:oddVBand="0" w:evenVBand="0" w:oddHBand="0" w:evenHBand="0" w:firstRowFirstColumn="0" w:firstRowLastColumn="0" w:lastRowFirstColumn="0" w:lastRowLastColumn="0"/>
-            </w:pPr>
-            <w:r>
-              <w:t>Uspešan</w:t>
-            </w:r>
+            <w:proofErr w:type="spellEnd"/>
           </w:p>
         </w:tc>
       </w:tr>
@@ -3636,6 +3229,8 @@
         </w:rPr>
         <w:br w:type="page"/>
       </w:r>
+      <w:bookmarkStart w:id="6" w:name="_GoBack"/>
+      <w:bookmarkEnd w:id="6"/>
     </w:p>
     <w:p>
       <w:pPr>
@@ -3648,7 +3243,7 @@
           <w:lang w:val="de-DE"/>
         </w:rPr>
       </w:pPr>
-      <w:bookmarkStart w:id="6" w:name="_Toc42383844"/>
+      <w:bookmarkStart w:id="7" w:name="_Toc42383844"/>
       <w:r>
         <w:rPr>
           <w:lang w:val="de-DE"/>
@@ -3656,7 +3251,7 @@
         <w:lastRenderedPageBreak/>
         <w:t>SSU_pretraga objava</w:t>
       </w:r>
-      <w:bookmarkEnd w:id="6"/>
+      <w:bookmarkEnd w:id="7"/>
     </w:p>
     <w:tbl>
       <w:tblPr>
@@ -3697,9 +3292,11 @@
             <w:pPr>
               <w:cnfStyle w:val="100000000000" w:firstRow="1" w:lastRow="0" w:firstColumn="0" w:lastColumn="0" w:oddVBand="0" w:evenVBand="0" w:oddHBand="0" w:evenHBand="0" w:firstRowFirstColumn="0" w:firstRowLastColumn="0" w:lastRowFirstColumn="0" w:lastRowLastColumn="0"/>
             </w:pPr>
+            <w:proofErr w:type="spellStart"/>
             <w:r>
               <w:t>Ime</w:t>
             </w:r>
+            <w:proofErr w:type="spellEnd"/>
           </w:p>
         </w:tc>
         <w:tc>
@@ -3710,9 +3307,11 @@
             <w:pPr>
               <w:cnfStyle w:val="100000000000" w:firstRow="1" w:lastRow="0" w:firstColumn="0" w:lastColumn="0" w:oddVBand="0" w:evenVBand="0" w:oddHBand="0" w:evenHBand="0" w:firstRowFirstColumn="0" w:firstRowLastColumn="0" w:lastRowFirstColumn="0" w:lastRowLastColumn="0"/>
             </w:pPr>
+            <w:proofErr w:type="spellStart"/>
             <w:r>
               <w:t>Opis</w:t>
             </w:r>
+            <w:proofErr w:type="spellEnd"/>
           </w:p>
         </w:tc>
         <w:tc>
@@ -3723,9 +3322,11 @@
             <w:pPr>
               <w:cnfStyle w:val="100000000000" w:firstRow="1" w:lastRow="0" w:firstColumn="0" w:lastColumn="0" w:oddVBand="0" w:evenVBand="0" w:oddHBand="0" w:evenHBand="0" w:firstRowFirstColumn="0" w:firstRowLastColumn="0" w:lastRowFirstColumn="0" w:lastRowLastColumn="0"/>
             </w:pPr>
+            <w:proofErr w:type="spellStart"/>
             <w:r>
               <w:t>Dizajn</w:t>
             </w:r>
+            <w:proofErr w:type="spellEnd"/>
           </w:p>
         </w:tc>
         <w:tc>
@@ -3736,9 +3337,19 @@
             <w:pPr>
               <w:cnfStyle w:val="100000000000" w:firstRow="1" w:lastRow="0" w:firstColumn="0" w:lastColumn="0" w:oddVBand="0" w:evenVBand="0" w:oddHBand="0" w:evenHBand="0" w:firstRowFirstColumn="0" w:firstRowLastColumn="0" w:lastRowFirstColumn="0" w:lastRowLastColumn="0"/>
             </w:pPr>
-            <w:r>
-              <w:t>Preuslovi/postuslovi</w:t>
-            </w:r>
+            <w:proofErr w:type="spellStart"/>
+            <w:r>
+              <w:t>Preuslovi</w:t>
+            </w:r>
+            <w:proofErr w:type="spellEnd"/>
+            <w:r>
+              <w:t>/</w:t>
+            </w:r>
+            <w:proofErr w:type="spellStart"/>
+            <w:r>
+              <w:t>postuslovi</w:t>
+            </w:r>
+            <w:proofErr w:type="spellEnd"/>
           </w:p>
         </w:tc>
         <w:tc>
@@ -3749,9 +3360,11 @@
             <w:pPr>
               <w:cnfStyle w:val="100000000000" w:firstRow="1" w:lastRow="0" w:firstColumn="0" w:lastColumn="0" w:oddVBand="0" w:evenVBand="0" w:oddHBand="0" w:evenHBand="0" w:firstRowFirstColumn="0" w:firstRowLastColumn="0" w:lastRowFirstColumn="0" w:lastRowLastColumn="0"/>
             </w:pPr>
+            <w:proofErr w:type="spellStart"/>
             <w:r>
               <w:t>Implementacija</w:t>
             </w:r>
+            <w:proofErr w:type="spellEnd"/>
           </w:p>
         </w:tc>
         <w:tc>
@@ -3762,9 +3375,11 @@
             <w:pPr>
               <w:cnfStyle w:val="100000000000" w:firstRow="1" w:lastRow="0" w:firstColumn="0" w:lastColumn="0" w:oddVBand="0" w:evenVBand="0" w:oddHBand="0" w:evenHBand="0" w:firstRowFirstColumn="0" w:firstRowLastColumn="0" w:lastRowFirstColumn="0" w:lastRowLastColumn="0"/>
             </w:pPr>
+            <w:proofErr w:type="spellStart"/>
             <w:r>
               <w:t>Ishod</w:t>
             </w:r>
+            <w:proofErr w:type="spellEnd"/>
           </w:p>
         </w:tc>
       </w:tr>
@@ -3791,9 +3406,19 @@
             <w:pPr>
               <w:cnfStyle w:val="000000000000" w:firstRow="0" w:lastRow="0" w:firstColumn="0" w:lastColumn="0" w:oddVBand="0" w:evenVBand="0" w:oddHBand="0" w:evenHBand="0" w:firstRowFirstColumn="0" w:firstRowLastColumn="0" w:lastRowFirstColumn="0" w:lastRowLastColumn="0"/>
             </w:pPr>
-            <w:r>
-              <w:t>Uspešna pretraga</w:t>
-            </w:r>
+            <w:proofErr w:type="spellStart"/>
+            <w:r>
+              <w:t>Uspešna</w:t>
+            </w:r>
+            <w:proofErr w:type="spellEnd"/>
+            <w:r>
+              <w:t xml:space="preserve"> </w:t>
+            </w:r>
+            <w:proofErr w:type="spellStart"/>
+            <w:r>
+              <w:t>pretraga</w:t>
+            </w:r>
+            <w:proofErr w:type="spellEnd"/>
           </w:p>
         </w:tc>
         <w:tc>
@@ -3805,8 +3430,101 @@
               <w:cnfStyle w:val="000000000000" w:firstRow="0" w:lastRow="0" w:firstColumn="0" w:lastColumn="0" w:oddVBand="0" w:evenVBand="0" w:oddHBand="0" w:evenHBand="0" w:firstRowFirstColumn="0" w:firstRowLastColumn="0" w:lastRowFirstColumn="0" w:lastRowLastColumn="0"/>
             </w:pPr>
             <w:r>
-              <w:t>Korisnik unosi uzorak nekog imena (može slovo, deo naslova itd.) u tekstualno polje i pretražuje objave u sistemu</w:t>
-            </w:r>
+              <w:t xml:space="preserve">Korisnik unosi </w:t>
+            </w:r>
+            <w:proofErr w:type="spellStart"/>
+            <w:r>
+              <w:t>uzorak</w:t>
+            </w:r>
+            <w:proofErr w:type="spellEnd"/>
+            <w:r>
+              <w:t xml:space="preserve"> </w:t>
+            </w:r>
+            <w:proofErr w:type="spellStart"/>
+            <w:r>
+              <w:t>nekog</w:t>
+            </w:r>
+            <w:proofErr w:type="spellEnd"/>
+            <w:r>
+              <w:t xml:space="preserve"> </w:t>
+            </w:r>
+            <w:proofErr w:type="spellStart"/>
+            <w:r>
+              <w:t>imena</w:t>
+            </w:r>
+            <w:proofErr w:type="spellEnd"/>
+            <w:r>
+              <w:t xml:space="preserve"> (</w:t>
+            </w:r>
+            <w:proofErr w:type="spellStart"/>
+            <w:r>
+              <w:t>može</w:t>
+            </w:r>
+            <w:proofErr w:type="spellEnd"/>
+            <w:r>
+              <w:t xml:space="preserve"> </w:t>
+            </w:r>
+            <w:proofErr w:type="spellStart"/>
+            <w:r>
+              <w:t>slovo</w:t>
+            </w:r>
+            <w:proofErr w:type="spellEnd"/>
+            <w:r>
+              <w:t xml:space="preserve">, deo </w:t>
+            </w:r>
+            <w:proofErr w:type="spellStart"/>
+            <w:r>
+              <w:t>naslova</w:t>
+            </w:r>
+            <w:proofErr w:type="spellEnd"/>
+            <w:r>
+              <w:t xml:space="preserve"> </w:t>
+            </w:r>
+            <w:proofErr w:type="spellStart"/>
+            <w:r>
+              <w:t>itd</w:t>
+            </w:r>
+            <w:proofErr w:type="spellEnd"/>
+            <w:r>
+              <w:t xml:space="preserve">.) u </w:t>
+            </w:r>
+            <w:proofErr w:type="spellStart"/>
+            <w:r>
+              <w:t>tekstualno</w:t>
+            </w:r>
+            <w:proofErr w:type="spellEnd"/>
+            <w:r>
+              <w:t xml:space="preserve"> polje </w:t>
+            </w:r>
+            <w:proofErr w:type="spellStart"/>
+            <w:r>
+              <w:t>i</w:t>
+            </w:r>
+            <w:proofErr w:type="spellEnd"/>
+            <w:r>
+              <w:t xml:space="preserve"> </w:t>
+            </w:r>
+            <w:proofErr w:type="spellStart"/>
+            <w:r>
+              <w:t>pretražuje</w:t>
+            </w:r>
+            <w:proofErr w:type="spellEnd"/>
+            <w:r>
+              <w:t xml:space="preserve"> </w:t>
+            </w:r>
+            <w:proofErr w:type="spellStart"/>
+            <w:r>
+              <w:t>objave</w:t>
+            </w:r>
+            <w:proofErr w:type="spellEnd"/>
+            <w:r>
+              <w:t xml:space="preserve"> u </w:t>
+            </w:r>
+            <w:proofErr w:type="spellStart"/>
+            <w:r>
+              <w:t>sistemu</w:t>
+            </w:r>
+            <w:proofErr w:type="spellEnd"/>
           </w:p>
         </w:tc>
         <w:tc>
@@ -3925,9 +3643,11 @@
             <w:pPr>
               <w:cnfStyle w:val="000000000000" w:firstRow="0" w:lastRow="0" w:firstColumn="0" w:lastColumn="0" w:oddVBand="0" w:evenVBand="0" w:oddHBand="0" w:evenHBand="0" w:firstRowFirstColumn="0" w:firstRowLastColumn="0" w:lastRowFirstColumn="0" w:lastRowLastColumn="0"/>
             </w:pPr>
+            <w:proofErr w:type="spellStart"/>
             <w:r>
               <w:t>Automatski</w:t>
             </w:r>
+            <w:proofErr w:type="spellEnd"/>
           </w:p>
         </w:tc>
         <w:tc>
@@ -3938,9 +3658,11 @@
             <w:pPr>
               <w:cnfStyle w:val="000000000000" w:firstRow="0" w:lastRow="0" w:firstColumn="0" w:lastColumn="0" w:oddVBand="0" w:evenVBand="0" w:oddHBand="0" w:evenHBand="0" w:firstRowFirstColumn="0" w:firstRowLastColumn="0" w:lastRowFirstColumn="0" w:lastRowLastColumn="0"/>
             </w:pPr>
+            <w:proofErr w:type="spellStart"/>
             <w:r>
               <w:t>Uspešan</w:t>
             </w:r>
+            <w:proofErr w:type="spellEnd"/>
           </w:p>
         </w:tc>
       </w:tr>
@@ -3967,9 +3689,19 @@
             <w:pPr>
               <w:cnfStyle w:val="000000000000" w:firstRow="0" w:lastRow="0" w:firstColumn="0" w:lastColumn="0" w:oddVBand="0" w:evenVBand="0" w:oddHBand="0" w:evenHBand="0" w:firstRowFirstColumn="0" w:firstRowLastColumn="0" w:lastRowFirstColumn="0" w:lastRowLastColumn="0"/>
             </w:pPr>
-            <w:r>
-              <w:t>Neuspešna pretraga</w:t>
-            </w:r>
+            <w:proofErr w:type="spellStart"/>
+            <w:r>
+              <w:t>Neuspešna</w:t>
+            </w:r>
+            <w:proofErr w:type="spellEnd"/>
+            <w:r>
+              <w:t xml:space="preserve"> </w:t>
+            </w:r>
+            <w:proofErr w:type="spellStart"/>
+            <w:r>
+              <w:t>pretraga</w:t>
+            </w:r>
+            <w:proofErr w:type="spellEnd"/>
           </w:p>
         </w:tc>
         <w:tc>
@@ -3981,8 +3713,165 @@
               <w:cnfStyle w:val="000000000000" w:firstRow="0" w:lastRow="0" w:firstColumn="0" w:lastColumn="0" w:oddVBand="0" w:evenVBand="0" w:oddHBand="0" w:evenHBand="0" w:firstRowFirstColumn="0" w:firstRowLastColumn="0" w:lastRowFirstColumn="0" w:lastRowLastColumn="0"/>
             </w:pPr>
             <w:r>
-              <w:t>Korisnik unosi uzorak nekog imena (može slovo, deo naslova itd.) u tekstualno polje i pretražuje objave u sistemu, ali mu system ne vraća ništa jer ne postoji objava sa sličnim imenom</w:t>
-            </w:r>
+              <w:t xml:space="preserve">Korisnik unosi </w:t>
+            </w:r>
+            <w:proofErr w:type="spellStart"/>
+            <w:r>
+              <w:t>uzorak</w:t>
+            </w:r>
+            <w:proofErr w:type="spellEnd"/>
+            <w:r>
+              <w:t xml:space="preserve"> </w:t>
+            </w:r>
+            <w:proofErr w:type="spellStart"/>
+            <w:r>
+              <w:t>nekog</w:t>
+            </w:r>
+            <w:proofErr w:type="spellEnd"/>
+            <w:r>
+              <w:t xml:space="preserve"> </w:t>
+            </w:r>
+            <w:proofErr w:type="spellStart"/>
+            <w:r>
+              <w:t>imena</w:t>
+            </w:r>
+            <w:proofErr w:type="spellEnd"/>
+            <w:r>
+              <w:t xml:space="preserve"> (</w:t>
+            </w:r>
+            <w:proofErr w:type="spellStart"/>
+            <w:r>
+              <w:t>može</w:t>
+            </w:r>
+            <w:proofErr w:type="spellEnd"/>
+            <w:r>
+              <w:t xml:space="preserve"> </w:t>
+            </w:r>
+            <w:proofErr w:type="spellStart"/>
+            <w:r>
+              <w:t>slovo</w:t>
+            </w:r>
+            <w:proofErr w:type="spellEnd"/>
+            <w:r>
+              <w:t xml:space="preserve">, deo </w:t>
+            </w:r>
+            <w:proofErr w:type="spellStart"/>
+            <w:r>
+              <w:t>naslova</w:t>
+            </w:r>
+            <w:proofErr w:type="spellEnd"/>
+            <w:r>
+              <w:t xml:space="preserve"> </w:t>
+            </w:r>
+            <w:proofErr w:type="spellStart"/>
+            <w:r>
+              <w:t>itd</w:t>
+            </w:r>
+            <w:proofErr w:type="spellEnd"/>
+            <w:r>
+              <w:t xml:space="preserve">.) u </w:t>
+            </w:r>
+            <w:proofErr w:type="spellStart"/>
+            <w:r>
+              <w:t>tekstualno</w:t>
+            </w:r>
+            <w:proofErr w:type="spellEnd"/>
+            <w:r>
+              <w:t xml:space="preserve"> polje </w:t>
+            </w:r>
+            <w:proofErr w:type="spellStart"/>
+            <w:r>
+              <w:t>i</w:t>
+            </w:r>
+            <w:proofErr w:type="spellEnd"/>
+            <w:r>
+              <w:t xml:space="preserve"> </w:t>
+            </w:r>
+            <w:proofErr w:type="spellStart"/>
+            <w:r>
+              <w:t>pretražuje</w:t>
+            </w:r>
+            <w:proofErr w:type="spellEnd"/>
+            <w:r>
+              <w:t xml:space="preserve"> </w:t>
+            </w:r>
+            <w:proofErr w:type="spellStart"/>
+            <w:r>
+              <w:t>objave</w:t>
+            </w:r>
+            <w:proofErr w:type="spellEnd"/>
+            <w:r>
+              <w:t xml:space="preserve"> u </w:t>
+            </w:r>
+            <w:proofErr w:type="spellStart"/>
+            <w:r>
+              <w:t>sistemu</w:t>
+            </w:r>
+            <w:proofErr w:type="spellEnd"/>
+            <w:r>
+              <w:t xml:space="preserve">, </w:t>
+            </w:r>
+            <w:proofErr w:type="spellStart"/>
+            <w:r>
+              <w:t>ali</w:t>
+            </w:r>
+            <w:proofErr w:type="spellEnd"/>
+            <w:r>
+              <w:t xml:space="preserve"> mu system ne </w:t>
+            </w:r>
+            <w:proofErr w:type="spellStart"/>
+            <w:r>
+              <w:t>vraća</w:t>
+            </w:r>
+            <w:proofErr w:type="spellEnd"/>
+            <w:r>
+              <w:t xml:space="preserve"> </w:t>
+            </w:r>
+            <w:proofErr w:type="spellStart"/>
+            <w:r>
+              <w:t>ništa</w:t>
+            </w:r>
+            <w:proofErr w:type="spellEnd"/>
+            <w:r>
+              <w:t xml:space="preserve"> </w:t>
+            </w:r>
+            <w:proofErr w:type="spellStart"/>
+            <w:r>
+              <w:t>jer</w:t>
+            </w:r>
+            <w:proofErr w:type="spellEnd"/>
+            <w:r>
+              <w:t xml:space="preserve"> ne postoji </w:t>
+            </w:r>
+            <w:proofErr w:type="spellStart"/>
+            <w:r>
+              <w:t>objava</w:t>
+            </w:r>
+            <w:proofErr w:type="spellEnd"/>
+            <w:r>
+              <w:t xml:space="preserve"> </w:t>
+            </w:r>
+            <w:proofErr w:type="spellStart"/>
+            <w:r>
+              <w:t>sa</w:t>
+            </w:r>
+            <w:proofErr w:type="spellEnd"/>
+            <w:r>
+              <w:t xml:space="preserve"> </w:t>
+            </w:r>
+            <w:proofErr w:type="spellStart"/>
+            <w:r>
+              <w:t>sličnim</w:t>
+            </w:r>
+            <w:proofErr w:type="spellEnd"/>
+            <w:r>
+              <w:t xml:space="preserve"> </w:t>
+            </w:r>
+            <w:proofErr w:type="spellStart"/>
+            <w:r>
+              <w:t>imenom</w:t>
+            </w:r>
+            <w:proofErr w:type="spellEnd"/>
           </w:p>
         </w:tc>
         <w:tc>
@@ -4101,9 +3990,11 @@
             <w:pPr>
               <w:cnfStyle w:val="000000000000" w:firstRow="0" w:lastRow="0" w:firstColumn="0" w:lastColumn="0" w:oddVBand="0" w:evenVBand="0" w:oddHBand="0" w:evenHBand="0" w:firstRowFirstColumn="0" w:firstRowLastColumn="0" w:lastRowFirstColumn="0" w:lastRowLastColumn="0"/>
             </w:pPr>
+            <w:proofErr w:type="spellStart"/>
             <w:r>
               <w:t>Automatski</w:t>
             </w:r>
+            <w:proofErr w:type="spellEnd"/>
           </w:p>
         </w:tc>
         <w:tc>
@@ -4114,9 +4005,11 @@
             <w:pPr>
               <w:cnfStyle w:val="000000000000" w:firstRow="0" w:lastRow="0" w:firstColumn="0" w:lastColumn="0" w:oddVBand="0" w:evenVBand="0" w:oddHBand="0" w:evenHBand="0" w:firstRowFirstColumn="0" w:firstRowLastColumn="0" w:lastRowFirstColumn="0" w:lastRowLastColumn="0"/>
             </w:pPr>
+            <w:proofErr w:type="spellStart"/>
             <w:r>
               <w:t>Uspešan</w:t>
             </w:r>
+            <w:proofErr w:type="spellEnd"/>
           </w:p>
         </w:tc>
       </w:tr>
@@ -4139,7 +4032,7 @@
           <w:lang w:val="de-DE"/>
         </w:rPr>
       </w:pPr>
-      <w:bookmarkStart w:id="7" w:name="_Toc42383845"/>
+      <w:bookmarkStart w:id="8" w:name="_Toc42383845"/>
       <w:r>
         <w:rPr>
           <w:lang w:val="de-DE"/>
@@ -4147,7 +4040,7 @@
         <w:lastRenderedPageBreak/>
         <w:t>SSU_pretplaćivanje</w:t>
       </w:r>
-      <w:bookmarkEnd w:id="7"/>
+      <w:bookmarkEnd w:id="8"/>
     </w:p>
     <w:p>
       <w:pPr>
@@ -4195,9 +4088,11 @@
             <w:pPr>
               <w:cnfStyle w:val="100000000000" w:firstRow="1" w:lastRow="0" w:firstColumn="0" w:lastColumn="0" w:oddVBand="0" w:evenVBand="0" w:oddHBand="0" w:evenHBand="0" w:firstRowFirstColumn="0" w:firstRowLastColumn="0" w:lastRowFirstColumn="0" w:lastRowLastColumn="0"/>
             </w:pPr>
+            <w:proofErr w:type="spellStart"/>
             <w:r>
               <w:t>Ime</w:t>
             </w:r>
+            <w:proofErr w:type="spellEnd"/>
           </w:p>
         </w:tc>
         <w:tc>
@@ -4208,9 +4103,11 @@
             <w:pPr>
               <w:cnfStyle w:val="100000000000" w:firstRow="1" w:lastRow="0" w:firstColumn="0" w:lastColumn="0" w:oddVBand="0" w:evenVBand="0" w:oddHBand="0" w:evenHBand="0" w:firstRowFirstColumn="0" w:firstRowLastColumn="0" w:lastRowFirstColumn="0" w:lastRowLastColumn="0"/>
             </w:pPr>
+            <w:proofErr w:type="spellStart"/>
             <w:r>
               <w:t>Opis</w:t>
             </w:r>
+            <w:proofErr w:type="spellEnd"/>
           </w:p>
         </w:tc>
         <w:tc>
@@ -4221,9 +4118,11 @@
             <w:pPr>
               <w:cnfStyle w:val="100000000000" w:firstRow="1" w:lastRow="0" w:firstColumn="0" w:lastColumn="0" w:oddVBand="0" w:evenVBand="0" w:oddHBand="0" w:evenHBand="0" w:firstRowFirstColumn="0" w:firstRowLastColumn="0" w:lastRowFirstColumn="0" w:lastRowLastColumn="0"/>
             </w:pPr>
+            <w:proofErr w:type="spellStart"/>
             <w:r>
               <w:t>Dizajn</w:t>
             </w:r>
+            <w:proofErr w:type="spellEnd"/>
           </w:p>
         </w:tc>
         <w:tc>
@@ -4234,9 +4133,19 @@
             <w:pPr>
               <w:cnfStyle w:val="100000000000" w:firstRow="1" w:lastRow="0" w:firstColumn="0" w:lastColumn="0" w:oddVBand="0" w:evenVBand="0" w:oddHBand="0" w:evenHBand="0" w:firstRowFirstColumn="0" w:firstRowLastColumn="0" w:lastRowFirstColumn="0" w:lastRowLastColumn="0"/>
             </w:pPr>
-            <w:r>
-              <w:t>Preuslovi/postuslovi</w:t>
-            </w:r>
+            <w:proofErr w:type="spellStart"/>
+            <w:r>
+              <w:t>Preuslovi</w:t>
+            </w:r>
+            <w:proofErr w:type="spellEnd"/>
+            <w:r>
+              <w:t>/</w:t>
+            </w:r>
+            <w:proofErr w:type="spellStart"/>
+            <w:r>
+              <w:t>postuslovi</w:t>
+            </w:r>
+            <w:proofErr w:type="spellEnd"/>
           </w:p>
         </w:tc>
         <w:tc>
@@ -4247,9 +4156,11 @@
             <w:pPr>
               <w:cnfStyle w:val="100000000000" w:firstRow="1" w:lastRow="0" w:firstColumn="0" w:lastColumn="0" w:oddVBand="0" w:evenVBand="0" w:oddHBand="0" w:evenHBand="0" w:firstRowFirstColumn="0" w:firstRowLastColumn="0" w:lastRowFirstColumn="0" w:lastRowLastColumn="0"/>
             </w:pPr>
+            <w:proofErr w:type="spellStart"/>
             <w:r>
               <w:t>Implementacija</w:t>
             </w:r>
+            <w:proofErr w:type="spellEnd"/>
           </w:p>
         </w:tc>
         <w:tc>
@@ -4260,9 +4171,11 @@
             <w:pPr>
               <w:cnfStyle w:val="100000000000" w:firstRow="1" w:lastRow="0" w:firstColumn="0" w:lastColumn="0" w:oddVBand="0" w:evenVBand="0" w:oddHBand="0" w:evenHBand="0" w:firstRowFirstColumn="0" w:firstRowLastColumn="0" w:lastRowFirstColumn="0" w:lastRowLastColumn="0"/>
             </w:pPr>
+            <w:proofErr w:type="spellStart"/>
             <w:r>
               <w:t>Ishod</w:t>
             </w:r>
+            <w:proofErr w:type="spellEnd"/>
           </w:p>
         </w:tc>
       </w:tr>
@@ -4326,16 +4239,28 @@
           <w:p>
             <w:pPr>
               <w:cnfStyle w:val="000000000000" w:firstRow="0" w:lastRow="0" w:firstColumn="0" w:lastColumn="0" w:oddVBand="0" w:evenVBand="0" w:oddHBand="0" w:evenHBand="0" w:firstRowFirstColumn="0" w:firstRowLastColumn="0" w:lastRowFirstColumn="0" w:lastRowLastColumn="0"/>
-            </w:pPr>
-            <w:r>
+              <w:rPr>
+                <w:lang w:val="de-DE"/>
+              </w:rPr>
+            </w:pPr>
+            <w:r>
+              <w:rPr>
+                <w:lang w:val="de-DE"/>
+              </w:rPr>
               <w:t>Korisnik se uloguje na sistem</w:t>
             </w:r>
           </w:p>
           <w:p>
             <w:pPr>
               <w:cnfStyle w:val="000000000000" w:firstRow="0" w:lastRow="0" w:firstColumn="0" w:lastColumn="0" w:oddVBand="0" w:evenVBand="0" w:oddHBand="0" w:evenHBand="0" w:firstRowFirstColumn="0" w:firstRowLastColumn="0" w:lastRowFirstColumn="0" w:lastRowLastColumn="0"/>
-            </w:pPr>
-            <w:r>
+              <w:rPr>
+                <w:lang w:val="de-DE"/>
+              </w:rPr>
+            </w:pPr>
+            <w:r>
+              <w:rPr>
+                <w:lang w:val="de-DE"/>
+              </w:rPr>
               <w:t>Prilikom odabira opcije obaveštenja, izlistavaju mu se sve kategorije sa check-box poljima.</w:t>
             </w:r>
           </w:p>
@@ -4437,9 +4362,19 @@
             <w:pPr>
               <w:cnfStyle w:val="000000000000" w:firstRow="0" w:lastRow="0" w:firstColumn="0" w:lastColumn="0" w:oddVBand="0" w:evenVBand="0" w:oddHBand="0" w:evenHBand="0" w:firstRowFirstColumn="0" w:firstRowLastColumn="0" w:lastRowFirstColumn="0" w:lastRowLastColumn="0"/>
             </w:pPr>
-            <w:r>
-              <w:t>Manuelno/automatski</w:t>
-            </w:r>
+            <w:proofErr w:type="spellStart"/>
+            <w:r>
+              <w:t>Manuelno</w:t>
+            </w:r>
+            <w:proofErr w:type="spellEnd"/>
+            <w:r>
+              <w:t>/</w:t>
+            </w:r>
+            <w:proofErr w:type="spellStart"/>
+            <w:r>
+              <w:t>automatski</w:t>
+            </w:r>
+            <w:proofErr w:type="spellEnd"/>
           </w:p>
         </w:tc>
         <w:tc>
@@ -4450,9 +4385,11 @@
             <w:pPr>
               <w:cnfStyle w:val="000000000000" w:firstRow="0" w:lastRow="0" w:firstColumn="0" w:lastColumn="0" w:oddVBand="0" w:evenVBand="0" w:oddHBand="0" w:evenHBand="0" w:firstRowFirstColumn="0" w:firstRowLastColumn="0" w:lastRowFirstColumn="0" w:lastRowLastColumn="0"/>
             </w:pPr>
+            <w:proofErr w:type="spellStart"/>
             <w:r>
               <w:t>Uspešno</w:t>
             </w:r>
+            <w:proofErr w:type="spellEnd"/>
           </w:p>
         </w:tc>
       </w:tr>
@@ -4489,7 +4426,7 @@
           <w:lang w:val="de-DE"/>
         </w:rPr>
       </w:pPr>
-      <w:bookmarkStart w:id="8" w:name="_Toc42383846"/>
+      <w:bookmarkStart w:id="9" w:name="_Toc42383846"/>
       <w:r>
         <w:rPr>
           <w:lang w:val="de-DE"/>
@@ -4503,7 +4440,7 @@
         </w:rPr>
         <w:t>_pravljenje objave</w:t>
       </w:r>
-      <w:bookmarkEnd w:id="8"/>
+      <w:bookmarkEnd w:id="9"/>
     </w:p>
     <w:tbl>
       <w:tblPr>
@@ -4544,9 +4481,11 @@
             <w:pPr>
               <w:cnfStyle w:val="100000000000" w:firstRow="1" w:lastRow="0" w:firstColumn="0" w:lastColumn="0" w:oddVBand="0" w:evenVBand="0" w:oddHBand="0" w:evenHBand="0" w:firstRowFirstColumn="0" w:firstRowLastColumn="0" w:lastRowFirstColumn="0" w:lastRowLastColumn="0"/>
             </w:pPr>
+            <w:proofErr w:type="spellStart"/>
             <w:r>
               <w:t>Ime</w:t>
             </w:r>
+            <w:proofErr w:type="spellEnd"/>
           </w:p>
         </w:tc>
         <w:tc>
@@ -4557,9 +4496,11 @@
             <w:pPr>
               <w:cnfStyle w:val="100000000000" w:firstRow="1" w:lastRow="0" w:firstColumn="0" w:lastColumn="0" w:oddVBand="0" w:evenVBand="0" w:oddHBand="0" w:evenHBand="0" w:firstRowFirstColumn="0" w:firstRowLastColumn="0" w:lastRowFirstColumn="0" w:lastRowLastColumn="0"/>
             </w:pPr>
+            <w:proofErr w:type="spellStart"/>
             <w:r>
               <w:t>Opis</w:t>
             </w:r>
+            <w:proofErr w:type="spellEnd"/>
           </w:p>
         </w:tc>
         <w:tc>
@@ -4570,9 +4511,11 @@
             <w:pPr>
               <w:cnfStyle w:val="100000000000" w:firstRow="1" w:lastRow="0" w:firstColumn="0" w:lastColumn="0" w:oddVBand="0" w:evenVBand="0" w:oddHBand="0" w:evenHBand="0" w:firstRowFirstColumn="0" w:firstRowLastColumn="0" w:lastRowFirstColumn="0" w:lastRowLastColumn="0"/>
             </w:pPr>
+            <w:proofErr w:type="spellStart"/>
             <w:r>
               <w:t>Dizajn</w:t>
             </w:r>
+            <w:proofErr w:type="spellEnd"/>
           </w:p>
         </w:tc>
         <w:tc>
@@ -4583,9 +4526,19 @@
             <w:pPr>
               <w:cnfStyle w:val="100000000000" w:firstRow="1" w:lastRow="0" w:firstColumn="0" w:lastColumn="0" w:oddVBand="0" w:evenVBand="0" w:oddHBand="0" w:evenHBand="0" w:firstRowFirstColumn="0" w:firstRowLastColumn="0" w:lastRowFirstColumn="0" w:lastRowLastColumn="0"/>
             </w:pPr>
-            <w:r>
-              <w:t>Preuslovi/postuslovi</w:t>
-            </w:r>
+            <w:proofErr w:type="spellStart"/>
+            <w:r>
+              <w:t>Preuslovi</w:t>
+            </w:r>
+            <w:proofErr w:type="spellEnd"/>
+            <w:r>
+              <w:t>/</w:t>
+            </w:r>
+            <w:proofErr w:type="spellStart"/>
+            <w:r>
+              <w:t>postuslovi</w:t>
+            </w:r>
+            <w:proofErr w:type="spellEnd"/>
           </w:p>
         </w:tc>
         <w:tc>
@@ -4596,9 +4549,11 @@
             <w:pPr>
               <w:cnfStyle w:val="100000000000" w:firstRow="1" w:lastRow="0" w:firstColumn="0" w:lastColumn="0" w:oddVBand="0" w:evenVBand="0" w:oddHBand="0" w:evenHBand="0" w:firstRowFirstColumn="0" w:firstRowLastColumn="0" w:lastRowFirstColumn="0" w:lastRowLastColumn="0"/>
             </w:pPr>
+            <w:proofErr w:type="spellStart"/>
             <w:r>
               <w:t>Implementacija</w:t>
             </w:r>
+            <w:proofErr w:type="spellEnd"/>
           </w:p>
         </w:tc>
         <w:tc>
@@ -4609,9 +4564,11 @@
             <w:pPr>
               <w:cnfStyle w:val="100000000000" w:firstRow="1" w:lastRow="0" w:firstColumn="0" w:lastColumn="0" w:oddVBand="0" w:evenVBand="0" w:oddHBand="0" w:evenHBand="0" w:firstRowFirstColumn="0" w:firstRowLastColumn="0" w:lastRowFirstColumn="0" w:lastRowLastColumn="0"/>
             </w:pPr>
+            <w:proofErr w:type="spellStart"/>
             <w:r>
               <w:t>Ishod</w:t>
             </w:r>
+            <w:proofErr w:type="spellEnd"/>
           </w:p>
         </w:tc>
       </w:tr>
@@ -4639,11 +4596,53 @@
               <w:cnfStyle w:val="000000000000" w:firstRow="0" w:lastRow="0" w:firstColumn="0" w:lastColumn="0" w:oddVBand="0" w:evenVBand="0" w:oddHBand="0" w:evenHBand="0" w:firstRowFirstColumn="0" w:firstRowLastColumn="0" w:lastRowFirstColumn="0" w:lastRowLastColumn="0"/>
             </w:pPr>
             <w:r>
-              <w:t>Moderator/admin uspešno postavljaju novu objavu</w:t>
-            </w:r>
-            <w:r>
-              <w:t xml:space="preserve"> – lokalni nivo</w:t>
-            </w:r>
+              <w:t xml:space="preserve">Moderator/admin </w:t>
+            </w:r>
+            <w:proofErr w:type="spellStart"/>
+            <w:r>
+              <w:t>uspešno</w:t>
+            </w:r>
+            <w:proofErr w:type="spellEnd"/>
+            <w:r>
+              <w:t xml:space="preserve"> </w:t>
+            </w:r>
+            <w:proofErr w:type="spellStart"/>
+            <w:r>
+              <w:t>postavljaju</w:t>
+            </w:r>
+            <w:proofErr w:type="spellEnd"/>
+            <w:r>
+              <w:t xml:space="preserve"> </w:t>
+            </w:r>
+            <w:proofErr w:type="spellStart"/>
+            <w:r>
+              <w:t>novu</w:t>
+            </w:r>
+            <w:proofErr w:type="spellEnd"/>
+            <w:r>
+              <w:t xml:space="preserve"> </w:t>
+            </w:r>
+            <w:proofErr w:type="spellStart"/>
+            <w:r>
+              <w:t>objavu</w:t>
+            </w:r>
+            <w:proofErr w:type="spellEnd"/>
+            <w:r>
+              <w:t xml:space="preserve"> – </w:t>
+            </w:r>
+            <w:proofErr w:type="spellStart"/>
+            <w:r>
+              <w:t>lokalni</w:t>
+            </w:r>
+            <w:proofErr w:type="spellEnd"/>
+            <w:r>
+              <w:t xml:space="preserve"> </w:t>
+            </w:r>
+            <w:proofErr w:type="spellStart"/>
+            <w:r>
+              <w:t>nivo</w:t>
+            </w:r>
+            <w:proofErr w:type="spellEnd"/>
           </w:p>
         </w:tc>
         <w:tc>
@@ -4655,11 +4654,85 @@
               <w:cnfStyle w:val="000000000000" w:firstRow="0" w:lastRow="0" w:firstColumn="0" w:lastColumn="0" w:oddVBand="0" w:evenVBand="0" w:oddHBand="0" w:evenHBand="0" w:firstRowFirstColumn="0" w:firstRowLastColumn="0" w:lastRowFirstColumn="0" w:lastRowLastColumn="0"/>
             </w:pPr>
             <w:r>
-              <w:t>Moderator ili admin uspešno dodaju novu objavu na sistemu</w:t>
-            </w:r>
-            <w:r>
-              <w:t xml:space="preserve"> – objava lokalnog nivoa</w:t>
-            </w:r>
+              <w:t xml:space="preserve">Moderator </w:t>
+            </w:r>
+            <w:proofErr w:type="spellStart"/>
+            <w:r>
+              <w:t>ili</w:t>
+            </w:r>
+            <w:proofErr w:type="spellEnd"/>
+            <w:r>
+              <w:t xml:space="preserve"> admin </w:t>
+            </w:r>
+            <w:proofErr w:type="spellStart"/>
+            <w:r>
+              <w:t>uspešno</w:t>
+            </w:r>
+            <w:proofErr w:type="spellEnd"/>
+            <w:r>
+              <w:t xml:space="preserve"> </w:t>
+            </w:r>
+            <w:proofErr w:type="spellStart"/>
+            <w:r>
+              <w:t>dodaju</w:t>
+            </w:r>
+            <w:proofErr w:type="spellEnd"/>
+            <w:r>
+              <w:t xml:space="preserve"> </w:t>
+            </w:r>
+            <w:proofErr w:type="spellStart"/>
+            <w:r>
+              <w:t>novu</w:t>
+            </w:r>
+            <w:proofErr w:type="spellEnd"/>
+            <w:r>
+              <w:t xml:space="preserve"> </w:t>
+            </w:r>
+            <w:proofErr w:type="spellStart"/>
+            <w:r>
+              <w:t>objavu</w:t>
+            </w:r>
+            <w:proofErr w:type="spellEnd"/>
+            <w:r>
+              <w:t xml:space="preserve"> </w:t>
+            </w:r>
+            <w:proofErr w:type="spellStart"/>
+            <w:r>
+              <w:t>na</w:t>
+            </w:r>
+            <w:proofErr w:type="spellEnd"/>
+            <w:r>
+              <w:t xml:space="preserve"> </w:t>
+            </w:r>
+            <w:proofErr w:type="spellStart"/>
+            <w:r>
+              <w:t>sistemu</w:t>
+            </w:r>
+            <w:proofErr w:type="spellEnd"/>
+            <w:r>
+              <w:t xml:space="preserve"> – </w:t>
+            </w:r>
+            <w:proofErr w:type="spellStart"/>
+            <w:r>
+              <w:t>objava</w:t>
+            </w:r>
+            <w:proofErr w:type="spellEnd"/>
+            <w:r>
+              <w:t xml:space="preserve"> </w:t>
+            </w:r>
+            <w:proofErr w:type="spellStart"/>
+            <w:r>
+              <w:t>lokalnog</w:t>
+            </w:r>
+            <w:proofErr w:type="spellEnd"/>
+            <w:r>
+              <w:t xml:space="preserve"> </w:t>
+            </w:r>
+            <w:proofErr w:type="spellStart"/>
+            <w:r>
+              <w:t>nivoa</w:t>
+            </w:r>
+            <w:proofErr w:type="spellEnd"/>
           </w:p>
         </w:tc>
         <w:tc>
@@ -4671,48 +4744,183 @@
               <w:cnfStyle w:val="000000000000" w:firstRow="0" w:lastRow="0" w:firstColumn="0" w:lastColumn="0" w:oddVBand="0" w:evenVBand="0" w:oddHBand="0" w:evenHBand="0" w:firstRowFirstColumn="0" w:firstRowLastColumn="0" w:lastRowFirstColumn="0" w:lastRowLastColumn="0"/>
             </w:pPr>
             <w:r>
-              <w:t>Korisnik se uloguje kao moderator</w:t>
-            </w:r>
-          </w:p>
-          <w:p>
-            <w:pPr>
-              <w:cnfStyle w:val="000000000000" w:firstRow="0" w:lastRow="0" w:firstColumn="0" w:lastColumn="0" w:oddVBand="0" w:evenVBand="0" w:oddHBand="0" w:evenHBand="0" w:firstRowFirstColumn="0" w:firstRowLastColumn="0" w:lastRowFirstColumn="0" w:lastRowLastColumn="0"/>
-            </w:pPr>
-            <w:r>
-              <w:t xml:space="preserve">Korisnik bira opciju “Moje objave” </w:t>
-            </w:r>
-          </w:p>
-          <w:p>
-            <w:pPr>
-              <w:cnfStyle w:val="000000000000" w:firstRow="0" w:lastRow="0" w:firstColumn="0" w:lastColumn="0" w:oddVBand="0" w:evenVBand="0" w:oddHBand="0" w:evenHBand="0" w:firstRowFirstColumn="0" w:firstRowLastColumn="0" w:lastRowFirstColumn="0" w:lastRowLastColumn="0"/>
-            </w:pPr>
-            <w:r>
-              <w:t>Korisnik potom bira napravi obaveštenje</w:t>
-            </w:r>
-          </w:p>
-          <w:p>
-            <w:pPr>
-              <w:cnfStyle w:val="000000000000" w:firstRow="0" w:lastRow="0" w:firstColumn="0" w:lastColumn="0" w:oddVBand="0" w:evenVBand="0" w:oddHBand="0" w:evenHBand="0" w:firstRowFirstColumn="0" w:firstRowLastColumn="0" w:lastRowFirstColumn="0" w:lastRowLastColumn="0"/>
-            </w:pPr>
-            <w:r>
-              <w:t xml:space="preserve">Korisnik popunjava sva polja </w:t>
-            </w:r>
-          </w:p>
-          <w:p>
-            <w:pPr>
-              <w:cnfStyle w:val="000000000000" w:firstRow="0" w:lastRow="0" w:firstColumn="0" w:lastColumn="0" w:oddVBand="0" w:evenVBand="0" w:oddHBand="0" w:evenHBand="0" w:firstRowFirstColumn="0" w:firstRowLastColumn="0" w:lastRowFirstColumn="0" w:lastRowLastColumn="0"/>
-            </w:pPr>
-            <w:r>
-              <w:t>Korisnik pritisne dugme za submit</w:t>
-            </w:r>
-          </w:p>
-          <w:p>
-            <w:pPr>
-              <w:cnfStyle w:val="000000000000" w:firstRow="0" w:lastRow="0" w:firstColumn="0" w:lastColumn="0" w:oddVBand="0" w:evenVBand="0" w:oddHBand="0" w:evenHBand="0" w:firstRowFirstColumn="0" w:firstRowLastColumn="0" w:lastRowFirstColumn="0" w:lastRowLastColumn="0"/>
-            </w:pPr>
-            <w:r>
-              <w:t>Uspešno dodato obaveštenje</w:t>
-            </w:r>
+              <w:t xml:space="preserve">Korisnik se </w:t>
+            </w:r>
+            <w:proofErr w:type="spellStart"/>
+            <w:r>
+              <w:t>uloguje</w:t>
+            </w:r>
+            <w:proofErr w:type="spellEnd"/>
+            <w:r>
+              <w:t xml:space="preserve"> </w:t>
+            </w:r>
+            <w:proofErr w:type="spellStart"/>
+            <w:r>
+              <w:t>kao</w:t>
+            </w:r>
+            <w:proofErr w:type="spellEnd"/>
+            <w:r>
+              <w:t xml:space="preserve"> moderator</w:t>
+            </w:r>
+          </w:p>
+          <w:p>
+            <w:pPr>
+              <w:cnfStyle w:val="000000000000" w:firstRow="0" w:lastRow="0" w:firstColumn="0" w:lastColumn="0" w:oddVBand="0" w:evenVBand="0" w:oddHBand="0" w:evenHBand="0" w:firstRowFirstColumn="0" w:firstRowLastColumn="0" w:lastRowFirstColumn="0" w:lastRowLastColumn="0"/>
+            </w:pPr>
+            <w:r>
+              <w:t xml:space="preserve">Korisnik </w:t>
+            </w:r>
+            <w:proofErr w:type="spellStart"/>
+            <w:r>
+              <w:t>bira</w:t>
+            </w:r>
+            <w:proofErr w:type="spellEnd"/>
+            <w:r>
+              <w:t xml:space="preserve"> </w:t>
+            </w:r>
+            <w:proofErr w:type="spellStart"/>
+            <w:r>
+              <w:t>opciju</w:t>
+            </w:r>
+            <w:proofErr w:type="spellEnd"/>
+            <w:r>
+              <w:t xml:space="preserve"> “</w:t>
+            </w:r>
+            <w:proofErr w:type="spellStart"/>
+            <w:r>
+              <w:t>Moje</w:t>
+            </w:r>
+            <w:proofErr w:type="spellEnd"/>
+            <w:r>
+              <w:t xml:space="preserve"> </w:t>
+            </w:r>
+            <w:proofErr w:type="spellStart"/>
+            <w:r>
+              <w:t>objave</w:t>
+            </w:r>
+            <w:proofErr w:type="spellEnd"/>
+            <w:r>
+              <w:t xml:space="preserve">” </w:t>
+            </w:r>
+          </w:p>
+          <w:p>
+            <w:pPr>
+              <w:cnfStyle w:val="000000000000" w:firstRow="0" w:lastRow="0" w:firstColumn="0" w:lastColumn="0" w:oddVBand="0" w:evenVBand="0" w:oddHBand="0" w:evenHBand="0" w:firstRowFirstColumn="0" w:firstRowLastColumn="0" w:lastRowFirstColumn="0" w:lastRowLastColumn="0"/>
+            </w:pPr>
+            <w:r>
+              <w:t xml:space="preserve">Korisnik </w:t>
+            </w:r>
+            <w:proofErr w:type="spellStart"/>
+            <w:r>
+              <w:t>potom</w:t>
+            </w:r>
+            <w:proofErr w:type="spellEnd"/>
+            <w:r>
+              <w:t xml:space="preserve"> </w:t>
+            </w:r>
+            <w:proofErr w:type="spellStart"/>
+            <w:r>
+              <w:t>bira</w:t>
+            </w:r>
+            <w:proofErr w:type="spellEnd"/>
+            <w:r>
+              <w:t xml:space="preserve"> </w:t>
+            </w:r>
+            <w:proofErr w:type="spellStart"/>
+            <w:r>
+              <w:t>napravi</w:t>
+            </w:r>
+            <w:proofErr w:type="spellEnd"/>
+            <w:r>
+              <w:t xml:space="preserve"> </w:t>
+            </w:r>
+            <w:proofErr w:type="spellStart"/>
+            <w:r>
+              <w:t>obaveštenje</w:t>
+            </w:r>
+            <w:proofErr w:type="spellEnd"/>
+          </w:p>
+          <w:p>
+            <w:pPr>
+              <w:cnfStyle w:val="000000000000" w:firstRow="0" w:lastRow="0" w:firstColumn="0" w:lastColumn="0" w:oddVBand="0" w:evenVBand="0" w:oddHBand="0" w:evenHBand="0" w:firstRowFirstColumn="0" w:firstRowLastColumn="0" w:lastRowFirstColumn="0" w:lastRowLastColumn="0"/>
+            </w:pPr>
+            <w:r>
+              <w:t xml:space="preserve">Korisnik </w:t>
+            </w:r>
+            <w:proofErr w:type="spellStart"/>
+            <w:r>
+              <w:t>popunjava</w:t>
+            </w:r>
+            <w:proofErr w:type="spellEnd"/>
+            <w:r>
+              <w:t xml:space="preserve"> </w:t>
+            </w:r>
+            <w:proofErr w:type="spellStart"/>
+            <w:r>
+              <w:t>sva</w:t>
+            </w:r>
+            <w:proofErr w:type="spellEnd"/>
+            <w:r>
+              <w:t xml:space="preserve"> </w:t>
+            </w:r>
+            <w:proofErr w:type="spellStart"/>
+            <w:r>
+              <w:t>polja</w:t>
+            </w:r>
+            <w:proofErr w:type="spellEnd"/>
+            <w:r>
+              <w:t xml:space="preserve"> </w:t>
+            </w:r>
+          </w:p>
+          <w:p>
+            <w:pPr>
+              <w:cnfStyle w:val="000000000000" w:firstRow="0" w:lastRow="0" w:firstColumn="0" w:lastColumn="0" w:oddVBand="0" w:evenVBand="0" w:oddHBand="0" w:evenHBand="0" w:firstRowFirstColumn="0" w:firstRowLastColumn="0" w:lastRowFirstColumn="0" w:lastRowLastColumn="0"/>
+            </w:pPr>
+            <w:r>
+              <w:t xml:space="preserve">Korisnik </w:t>
+            </w:r>
+            <w:proofErr w:type="spellStart"/>
+            <w:r>
+              <w:t>pritisne</w:t>
+            </w:r>
+            <w:proofErr w:type="spellEnd"/>
+            <w:r>
+              <w:t xml:space="preserve"> </w:t>
+            </w:r>
+            <w:proofErr w:type="spellStart"/>
+            <w:r>
+              <w:t>dugme</w:t>
+            </w:r>
+            <w:proofErr w:type="spellEnd"/>
+            <w:r>
+              <w:t xml:space="preserve"> za submit</w:t>
+            </w:r>
+          </w:p>
+          <w:p>
+            <w:pPr>
+              <w:cnfStyle w:val="000000000000" w:firstRow="0" w:lastRow="0" w:firstColumn="0" w:lastColumn="0" w:oddVBand="0" w:evenVBand="0" w:oddHBand="0" w:evenHBand="0" w:firstRowFirstColumn="0" w:firstRowLastColumn="0" w:lastRowFirstColumn="0" w:lastRowLastColumn="0"/>
+            </w:pPr>
+            <w:proofErr w:type="spellStart"/>
+            <w:r>
+              <w:t>Uspešno</w:t>
+            </w:r>
+            <w:proofErr w:type="spellEnd"/>
+            <w:r>
+              <w:t xml:space="preserve"> </w:t>
+            </w:r>
+            <w:proofErr w:type="spellStart"/>
+            <w:r>
+              <w:t>dodato</w:t>
+            </w:r>
+            <w:proofErr w:type="spellEnd"/>
+            <w:r>
+              <w:t xml:space="preserve"> </w:t>
+            </w:r>
+            <w:proofErr w:type="spellStart"/>
+            <w:r>
+              <w:t>obaveštenje</w:t>
+            </w:r>
+            <w:proofErr w:type="spellEnd"/>
           </w:p>
         </w:tc>
         <w:tc>
@@ -4723,41 +4931,204 @@
             <w:pPr>
               <w:cnfStyle w:val="000000000000" w:firstRow="0" w:lastRow="0" w:firstColumn="0" w:lastColumn="0" w:oddVBand="0" w:evenVBand="0" w:oddHBand="0" w:evenHBand="0" w:firstRowFirstColumn="0" w:firstRowLastColumn="0" w:lastRowFirstColumn="0" w:lastRowLastColumn="0"/>
             </w:pPr>
-            <w:r>
-              <w:t>Preuslov – korisnik postoji (moderator/administrator)</w:t>
-            </w:r>
-          </w:p>
-          <w:p>
-            <w:pPr>
-              <w:cnfStyle w:val="000000000000" w:firstRow="0" w:lastRow="0" w:firstColumn="0" w:lastColumn="0" w:oddVBand="0" w:evenVBand="0" w:oddHBand="0" w:evenHBand="0" w:firstRowFirstColumn="0" w:firstRowLastColumn="0" w:lastRowFirstColumn="0" w:lastRowLastColumn="0"/>
-            </w:pPr>
-            <w:r>
-              <w:t>Uneti kredencijali su odgovarajući</w:t>
-            </w:r>
-          </w:p>
-          <w:p>
-            <w:pPr>
-              <w:cnfStyle w:val="000000000000" w:firstRow="0" w:lastRow="0" w:firstColumn="0" w:lastColumn="0" w:oddVBand="0" w:evenVBand="0" w:oddHBand="0" w:evenHBand="0" w:firstRowFirstColumn="0" w:firstRowLastColumn="0" w:lastRowFirstColumn="0" w:lastRowLastColumn="0"/>
-            </w:pPr>
-            <w:r>
-              <w:t>Posleuslov – novo obaveštenje je postavljeno I sačuvano u bazi</w:t>
-            </w:r>
-          </w:p>
-          <w:p>
-            <w:pPr>
-              <w:cnfStyle w:val="000000000000" w:firstRow="0" w:lastRow="0" w:firstColumn="0" w:lastColumn="0" w:oddVBand="0" w:evenVBand="0" w:oddHBand="0" w:evenHBand="0" w:firstRowFirstColumn="0" w:firstRowLastColumn="0" w:lastRowFirstColumn="0" w:lastRowLastColumn="0"/>
-            </w:pPr>
-            <w:r>
-              <w:t>Korisnik dobija obaveštenje o uspešnoj objavi</w:t>
-            </w:r>
-          </w:p>
-          <w:p>
-            <w:pPr>
-              <w:cnfStyle w:val="000000000000" w:firstRow="0" w:lastRow="0" w:firstColumn="0" w:lastColumn="0" w:oddVBand="0" w:evenVBand="0" w:oddHBand="0" w:evenHBand="0" w:firstRowFirstColumn="0" w:firstRowLastColumn="0" w:lastRowFirstColumn="0" w:lastRowLastColumn="0"/>
-            </w:pPr>
-            <w:r>
-              <w:t>Svi korisnici koji su trebali da budu obavešteni na osnovu SSU_obavestavanje su obavešteni</w:t>
-            </w:r>
+            <w:proofErr w:type="spellStart"/>
+            <w:r>
+              <w:t>Preuslov</w:t>
+            </w:r>
+            <w:proofErr w:type="spellEnd"/>
+            <w:r>
+              <w:t xml:space="preserve"> – korisnik postoji (moderator/administrator)</w:t>
+            </w:r>
+          </w:p>
+          <w:p>
+            <w:pPr>
+              <w:cnfStyle w:val="000000000000" w:firstRow="0" w:lastRow="0" w:firstColumn="0" w:lastColumn="0" w:oddVBand="0" w:evenVBand="0" w:oddHBand="0" w:evenHBand="0" w:firstRowFirstColumn="0" w:firstRowLastColumn="0" w:lastRowFirstColumn="0" w:lastRowLastColumn="0"/>
+            </w:pPr>
+            <w:proofErr w:type="spellStart"/>
+            <w:r>
+              <w:t>Uneti</w:t>
+            </w:r>
+            <w:proofErr w:type="spellEnd"/>
+            <w:r>
+              <w:t xml:space="preserve"> </w:t>
+            </w:r>
+            <w:proofErr w:type="spellStart"/>
+            <w:r>
+              <w:t>kredencijali</w:t>
+            </w:r>
+            <w:proofErr w:type="spellEnd"/>
+            <w:r>
+              <w:t xml:space="preserve"> </w:t>
+            </w:r>
+            <w:proofErr w:type="spellStart"/>
+            <w:r>
+              <w:t>su</w:t>
+            </w:r>
+            <w:proofErr w:type="spellEnd"/>
+            <w:r>
+              <w:t xml:space="preserve"> </w:t>
+            </w:r>
+            <w:proofErr w:type="spellStart"/>
+            <w:r>
+              <w:t>odgovarajući</w:t>
+            </w:r>
+            <w:proofErr w:type="spellEnd"/>
+          </w:p>
+          <w:p>
+            <w:pPr>
+              <w:cnfStyle w:val="000000000000" w:firstRow="0" w:lastRow="0" w:firstColumn="0" w:lastColumn="0" w:oddVBand="0" w:evenVBand="0" w:oddHBand="0" w:evenHBand="0" w:firstRowFirstColumn="0" w:firstRowLastColumn="0" w:lastRowFirstColumn="0" w:lastRowLastColumn="0"/>
+            </w:pPr>
+            <w:proofErr w:type="spellStart"/>
+            <w:r>
+              <w:t>Posleuslov</w:t>
+            </w:r>
+            <w:proofErr w:type="spellEnd"/>
+            <w:r>
+              <w:t xml:space="preserve"> – novo </w:t>
+            </w:r>
+            <w:proofErr w:type="spellStart"/>
+            <w:r>
+              <w:t>obaveštenje</w:t>
+            </w:r>
+            <w:proofErr w:type="spellEnd"/>
+            <w:r>
+              <w:t xml:space="preserve"> je </w:t>
+            </w:r>
+            <w:proofErr w:type="spellStart"/>
+            <w:r>
+              <w:t>postavljeno</w:t>
+            </w:r>
+            <w:proofErr w:type="spellEnd"/>
+            <w:r>
+              <w:t xml:space="preserve"> I </w:t>
+            </w:r>
+            <w:proofErr w:type="spellStart"/>
+            <w:r>
+              <w:t>sačuvano</w:t>
+            </w:r>
+            <w:proofErr w:type="spellEnd"/>
+            <w:r>
+              <w:t xml:space="preserve"> u </w:t>
+            </w:r>
+            <w:proofErr w:type="spellStart"/>
+            <w:r>
+              <w:t>bazi</w:t>
+            </w:r>
+            <w:proofErr w:type="spellEnd"/>
+          </w:p>
+          <w:p>
+            <w:pPr>
+              <w:cnfStyle w:val="000000000000" w:firstRow="0" w:lastRow="0" w:firstColumn="0" w:lastColumn="0" w:oddVBand="0" w:evenVBand="0" w:oddHBand="0" w:evenHBand="0" w:firstRowFirstColumn="0" w:firstRowLastColumn="0" w:lastRowFirstColumn="0" w:lastRowLastColumn="0"/>
+            </w:pPr>
+            <w:r>
+              <w:t xml:space="preserve">Korisnik </w:t>
+            </w:r>
+            <w:proofErr w:type="spellStart"/>
+            <w:r>
+              <w:t>dobija</w:t>
+            </w:r>
+            <w:proofErr w:type="spellEnd"/>
+            <w:r>
+              <w:t xml:space="preserve"> </w:t>
+            </w:r>
+            <w:proofErr w:type="spellStart"/>
+            <w:r>
+              <w:t>obaveštenje</w:t>
+            </w:r>
+            <w:proofErr w:type="spellEnd"/>
+            <w:r>
+              <w:t xml:space="preserve"> o </w:t>
+            </w:r>
+            <w:proofErr w:type="spellStart"/>
+            <w:r>
+              <w:t>uspešnoj</w:t>
+            </w:r>
+            <w:proofErr w:type="spellEnd"/>
+            <w:r>
+              <w:t xml:space="preserve"> </w:t>
+            </w:r>
+            <w:proofErr w:type="spellStart"/>
+            <w:r>
+              <w:t>objavi</w:t>
+            </w:r>
+            <w:proofErr w:type="spellEnd"/>
+          </w:p>
+          <w:p>
+            <w:pPr>
+              <w:cnfStyle w:val="000000000000" w:firstRow="0" w:lastRow="0" w:firstColumn="0" w:lastColumn="0" w:oddVBand="0" w:evenVBand="0" w:oddHBand="0" w:evenHBand="0" w:firstRowFirstColumn="0" w:firstRowLastColumn="0" w:lastRowFirstColumn="0" w:lastRowLastColumn="0"/>
+            </w:pPr>
+            <w:r>
+              <w:t xml:space="preserve">Svi </w:t>
+            </w:r>
+            <w:proofErr w:type="spellStart"/>
+            <w:r>
+              <w:t>korisnici</w:t>
+            </w:r>
+            <w:proofErr w:type="spellEnd"/>
+            <w:r>
+              <w:t xml:space="preserve"> </w:t>
+            </w:r>
+            <w:proofErr w:type="spellStart"/>
+            <w:r>
+              <w:t>koji</w:t>
+            </w:r>
+            <w:proofErr w:type="spellEnd"/>
+            <w:r>
+              <w:t xml:space="preserve"> </w:t>
+            </w:r>
+            <w:proofErr w:type="spellStart"/>
+            <w:r>
+              <w:t>su</w:t>
+            </w:r>
+            <w:proofErr w:type="spellEnd"/>
+            <w:r>
+              <w:t xml:space="preserve"> </w:t>
+            </w:r>
+            <w:proofErr w:type="spellStart"/>
+            <w:r>
+              <w:t>trebali</w:t>
+            </w:r>
+            <w:proofErr w:type="spellEnd"/>
+            <w:r>
+              <w:t xml:space="preserve"> da budu </w:t>
+            </w:r>
+            <w:proofErr w:type="spellStart"/>
+            <w:r>
+              <w:t>obavešteni</w:t>
+            </w:r>
+            <w:proofErr w:type="spellEnd"/>
+            <w:r>
+              <w:t xml:space="preserve"> </w:t>
+            </w:r>
+            <w:proofErr w:type="spellStart"/>
+            <w:r>
+              <w:t>na</w:t>
+            </w:r>
+            <w:proofErr w:type="spellEnd"/>
+            <w:r>
+              <w:t xml:space="preserve"> osnovu </w:t>
+            </w:r>
+            <w:proofErr w:type="spellStart"/>
+            <w:r>
+              <w:t>SSU_obavestavanje</w:t>
+            </w:r>
+            <w:proofErr w:type="spellEnd"/>
+            <w:r>
+              <w:t xml:space="preserve"> </w:t>
+            </w:r>
+            <w:proofErr w:type="spellStart"/>
+            <w:r>
+              <w:t>su</w:t>
+            </w:r>
+            <w:proofErr w:type="spellEnd"/>
+            <w:r>
+              <w:t xml:space="preserve"> </w:t>
+            </w:r>
+            <w:proofErr w:type="spellStart"/>
+            <w:r>
+              <w:t>obavešteni</w:t>
+            </w:r>
+            <w:proofErr w:type="spellEnd"/>
           </w:p>
         </w:tc>
         <w:tc>
@@ -4768,9 +5139,11 @@
             <w:pPr>
               <w:cnfStyle w:val="000000000000" w:firstRow="0" w:lastRow="0" w:firstColumn="0" w:lastColumn="0" w:oddVBand="0" w:evenVBand="0" w:oddHBand="0" w:evenHBand="0" w:firstRowFirstColumn="0" w:firstRowLastColumn="0" w:lastRowFirstColumn="0" w:lastRowLastColumn="0"/>
             </w:pPr>
+            <w:proofErr w:type="spellStart"/>
             <w:r>
               <w:t>Manuelno</w:t>
             </w:r>
+            <w:proofErr w:type="spellEnd"/>
           </w:p>
         </w:tc>
         <w:tc>
@@ -4781,9 +5154,11 @@
             <w:pPr>
               <w:cnfStyle w:val="000000000000" w:firstRow="0" w:lastRow="0" w:firstColumn="0" w:lastColumn="0" w:oddVBand="0" w:evenVBand="0" w:oddHBand="0" w:evenHBand="0" w:firstRowFirstColumn="0" w:firstRowLastColumn="0" w:lastRowFirstColumn="0" w:lastRowLastColumn="0"/>
             </w:pPr>
+            <w:proofErr w:type="spellStart"/>
             <w:r>
               <w:t>Uspešno</w:t>
             </w:r>
+            <w:proofErr w:type="spellEnd"/>
           </w:p>
         </w:tc>
       </w:tr>
@@ -4958,26 +5333,78 @@
             <w:pPr>
               <w:cnfStyle w:val="000000000000" w:firstRow="0" w:lastRow="0" w:firstColumn="0" w:lastColumn="0" w:oddVBand="0" w:evenVBand="0" w:oddHBand="0" w:evenHBand="0" w:firstRowFirstColumn="0" w:firstRowLastColumn="0" w:lastRowFirstColumn="0" w:lastRowLastColumn="0"/>
             </w:pPr>
+            <w:proofErr w:type="spellStart"/>
             <w:r>
               <w:lastRenderedPageBreak/>
-              <w:t>Preuslov – korisnik postoji (moderator/administrator)</w:t>
-            </w:r>
-          </w:p>
-          <w:p>
-            <w:pPr>
-              <w:cnfStyle w:val="000000000000" w:firstRow="0" w:lastRow="0" w:firstColumn="0" w:lastColumn="0" w:oddVBand="0" w:evenVBand="0" w:oddHBand="0" w:evenHBand="0" w:firstRowFirstColumn="0" w:firstRowLastColumn="0" w:lastRowFirstColumn="0" w:lastRowLastColumn="0"/>
-            </w:pPr>
-            <w:r>
-              <w:t>Uneti kredencijali su odgovarajući</w:t>
-            </w:r>
-          </w:p>
-          <w:p>
-            <w:pPr>
-              <w:cnfStyle w:val="000000000000" w:firstRow="0" w:lastRow="0" w:firstColumn="0" w:lastColumn="0" w:oddVBand="0" w:evenVBand="0" w:oddHBand="0" w:evenHBand="0" w:firstRowFirstColumn="0" w:firstRowLastColumn="0" w:lastRowFirstColumn="0" w:lastRowLastColumn="0"/>
-            </w:pPr>
-            <w:r>
-              <w:t>Korisnik nije ovlašćen za datu kategoriju</w:t>
-            </w:r>
+              <w:t>Preuslov</w:t>
+            </w:r>
+            <w:proofErr w:type="spellEnd"/>
+            <w:r>
+              <w:t xml:space="preserve"> – korisnik postoji (moderator/administrator)</w:t>
+            </w:r>
+          </w:p>
+          <w:p>
+            <w:pPr>
+              <w:cnfStyle w:val="000000000000" w:firstRow="0" w:lastRow="0" w:firstColumn="0" w:lastColumn="0" w:oddVBand="0" w:evenVBand="0" w:oddHBand="0" w:evenHBand="0" w:firstRowFirstColumn="0" w:firstRowLastColumn="0" w:lastRowFirstColumn="0" w:lastRowLastColumn="0"/>
+            </w:pPr>
+            <w:proofErr w:type="spellStart"/>
+            <w:r>
+              <w:t>Uneti</w:t>
+            </w:r>
+            <w:proofErr w:type="spellEnd"/>
+            <w:r>
+              <w:t xml:space="preserve"> </w:t>
+            </w:r>
+            <w:proofErr w:type="spellStart"/>
+            <w:r>
+              <w:t>kredencijali</w:t>
+            </w:r>
+            <w:proofErr w:type="spellEnd"/>
+            <w:r>
+              <w:t xml:space="preserve"> </w:t>
+            </w:r>
+            <w:proofErr w:type="spellStart"/>
+            <w:r>
+              <w:t>su</w:t>
+            </w:r>
+            <w:proofErr w:type="spellEnd"/>
+            <w:r>
+              <w:t xml:space="preserve"> </w:t>
+            </w:r>
+            <w:proofErr w:type="spellStart"/>
+            <w:r>
+              <w:t>odgovarajući</w:t>
+            </w:r>
+            <w:proofErr w:type="spellEnd"/>
+          </w:p>
+          <w:p>
+            <w:pPr>
+              <w:cnfStyle w:val="000000000000" w:firstRow="0" w:lastRow="0" w:firstColumn="0" w:lastColumn="0" w:oddVBand="0" w:evenVBand="0" w:oddHBand="0" w:evenHBand="0" w:firstRowFirstColumn="0" w:firstRowLastColumn="0" w:lastRowFirstColumn="0" w:lastRowLastColumn="0"/>
+            </w:pPr>
+            <w:r>
+              <w:t xml:space="preserve">Korisnik nije </w:t>
+            </w:r>
+            <w:proofErr w:type="spellStart"/>
+            <w:r>
+              <w:t>ovlašćen</w:t>
+            </w:r>
+            <w:proofErr w:type="spellEnd"/>
+            <w:r>
+              <w:t xml:space="preserve"> za </w:t>
+            </w:r>
+            <w:proofErr w:type="spellStart"/>
+            <w:r>
+              <w:t>datu</w:t>
+            </w:r>
+            <w:proofErr w:type="spellEnd"/>
+            <w:r>
+              <w:t xml:space="preserve"> </w:t>
+            </w:r>
+            <w:proofErr w:type="spellStart"/>
+            <w:r>
+              <w:t>kategoriju</w:t>
+            </w:r>
+            <w:proofErr w:type="spellEnd"/>
           </w:p>
         </w:tc>
         <w:tc>
@@ -4988,9 +5415,11 @@
             <w:pPr>
               <w:cnfStyle w:val="000000000000" w:firstRow="0" w:lastRow="0" w:firstColumn="0" w:lastColumn="0" w:oddVBand="0" w:evenVBand="0" w:oddHBand="0" w:evenHBand="0" w:firstRowFirstColumn="0" w:firstRowLastColumn="0" w:lastRowFirstColumn="0" w:lastRowLastColumn="0"/>
             </w:pPr>
+            <w:proofErr w:type="spellStart"/>
             <w:r>
               <w:t>Manuelno</w:t>
             </w:r>
+            <w:proofErr w:type="spellEnd"/>
           </w:p>
         </w:tc>
         <w:tc>
@@ -5001,9 +5430,11 @@
             <w:pPr>
               <w:cnfStyle w:val="000000000000" w:firstRow="0" w:lastRow="0" w:firstColumn="0" w:lastColumn="0" w:oddVBand="0" w:evenVBand="0" w:oddHBand="0" w:evenHBand="0" w:firstRowFirstColumn="0" w:firstRowLastColumn="0" w:lastRowFirstColumn="0" w:lastRowLastColumn="0"/>
             </w:pPr>
+            <w:proofErr w:type="spellStart"/>
             <w:r>
               <w:t>Uspešno</w:t>
             </w:r>
+            <w:proofErr w:type="spellEnd"/>
           </w:p>
         </w:tc>
       </w:tr>
@@ -5178,26 +5609,78 @@
             <w:pPr>
               <w:cnfStyle w:val="000000000000" w:firstRow="0" w:lastRow="0" w:firstColumn="0" w:lastColumn="0" w:oddVBand="0" w:evenVBand="0" w:oddHBand="0" w:evenHBand="0" w:firstRowFirstColumn="0" w:firstRowLastColumn="0" w:lastRowFirstColumn="0" w:lastRowLastColumn="0"/>
             </w:pPr>
+            <w:proofErr w:type="spellStart"/>
             <w:r>
               <w:lastRenderedPageBreak/>
-              <w:t>Preuslov – korisnik postoji (moderator/administrator)</w:t>
-            </w:r>
-          </w:p>
-          <w:p>
-            <w:pPr>
-              <w:cnfStyle w:val="000000000000" w:firstRow="0" w:lastRow="0" w:firstColumn="0" w:lastColumn="0" w:oddVBand="0" w:evenVBand="0" w:oddHBand="0" w:evenHBand="0" w:firstRowFirstColumn="0" w:firstRowLastColumn="0" w:lastRowFirstColumn="0" w:lastRowLastColumn="0"/>
-            </w:pPr>
-            <w:r>
-              <w:t>Uneti kredencijali su odgovarajući</w:t>
-            </w:r>
-          </w:p>
-          <w:p>
-            <w:pPr>
-              <w:cnfStyle w:val="000000000000" w:firstRow="0" w:lastRow="0" w:firstColumn="0" w:lastColumn="0" w:oddVBand="0" w:evenVBand="0" w:oddHBand="0" w:evenHBand="0" w:firstRowFirstColumn="0" w:firstRowLastColumn="0" w:lastRowFirstColumn="0" w:lastRowLastColumn="0"/>
-            </w:pPr>
-            <w:r>
-              <w:t>Korisnik nije ovlašćen za datu lokalnost</w:t>
-            </w:r>
+              <w:t>Preuslov</w:t>
+            </w:r>
+            <w:proofErr w:type="spellEnd"/>
+            <w:r>
+              <w:t xml:space="preserve"> – korisnik postoji (moderator/administrator)</w:t>
+            </w:r>
+          </w:p>
+          <w:p>
+            <w:pPr>
+              <w:cnfStyle w:val="000000000000" w:firstRow="0" w:lastRow="0" w:firstColumn="0" w:lastColumn="0" w:oddVBand="0" w:evenVBand="0" w:oddHBand="0" w:evenHBand="0" w:firstRowFirstColumn="0" w:firstRowLastColumn="0" w:lastRowFirstColumn="0" w:lastRowLastColumn="0"/>
+            </w:pPr>
+            <w:proofErr w:type="spellStart"/>
+            <w:r>
+              <w:t>Uneti</w:t>
+            </w:r>
+            <w:proofErr w:type="spellEnd"/>
+            <w:r>
+              <w:t xml:space="preserve"> </w:t>
+            </w:r>
+            <w:proofErr w:type="spellStart"/>
+            <w:r>
+              <w:t>kredencijali</w:t>
+            </w:r>
+            <w:proofErr w:type="spellEnd"/>
+            <w:r>
+              <w:t xml:space="preserve"> </w:t>
+            </w:r>
+            <w:proofErr w:type="spellStart"/>
+            <w:r>
+              <w:t>su</w:t>
+            </w:r>
+            <w:proofErr w:type="spellEnd"/>
+            <w:r>
+              <w:t xml:space="preserve"> </w:t>
+            </w:r>
+            <w:proofErr w:type="spellStart"/>
+            <w:r>
+              <w:t>odgovarajući</w:t>
+            </w:r>
+            <w:proofErr w:type="spellEnd"/>
+          </w:p>
+          <w:p>
+            <w:pPr>
+              <w:cnfStyle w:val="000000000000" w:firstRow="0" w:lastRow="0" w:firstColumn="0" w:lastColumn="0" w:oddVBand="0" w:evenVBand="0" w:oddHBand="0" w:evenHBand="0" w:firstRowFirstColumn="0" w:firstRowLastColumn="0" w:lastRowFirstColumn="0" w:lastRowLastColumn="0"/>
+            </w:pPr>
+            <w:r>
+              <w:t xml:space="preserve">Korisnik nije </w:t>
+            </w:r>
+            <w:proofErr w:type="spellStart"/>
+            <w:r>
+              <w:t>ovlašćen</w:t>
+            </w:r>
+            <w:proofErr w:type="spellEnd"/>
+            <w:r>
+              <w:t xml:space="preserve"> za </w:t>
+            </w:r>
+            <w:proofErr w:type="spellStart"/>
+            <w:r>
+              <w:t>datu</w:t>
+            </w:r>
+            <w:proofErr w:type="spellEnd"/>
+            <w:r>
+              <w:t xml:space="preserve"> </w:t>
+            </w:r>
+            <w:proofErr w:type="spellStart"/>
+            <w:r>
+              <w:t>lokalnost</w:t>
+            </w:r>
+            <w:proofErr w:type="spellEnd"/>
           </w:p>
         </w:tc>
         <w:tc>
@@ -5208,9 +5691,11 @@
             <w:pPr>
               <w:cnfStyle w:val="000000000000" w:firstRow="0" w:lastRow="0" w:firstColumn="0" w:lastColumn="0" w:oddVBand="0" w:evenVBand="0" w:oddHBand="0" w:evenHBand="0" w:firstRowFirstColumn="0" w:firstRowLastColumn="0" w:lastRowFirstColumn="0" w:lastRowLastColumn="0"/>
             </w:pPr>
+            <w:proofErr w:type="spellStart"/>
             <w:r>
               <w:t>Manuelno</w:t>
             </w:r>
+            <w:proofErr w:type="spellEnd"/>
           </w:p>
         </w:tc>
         <w:tc>
@@ -5221,9 +5706,11 @@
             <w:pPr>
               <w:cnfStyle w:val="000000000000" w:firstRow="0" w:lastRow="0" w:firstColumn="0" w:lastColumn="0" w:oddVBand="0" w:evenVBand="0" w:oddHBand="0" w:evenHBand="0" w:firstRowFirstColumn="0" w:firstRowLastColumn="0" w:lastRowFirstColumn="0" w:lastRowLastColumn="0"/>
             </w:pPr>
+            <w:proofErr w:type="spellStart"/>
             <w:r>
               <w:t>Uspešno</w:t>
             </w:r>
+            <w:proofErr w:type="spellEnd"/>
           </w:p>
         </w:tc>
       </w:tr>
@@ -5251,8 +5738,53 @@
               <w:cnfStyle w:val="000000000000" w:firstRow="0" w:lastRow="0" w:firstColumn="0" w:lastColumn="0" w:oddVBand="0" w:evenVBand="0" w:oddHBand="0" w:evenHBand="0" w:firstRowFirstColumn="0" w:firstRowLastColumn="0" w:lastRowFirstColumn="0" w:lastRowLastColumn="0"/>
             </w:pPr>
             <w:r>
-              <w:t>Moderator/admin uspešno postavljaju novu objavu – nacionalni nivo</w:t>
-            </w:r>
+              <w:t xml:space="preserve">Moderator/admin </w:t>
+            </w:r>
+            <w:proofErr w:type="spellStart"/>
+            <w:r>
+              <w:t>uspešno</w:t>
+            </w:r>
+            <w:proofErr w:type="spellEnd"/>
+            <w:r>
+              <w:t xml:space="preserve"> </w:t>
+            </w:r>
+            <w:proofErr w:type="spellStart"/>
+            <w:r>
+              <w:t>postavljaju</w:t>
+            </w:r>
+            <w:proofErr w:type="spellEnd"/>
+            <w:r>
+              <w:t xml:space="preserve"> </w:t>
+            </w:r>
+            <w:proofErr w:type="spellStart"/>
+            <w:r>
+              <w:t>novu</w:t>
+            </w:r>
+            <w:proofErr w:type="spellEnd"/>
+            <w:r>
+              <w:t xml:space="preserve"> </w:t>
+            </w:r>
+            <w:proofErr w:type="spellStart"/>
+            <w:r>
+              <w:t>objavu</w:t>
+            </w:r>
+            <w:proofErr w:type="spellEnd"/>
+            <w:r>
+              <w:t xml:space="preserve"> – </w:t>
+            </w:r>
+            <w:proofErr w:type="spellStart"/>
+            <w:r>
+              <w:t>nacionalni</w:t>
+            </w:r>
+            <w:proofErr w:type="spellEnd"/>
+            <w:r>
+              <w:t xml:space="preserve"> </w:t>
+            </w:r>
+            <w:proofErr w:type="spellStart"/>
+            <w:r>
+              <w:t>nivo</w:t>
+            </w:r>
+            <w:proofErr w:type="spellEnd"/>
           </w:p>
         </w:tc>
         <w:tc>
@@ -5264,8 +5796,85 @@
               <w:cnfStyle w:val="000000000000" w:firstRow="0" w:lastRow="0" w:firstColumn="0" w:lastColumn="0" w:oddVBand="0" w:evenVBand="0" w:oddHBand="0" w:evenHBand="0" w:firstRowFirstColumn="0" w:firstRowLastColumn="0" w:lastRowFirstColumn="0" w:lastRowLastColumn="0"/>
             </w:pPr>
             <w:r>
-              <w:t>Moderator ili admin uspešno dodaju novu objavu na sistemu – objava nacionalnog nivoa</w:t>
-            </w:r>
+              <w:t xml:space="preserve">Moderator </w:t>
+            </w:r>
+            <w:proofErr w:type="spellStart"/>
+            <w:r>
+              <w:t>ili</w:t>
+            </w:r>
+            <w:proofErr w:type="spellEnd"/>
+            <w:r>
+              <w:t xml:space="preserve"> admin </w:t>
+            </w:r>
+            <w:proofErr w:type="spellStart"/>
+            <w:r>
+              <w:t>uspešno</w:t>
+            </w:r>
+            <w:proofErr w:type="spellEnd"/>
+            <w:r>
+              <w:t xml:space="preserve"> </w:t>
+            </w:r>
+            <w:proofErr w:type="spellStart"/>
+            <w:r>
+              <w:t>dodaju</w:t>
+            </w:r>
+            <w:proofErr w:type="spellEnd"/>
+            <w:r>
+              <w:t xml:space="preserve"> </w:t>
+            </w:r>
+            <w:proofErr w:type="spellStart"/>
+            <w:r>
+              <w:t>novu</w:t>
+            </w:r>
+            <w:proofErr w:type="spellEnd"/>
+            <w:r>
+              <w:t xml:space="preserve"> </w:t>
+            </w:r>
+            <w:proofErr w:type="spellStart"/>
+            <w:r>
+              <w:t>objavu</w:t>
+            </w:r>
+            <w:proofErr w:type="spellEnd"/>
+            <w:r>
+              <w:t xml:space="preserve"> </w:t>
+            </w:r>
+            <w:proofErr w:type="spellStart"/>
+            <w:r>
+              <w:t>na</w:t>
+            </w:r>
+            <w:proofErr w:type="spellEnd"/>
+            <w:r>
+              <w:t xml:space="preserve"> </w:t>
+            </w:r>
+            <w:proofErr w:type="spellStart"/>
+            <w:r>
+              <w:t>sistemu</w:t>
+            </w:r>
+            <w:proofErr w:type="spellEnd"/>
+            <w:r>
+              <w:t xml:space="preserve"> – </w:t>
+            </w:r>
+            <w:proofErr w:type="spellStart"/>
+            <w:r>
+              <w:t>objava</w:t>
+            </w:r>
+            <w:proofErr w:type="spellEnd"/>
+            <w:r>
+              <w:t xml:space="preserve"> </w:t>
+            </w:r>
+            <w:proofErr w:type="spellStart"/>
+            <w:r>
+              <w:t>nacionalnog</w:t>
+            </w:r>
+            <w:proofErr w:type="spellEnd"/>
+            <w:r>
+              <w:t xml:space="preserve"> </w:t>
+            </w:r>
+            <w:proofErr w:type="spellStart"/>
+            <w:r>
+              <w:t>nivoa</w:t>
+            </w:r>
+            <w:proofErr w:type="spellEnd"/>
           </w:p>
         </w:tc>
         <w:tc>
@@ -5277,56 +5886,220 @@
               <w:cnfStyle w:val="000000000000" w:firstRow="0" w:lastRow="0" w:firstColumn="0" w:lastColumn="0" w:oddVBand="0" w:evenVBand="0" w:oddHBand="0" w:evenHBand="0" w:firstRowFirstColumn="0" w:firstRowLastColumn="0" w:lastRowFirstColumn="0" w:lastRowLastColumn="0"/>
             </w:pPr>
             <w:r>
-              <w:t>Korisnik se uloguje kao moderator</w:t>
-            </w:r>
-          </w:p>
-          <w:p>
-            <w:pPr>
-              <w:cnfStyle w:val="000000000000" w:firstRow="0" w:lastRow="0" w:firstColumn="0" w:lastColumn="0" w:oddVBand="0" w:evenVBand="0" w:oddHBand="0" w:evenHBand="0" w:firstRowFirstColumn="0" w:firstRowLastColumn="0" w:lastRowFirstColumn="0" w:lastRowLastColumn="0"/>
-            </w:pPr>
-            <w:r>
-              <w:t xml:space="preserve">Korisnik bira opciju “Moje objave” </w:t>
-            </w:r>
-          </w:p>
-          <w:p>
-            <w:pPr>
-              <w:cnfStyle w:val="000000000000" w:firstRow="0" w:lastRow="0" w:firstColumn="0" w:lastColumn="0" w:oddVBand="0" w:evenVBand="0" w:oddHBand="0" w:evenHBand="0" w:firstRowFirstColumn="0" w:firstRowLastColumn="0" w:lastRowFirstColumn="0" w:lastRowLastColumn="0"/>
-            </w:pPr>
-            <w:r>
-              <w:t>Korisnik potom bira napravi obaveštenje</w:t>
-            </w:r>
-          </w:p>
-          <w:p>
-            <w:pPr>
-              <w:cnfStyle w:val="000000000000" w:firstRow="0" w:lastRow="0" w:firstColumn="0" w:lastColumn="0" w:oddVBand="0" w:evenVBand="0" w:oddHBand="0" w:evenHBand="0" w:firstRowFirstColumn="0" w:firstRowLastColumn="0" w:lastRowFirstColumn="0" w:lastRowLastColumn="0"/>
-            </w:pPr>
-            <w:r>
-              <w:t>Korisnik popunjava sva polja</w:t>
-            </w:r>
-          </w:p>
-          <w:p>
-            <w:pPr>
-              <w:cnfStyle w:val="000000000000" w:firstRow="0" w:lastRow="0" w:firstColumn="0" w:lastColumn="0" w:oddVBand="0" w:evenVBand="0" w:oddHBand="0" w:evenHBand="0" w:firstRowFirstColumn="0" w:firstRowLastColumn="0" w:lastRowFirstColumn="0" w:lastRowLastColumn="0"/>
-            </w:pPr>
-            <w:r>
-              <w:t xml:space="preserve">Korisnik čekira nacionalni nivo objave </w:t>
-            </w:r>
-          </w:p>
-          <w:p>
-            <w:pPr>
-              <w:cnfStyle w:val="000000000000" w:firstRow="0" w:lastRow="0" w:firstColumn="0" w:lastColumn="0" w:oddVBand="0" w:evenVBand="0" w:oddHBand="0" w:evenHBand="0" w:firstRowFirstColumn="0" w:firstRowLastColumn="0" w:lastRowFirstColumn="0" w:lastRowLastColumn="0"/>
-            </w:pPr>
-            <w:r>
-              <w:t>Korisnik pritisne dugme za submit</w:t>
-            </w:r>
-          </w:p>
-          <w:p>
-            <w:pPr>
-              <w:cnfStyle w:val="000000000000" w:firstRow="0" w:lastRow="0" w:firstColumn="0" w:lastColumn="0" w:oddVBand="0" w:evenVBand="0" w:oddHBand="0" w:evenHBand="0" w:firstRowFirstColumn="0" w:firstRowLastColumn="0" w:lastRowFirstColumn="0" w:lastRowLastColumn="0"/>
-            </w:pPr>
-            <w:r>
-              <w:t>Uspešno dodato obaveštenje</w:t>
-            </w:r>
+              <w:t xml:space="preserve">Korisnik se </w:t>
+            </w:r>
+            <w:proofErr w:type="spellStart"/>
+            <w:r>
+              <w:t>uloguje</w:t>
+            </w:r>
+            <w:proofErr w:type="spellEnd"/>
+            <w:r>
+              <w:t xml:space="preserve"> </w:t>
+            </w:r>
+            <w:proofErr w:type="spellStart"/>
+            <w:r>
+              <w:t>kao</w:t>
+            </w:r>
+            <w:proofErr w:type="spellEnd"/>
+            <w:r>
+              <w:t xml:space="preserve"> moderator</w:t>
+            </w:r>
+          </w:p>
+          <w:p>
+            <w:pPr>
+              <w:cnfStyle w:val="000000000000" w:firstRow="0" w:lastRow="0" w:firstColumn="0" w:lastColumn="0" w:oddVBand="0" w:evenVBand="0" w:oddHBand="0" w:evenHBand="0" w:firstRowFirstColumn="0" w:firstRowLastColumn="0" w:lastRowFirstColumn="0" w:lastRowLastColumn="0"/>
+            </w:pPr>
+            <w:r>
+              <w:t xml:space="preserve">Korisnik </w:t>
+            </w:r>
+            <w:proofErr w:type="spellStart"/>
+            <w:r>
+              <w:t>bira</w:t>
+            </w:r>
+            <w:proofErr w:type="spellEnd"/>
+            <w:r>
+              <w:t xml:space="preserve"> </w:t>
+            </w:r>
+            <w:proofErr w:type="spellStart"/>
+            <w:r>
+              <w:t>opciju</w:t>
+            </w:r>
+            <w:proofErr w:type="spellEnd"/>
+            <w:r>
+              <w:t xml:space="preserve"> “</w:t>
+            </w:r>
+            <w:proofErr w:type="spellStart"/>
+            <w:r>
+              <w:t>Moje</w:t>
+            </w:r>
+            <w:proofErr w:type="spellEnd"/>
+            <w:r>
+              <w:t xml:space="preserve"> </w:t>
+            </w:r>
+            <w:proofErr w:type="spellStart"/>
+            <w:r>
+              <w:t>objave</w:t>
+            </w:r>
+            <w:proofErr w:type="spellEnd"/>
+            <w:r>
+              <w:t xml:space="preserve">” </w:t>
+            </w:r>
+          </w:p>
+          <w:p>
+            <w:pPr>
+              <w:cnfStyle w:val="000000000000" w:firstRow="0" w:lastRow="0" w:firstColumn="0" w:lastColumn="0" w:oddVBand="0" w:evenVBand="0" w:oddHBand="0" w:evenHBand="0" w:firstRowFirstColumn="0" w:firstRowLastColumn="0" w:lastRowFirstColumn="0" w:lastRowLastColumn="0"/>
+            </w:pPr>
+            <w:r>
+              <w:t xml:space="preserve">Korisnik </w:t>
+            </w:r>
+            <w:proofErr w:type="spellStart"/>
+            <w:r>
+              <w:t>potom</w:t>
+            </w:r>
+            <w:proofErr w:type="spellEnd"/>
+            <w:r>
+              <w:t xml:space="preserve"> </w:t>
+            </w:r>
+            <w:proofErr w:type="spellStart"/>
+            <w:r>
+              <w:t>bira</w:t>
+            </w:r>
+            <w:proofErr w:type="spellEnd"/>
+            <w:r>
+              <w:t xml:space="preserve"> </w:t>
+            </w:r>
+            <w:proofErr w:type="spellStart"/>
+            <w:r>
+              <w:t>napravi</w:t>
+            </w:r>
+            <w:proofErr w:type="spellEnd"/>
+            <w:r>
+              <w:t xml:space="preserve"> </w:t>
+            </w:r>
+            <w:proofErr w:type="spellStart"/>
+            <w:r>
+              <w:t>obaveštenje</w:t>
+            </w:r>
+            <w:proofErr w:type="spellEnd"/>
+          </w:p>
+          <w:p>
+            <w:pPr>
+              <w:cnfStyle w:val="000000000000" w:firstRow="0" w:lastRow="0" w:firstColumn="0" w:lastColumn="0" w:oddVBand="0" w:evenVBand="0" w:oddHBand="0" w:evenHBand="0" w:firstRowFirstColumn="0" w:firstRowLastColumn="0" w:lastRowFirstColumn="0" w:lastRowLastColumn="0"/>
+            </w:pPr>
+            <w:r>
+              <w:t xml:space="preserve">Korisnik </w:t>
+            </w:r>
+            <w:proofErr w:type="spellStart"/>
+            <w:r>
+              <w:t>popunjava</w:t>
+            </w:r>
+            <w:proofErr w:type="spellEnd"/>
+            <w:r>
+              <w:t xml:space="preserve"> </w:t>
+            </w:r>
+            <w:proofErr w:type="spellStart"/>
+            <w:r>
+              <w:t>sva</w:t>
+            </w:r>
+            <w:proofErr w:type="spellEnd"/>
+            <w:r>
+              <w:t xml:space="preserve"> </w:t>
+            </w:r>
+            <w:proofErr w:type="spellStart"/>
+            <w:r>
+              <w:t>polja</w:t>
+            </w:r>
+            <w:proofErr w:type="spellEnd"/>
+          </w:p>
+          <w:p>
+            <w:pPr>
+              <w:cnfStyle w:val="000000000000" w:firstRow="0" w:lastRow="0" w:firstColumn="0" w:lastColumn="0" w:oddVBand="0" w:evenVBand="0" w:oddHBand="0" w:evenHBand="0" w:firstRowFirstColumn="0" w:firstRowLastColumn="0" w:lastRowFirstColumn="0" w:lastRowLastColumn="0"/>
+            </w:pPr>
+            <w:r>
+              <w:t xml:space="preserve">Korisnik </w:t>
+            </w:r>
+            <w:proofErr w:type="spellStart"/>
+            <w:r>
+              <w:t>čekira</w:t>
+            </w:r>
+            <w:proofErr w:type="spellEnd"/>
+            <w:r>
+              <w:t xml:space="preserve"> </w:t>
+            </w:r>
+            <w:proofErr w:type="spellStart"/>
+            <w:r>
+              <w:t>nacionalni</w:t>
+            </w:r>
+            <w:proofErr w:type="spellEnd"/>
+            <w:r>
+              <w:t xml:space="preserve"> </w:t>
+            </w:r>
+            <w:proofErr w:type="spellStart"/>
+            <w:r>
+              <w:t>nivo</w:t>
+            </w:r>
+            <w:proofErr w:type="spellEnd"/>
+            <w:r>
+              <w:t xml:space="preserve"> </w:t>
+            </w:r>
+            <w:proofErr w:type="spellStart"/>
+            <w:r>
+              <w:t>objave</w:t>
+            </w:r>
+            <w:proofErr w:type="spellEnd"/>
+            <w:r>
+              <w:t xml:space="preserve"> </w:t>
+            </w:r>
+          </w:p>
+          <w:p>
+            <w:pPr>
+              <w:cnfStyle w:val="000000000000" w:firstRow="0" w:lastRow="0" w:firstColumn="0" w:lastColumn="0" w:oddVBand="0" w:evenVBand="0" w:oddHBand="0" w:evenHBand="0" w:firstRowFirstColumn="0" w:firstRowLastColumn="0" w:lastRowFirstColumn="0" w:lastRowLastColumn="0"/>
+            </w:pPr>
+            <w:r>
+              <w:t xml:space="preserve">Korisnik </w:t>
+            </w:r>
+            <w:proofErr w:type="spellStart"/>
+            <w:r>
+              <w:t>pritisne</w:t>
+            </w:r>
+            <w:proofErr w:type="spellEnd"/>
+            <w:r>
+              <w:t xml:space="preserve"> </w:t>
+            </w:r>
+            <w:proofErr w:type="spellStart"/>
+            <w:r>
+              <w:t>dugme</w:t>
+            </w:r>
+            <w:proofErr w:type="spellEnd"/>
+            <w:r>
+              <w:t xml:space="preserve"> za submit</w:t>
+            </w:r>
+          </w:p>
+          <w:p>
+            <w:pPr>
+              <w:cnfStyle w:val="000000000000" w:firstRow="0" w:lastRow="0" w:firstColumn="0" w:lastColumn="0" w:oddVBand="0" w:evenVBand="0" w:oddHBand="0" w:evenHBand="0" w:firstRowFirstColumn="0" w:firstRowLastColumn="0" w:lastRowFirstColumn="0" w:lastRowLastColumn="0"/>
+            </w:pPr>
+            <w:proofErr w:type="spellStart"/>
+            <w:r>
+              <w:t>Uspešno</w:t>
+            </w:r>
+            <w:proofErr w:type="spellEnd"/>
+            <w:r>
+              <w:t xml:space="preserve"> </w:t>
+            </w:r>
+            <w:proofErr w:type="spellStart"/>
+            <w:r>
+              <w:t>dodato</w:t>
+            </w:r>
+            <w:proofErr w:type="spellEnd"/>
+            <w:r>
+              <w:t xml:space="preserve"> </w:t>
+            </w:r>
+            <w:proofErr w:type="spellStart"/>
+            <w:r>
+              <w:t>obaveštenje</w:t>
+            </w:r>
+            <w:proofErr w:type="spellEnd"/>
           </w:p>
         </w:tc>
         <w:tc>
@@ -5337,41 +6110,204 @@
             <w:pPr>
               <w:cnfStyle w:val="000000000000" w:firstRow="0" w:lastRow="0" w:firstColumn="0" w:lastColumn="0" w:oddVBand="0" w:evenVBand="0" w:oddHBand="0" w:evenHBand="0" w:firstRowFirstColumn="0" w:firstRowLastColumn="0" w:lastRowFirstColumn="0" w:lastRowLastColumn="0"/>
             </w:pPr>
-            <w:r>
-              <w:t>Preuslov – korisnik postoji (moderator/administrator)</w:t>
-            </w:r>
-          </w:p>
-          <w:p>
-            <w:pPr>
-              <w:cnfStyle w:val="000000000000" w:firstRow="0" w:lastRow="0" w:firstColumn="0" w:lastColumn="0" w:oddVBand="0" w:evenVBand="0" w:oddHBand="0" w:evenHBand="0" w:firstRowFirstColumn="0" w:firstRowLastColumn="0" w:lastRowFirstColumn="0" w:lastRowLastColumn="0"/>
-            </w:pPr>
-            <w:r>
-              <w:t>Uneti kredencijali su odgovarajući</w:t>
-            </w:r>
-          </w:p>
-          <w:p>
-            <w:pPr>
-              <w:cnfStyle w:val="000000000000" w:firstRow="0" w:lastRow="0" w:firstColumn="0" w:lastColumn="0" w:oddVBand="0" w:evenVBand="0" w:oddHBand="0" w:evenHBand="0" w:firstRowFirstColumn="0" w:firstRowLastColumn="0" w:lastRowFirstColumn="0" w:lastRowLastColumn="0"/>
-            </w:pPr>
-            <w:r>
-              <w:t>Posleuslov – novo obaveštenje je postavljeno I sačuvano u bazi</w:t>
-            </w:r>
-          </w:p>
-          <w:p>
-            <w:pPr>
-              <w:cnfStyle w:val="000000000000" w:firstRow="0" w:lastRow="0" w:firstColumn="0" w:lastColumn="0" w:oddVBand="0" w:evenVBand="0" w:oddHBand="0" w:evenHBand="0" w:firstRowFirstColumn="0" w:firstRowLastColumn="0" w:lastRowFirstColumn="0" w:lastRowLastColumn="0"/>
-            </w:pPr>
-            <w:r>
-              <w:t>Korisnik dobija obaveštenje o uspešnoj objavi</w:t>
-            </w:r>
-          </w:p>
-          <w:p>
-            <w:pPr>
-              <w:cnfStyle w:val="000000000000" w:firstRow="0" w:lastRow="0" w:firstColumn="0" w:lastColumn="0" w:oddVBand="0" w:evenVBand="0" w:oddHBand="0" w:evenHBand="0" w:firstRowFirstColumn="0" w:firstRowLastColumn="0" w:lastRowFirstColumn="0" w:lastRowLastColumn="0"/>
-            </w:pPr>
-            <w:r>
-              <w:t>Svi korisnici koji su trebali da budu obavešteni na osnovu SSU_obavestavanje su obavešteni</w:t>
-            </w:r>
+            <w:proofErr w:type="spellStart"/>
+            <w:r>
+              <w:t>Preuslov</w:t>
+            </w:r>
+            <w:proofErr w:type="spellEnd"/>
+            <w:r>
+              <w:t xml:space="preserve"> – korisnik postoji (moderator/administrator)</w:t>
+            </w:r>
+          </w:p>
+          <w:p>
+            <w:pPr>
+              <w:cnfStyle w:val="000000000000" w:firstRow="0" w:lastRow="0" w:firstColumn="0" w:lastColumn="0" w:oddVBand="0" w:evenVBand="0" w:oddHBand="0" w:evenHBand="0" w:firstRowFirstColumn="0" w:firstRowLastColumn="0" w:lastRowFirstColumn="0" w:lastRowLastColumn="0"/>
+            </w:pPr>
+            <w:proofErr w:type="spellStart"/>
+            <w:r>
+              <w:t>Uneti</w:t>
+            </w:r>
+            <w:proofErr w:type="spellEnd"/>
+            <w:r>
+              <w:t xml:space="preserve"> </w:t>
+            </w:r>
+            <w:proofErr w:type="spellStart"/>
+            <w:r>
+              <w:t>kredencijali</w:t>
+            </w:r>
+            <w:proofErr w:type="spellEnd"/>
+            <w:r>
+              <w:t xml:space="preserve"> </w:t>
+            </w:r>
+            <w:proofErr w:type="spellStart"/>
+            <w:r>
+              <w:t>su</w:t>
+            </w:r>
+            <w:proofErr w:type="spellEnd"/>
+            <w:r>
+              <w:t xml:space="preserve"> </w:t>
+            </w:r>
+            <w:proofErr w:type="spellStart"/>
+            <w:r>
+              <w:t>odgovarajući</w:t>
+            </w:r>
+            <w:proofErr w:type="spellEnd"/>
+          </w:p>
+          <w:p>
+            <w:pPr>
+              <w:cnfStyle w:val="000000000000" w:firstRow="0" w:lastRow="0" w:firstColumn="0" w:lastColumn="0" w:oddVBand="0" w:evenVBand="0" w:oddHBand="0" w:evenHBand="0" w:firstRowFirstColumn="0" w:firstRowLastColumn="0" w:lastRowFirstColumn="0" w:lastRowLastColumn="0"/>
+            </w:pPr>
+            <w:proofErr w:type="spellStart"/>
+            <w:r>
+              <w:t>Posleuslov</w:t>
+            </w:r>
+            <w:proofErr w:type="spellEnd"/>
+            <w:r>
+              <w:t xml:space="preserve"> – novo </w:t>
+            </w:r>
+            <w:proofErr w:type="spellStart"/>
+            <w:r>
+              <w:t>obaveštenje</w:t>
+            </w:r>
+            <w:proofErr w:type="spellEnd"/>
+            <w:r>
+              <w:t xml:space="preserve"> je </w:t>
+            </w:r>
+            <w:proofErr w:type="spellStart"/>
+            <w:r>
+              <w:t>postavljeno</w:t>
+            </w:r>
+            <w:proofErr w:type="spellEnd"/>
+            <w:r>
+              <w:t xml:space="preserve"> I </w:t>
+            </w:r>
+            <w:proofErr w:type="spellStart"/>
+            <w:r>
+              <w:t>sačuvano</w:t>
+            </w:r>
+            <w:proofErr w:type="spellEnd"/>
+            <w:r>
+              <w:t xml:space="preserve"> u </w:t>
+            </w:r>
+            <w:proofErr w:type="spellStart"/>
+            <w:r>
+              <w:t>bazi</w:t>
+            </w:r>
+            <w:proofErr w:type="spellEnd"/>
+          </w:p>
+          <w:p>
+            <w:pPr>
+              <w:cnfStyle w:val="000000000000" w:firstRow="0" w:lastRow="0" w:firstColumn="0" w:lastColumn="0" w:oddVBand="0" w:evenVBand="0" w:oddHBand="0" w:evenHBand="0" w:firstRowFirstColumn="0" w:firstRowLastColumn="0" w:lastRowFirstColumn="0" w:lastRowLastColumn="0"/>
+            </w:pPr>
+            <w:r>
+              <w:t xml:space="preserve">Korisnik </w:t>
+            </w:r>
+            <w:proofErr w:type="spellStart"/>
+            <w:r>
+              <w:t>dobija</w:t>
+            </w:r>
+            <w:proofErr w:type="spellEnd"/>
+            <w:r>
+              <w:t xml:space="preserve"> </w:t>
+            </w:r>
+            <w:proofErr w:type="spellStart"/>
+            <w:r>
+              <w:t>obaveštenje</w:t>
+            </w:r>
+            <w:proofErr w:type="spellEnd"/>
+            <w:r>
+              <w:t xml:space="preserve"> o </w:t>
+            </w:r>
+            <w:proofErr w:type="spellStart"/>
+            <w:r>
+              <w:t>uspešnoj</w:t>
+            </w:r>
+            <w:proofErr w:type="spellEnd"/>
+            <w:r>
+              <w:t xml:space="preserve"> </w:t>
+            </w:r>
+            <w:proofErr w:type="spellStart"/>
+            <w:r>
+              <w:t>objavi</w:t>
+            </w:r>
+            <w:proofErr w:type="spellEnd"/>
+          </w:p>
+          <w:p>
+            <w:pPr>
+              <w:cnfStyle w:val="000000000000" w:firstRow="0" w:lastRow="0" w:firstColumn="0" w:lastColumn="0" w:oddVBand="0" w:evenVBand="0" w:oddHBand="0" w:evenHBand="0" w:firstRowFirstColumn="0" w:firstRowLastColumn="0" w:lastRowFirstColumn="0" w:lastRowLastColumn="0"/>
+            </w:pPr>
+            <w:r>
+              <w:t xml:space="preserve">Svi </w:t>
+            </w:r>
+            <w:proofErr w:type="spellStart"/>
+            <w:r>
+              <w:t>korisnici</w:t>
+            </w:r>
+            <w:proofErr w:type="spellEnd"/>
+            <w:r>
+              <w:t xml:space="preserve"> </w:t>
+            </w:r>
+            <w:proofErr w:type="spellStart"/>
+            <w:r>
+              <w:t>koji</w:t>
+            </w:r>
+            <w:proofErr w:type="spellEnd"/>
+            <w:r>
+              <w:t xml:space="preserve"> </w:t>
+            </w:r>
+            <w:proofErr w:type="spellStart"/>
+            <w:r>
+              <w:t>su</w:t>
+            </w:r>
+            <w:proofErr w:type="spellEnd"/>
+            <w:r>
+              <w:t xml:space="preserve"> </w:t>
+            </w:r>
+            <w:proofErr w:type="spellStart"/>
+            <w:r>
+              <w:t>trebali</w:t>
+            </w:r>
+            <w:proofErr w:type="spellEnd"/>
+            <w:r>
+              <w:t xml:space="preserve"> da budu </w:t>
+            </w:r>
+            <w:proofErr w:type="spellStart"/>
+            <w:r>
+              <w:t>obavešteni</w:t>
+            </w:r>
+            <w:proofErr w:type="spellEnd"/>
+            <w:r>
+              <w:t xml:space="preserve"> </w:t>
+            </w:r>
+            <w:proofErr w:type="spellStart"/>
+            <w:r>
+              <w:t>na</w:t>
+            </w:r>
+            <w:proofErr w:type="spellEnd"/>
+            <w:r>
+              <w:t xml:space="preserve"> osnovu </w:t>
+            </w:r>
+            <w:proofErr w:type="spellStart"/>
+            <w:r>
+              <w:t>SSU_obavestavanje</w:t>
+            </w:r>
+            <w:proofErr w:type="spellEnd"/>
+            <w:r>
+              <w:t xml:space="preserve"> </w:t>
+            </w:r>
+            <w:proofErr w:type="spellStart"/>
+            <w:r>
+              <w:t>su</w:t>
+            </w:r>
+            <w:proofErr w:type="spellEnd"/>
+            <w:r>
+              <w:t xml:space="preserve"> </w:t>
+            </w:r>
+            <w:proofErr w:type="spellStart"/>
+            <w:r>
+              <w:t>obavešteni</w:t>
+            </w:r>
+            <w:proofErr w:type="spellEnd"/>
           </w:p>
         </w:tc>
         <w:tc>
@@ -5382,9 +6318,11 @@
             <w:pPr>
               <w:cnfStyle w:val="000000000000" w:firstRow="0" w:lastRow="0" w:firstColumn="0" w:lastColumn="0" w:oddVBand="0" w:evenVBand="0" w:oddHBand="0" w:evenHBand="0" w:firstRowFirstColumn="0" w:firstRowLastColumn="0" w:lastRowFirstColumn="0" w:lastRowLastColumn="0"/>
             </w:pPr>
+            <w:proofErr w:type="spellStart"/>
             <w:r>
               <w:t>Manuelno</w:t>
             </w:r>
+            <w:proofErr w:type="spellEnd"/>
           </w:p>
         </w:tc>
         <w:tc>
@@ -5395,9 +6333,11 @@
             <w:pPr>
               <w:cnfStyle w:val="000000000000" w:firstRow="0" w:lastRow="0" w:firstColumn="0" w:lastColumn="0" w:oddVBand="0" w:evenVBand="0" w:oddHBand="0" w:evenHBand="0" w:firstRowFirstColumn="0" w:firstRowLastColumn="0" w:lastRowFirstColumn="0" w:lastRowLastColumn="0"/>
             </w:pPr>
+            <w:proofErr w:type="spellStart"/>
             <w:r>
               <w:t>Uspešno</w:t>
             </w:r>
+            <w:proofErr w:type="spellEnd"/>
           </w:p>
         </w:tc>
       </w:tr>
@@ -5425,8 +6365,45 @@
               <w:cnfStyle w:val="000000000000" w:firstRow="0" w:lastRow="0" w:firstColumn="0" w:lastColumn="0" w:oddVBand="0" w:evenVBand="0" w:oddHBand="0" w:evenHBand="0" w:firstRowFirstColumn="0" w:firstRowLastColumn="0" w:lastRowFirstColumn="0" w:lastRowLastColumn="0"/>
             </w:pPr>
             <w:r>
-              <w:t>Moderator/admin uspešno postavljaju novu objavu – važno</w:t>
-            </w:r>
+              <w:t xml:space="preserve">Moderator/admin </w:t>
+            </w:r>
+            <w:proofErr w:type="spellStart"/>
+            <w:r>
+              <w:t>uspešno</w:t>
+            </w:r>
+            <w:proofErr w:type="spellEnd"/>
+            <w:r>
+              <w:t xml:space="preserve"> </w:t>
+            </w:r>
+            <w:proofErr w:type="spellStart"/>
+            <w:r>
+              <w:t>postavljaju</w:t>
+            </w:r>
+            <w:proofErr w:type="spellEnd"/>
+            <w:r>
+              <w:t xml:space="preserve"> </w:t>
+            </w:r>
+            <w:proofErr w:type="spellStart"/>
+            <w:r>
+              <w:t>novu</w:t>
+            </w:r>
+            <w:proofErr w:type="spellEnd"/>
+            <w:r>
+              <w:t xml:space="preserve"> </w:t>
+            </w:r>
+            <w:proofErr w:type="spellStart"/>
+            <w:r>
+              <w:t>objavu</w:t>
+            </w:r>
+            <w:proofErr w:type="spellEnd"/>
+            <w:r>
+              <w:t xml:space="preserve"> – </w:t>
+            </w:r>
+            <w:proofErr w:type="spellStart"/>
+            <w:r>
+              <w:t>važno</w:t>
+            </w:r>
+            <w:proofErr w:type="spellEnd"/>
           </w:p>
         </w:tc>
         <w:tc>
@@ -5438,8 +6415,77 @@
               <w:cnfStyle w:val="000000000000" w:firstRow="0" w:lastRow="0" w:firstColumn="0" w:lastColumn="0" w:oddVBand="0" w:evenVBand="0" w:oddHBand="0" w:evenHBand="0" w:firstRowFirstColumn="0" w:firstRowLastColumn="0" w:lastRowFirstColumn="0" w:lastRowLastColumn="0"/>
             </w:pPr>
             <w:r>
-              <w:t>Moderator ili admin uspešno dodaju novu objavu na sistemu – kategorija važno</w:t>
-            </w:r>
+              <w:t xml:space="preserve">Moderator </w:t>
+            </w:r>
+            <w:proofErr w:type="spellStart"/>
+            <w:r>
+              <w:t>ili</w:t>
+            </w:r>
+            <w:proofErr w:type="spellEnd"/>
+            <w:r>
+              <w:t xml:space="preserve"> admin </w:t>
+            </w:r>
+            <w:proofErr w:type="spellStart"/>
+            <w:r>
+              <w:t>uspešno</w:t>
+            </w:r>
+            <w:proofErr w:type="spellEnd"/>
+            <w:r>
+              <w:t xml:space="preserve"> </w:t>
+            </w:r>
+            <w:proofErr w:type="spellStart"/>
+            <w:r>
+              <w:t>dodaju</w:t>
+            </w:r>
+            <w:proofErr w:type="spellEnd"/>
+            <w:r>
+              <w:t xml:space="preserve"> </w:t>
+            </w:r>
+            <w:proofErr w:type="spellStart"/>
+            <w:r>
+              <w:t>novu</w:t>
+            </w:r>
+            <w:proofErr w:type="spellEnd"/>
+            <w:r>
+              <w:t xml:space="preserve"> </w:t>
+            </w:r>
+            <w:proofErr w:type="spellStart"/>
+            <w:r>
+              <w:t>objavu</w:t>
+            </w:r>
+            <w:proofErr w:type="spellEnd"/>
+            <w:r>
+              <w:t xml:space="preserve"> </w:t>
+            </w:r>
+            <w:proofErr w:type="spellStart"/>
+            <w:r>
+              <w:t>na</w:t>
+            </w:r>
+            <w:proofErr w:type="spellEnd"/>
+            <w:r>
+              <w:t xml:space="preserve"> </w:t>
+            </w:r>
+            <w:proofErr w:type="spellStart"/>
+            <w:r>
+              <w:t>sistemu</w:t>
+            </w:r>
+            <w:proofErr w:type="spellEnd"/>
+            <w:r>
+              <w:t xml:space="preserve"> – </w:t>
+            </w:r>
+            <w:proofErr w:type="spellStart"/>
+            <w:r>
+              <w:t>kategorija</w:t>
+            </w:r>
+            <w:proofErr w:type="spellEnd"/>
+            <w:r>
+              <w:t xml:space="preserve"> </w:t>
+            </w:r>
+            <w:proofErr w:type="spellStart"/>
+            <w:r>
+              <w:t>važno</w:t>
+            </w:r>
+            <w:proofErr w:type="spellEnd"/>
           </w:p>
         </w:tc>
         <w:tc>
@@ -5451,24 +6497,101 @@
               <w:cnfStyle w:val="000000000000" w:firstRow="0" w:lastRow="0" w:firstColumn="0" w:lastColumn="0" w:oddVBand="0" w:evenVBand="0" w:oddHBand="0" w:evenHBand="0" w:firstRowFirstColumn="0" w:firstRowLastColumn="0" w:lastRowFirstColumn="0" w:lastRowLastColumn="0"/>
             </w:pPr>
             <w:r>
-              <w:t>Korisnik se uloguje kao moderator</w:t>
-            </w:r>
-          </w:p>
-          <w:p>
-            <w:pPr>
-              <w:cnfStyle w:val="000000000000" w:firstRow="0" w:lastRow="0" w:firstColumn="0" w:lastColumn="0" w:oddVBand="0" w:evenVBand="0" w:oddHBand="0" w:evenHBand="0" w:firstRowFirstColumn="0" w:firstRowLastColumn="0" w:lastRowFirstColumn="0" w:lastRowLastColumn="0"/>
-            </w:pPr>
-            <w:r>
-              <w:t xml:space="preserve">Korisnik bira opciju “Moje objave” </w:t>
-            </w:r>
-          </w:p>
-          <w:p>
-            <w:pPr>
-              <w:cnfStyle w:val="000000000000" w:firstRow="0" w:lastRow="0" w:firstColumn="0" w:lastColumn="0" w:oddVBand="0" w:evenVBand="0" w:oddHBand="0" w:evenHBand="0" w:firstRowFirstColumn="0" w:firstRowLastColumn="0" w:lastRowFirstColumn="0" w:lastRowLastColumn="0"/>
-            </w:pPr>
-            <w:r>
-              <w:t>Korisnik potom bira napravi obaveštenje</w:t>
-            </w:r>
+              <w:t xml:space="preserve">Korisnik se </w:t>
+            </w:r>
+            <w:proofErr w:type="spellStart"/>
+            <w:r>
+              <w:t>uloguje</w:t>
+            </w:r>
+            <w:proofErr w:type="spellEnd"/>
+            <w:r>
+              <w:t xml:space="preserve"> </w:t>
+            </w:r>
+            <w:proofErr w:type="spellStart"/>
+            <w:r>
+              <w:t>kao</w:t>
+            </w:r>
+            <w:proofErr w:type="spellEnd"/>
+            <w:r>
+              <w:t xml:space="preserve"> moderator</w:t>
+            </w:r>
+          </w:p>
+          <w:p>
+            <w:pPr>
+              <w:cnfStyle w:val="000000000000" w:firstRow="0" w:lastRow="0" w:firstColumn="0" w:lastColumn="0" w:oddVBand="0" w:evenVBand="0" w:oddHBand="0" w:evenHBand="0" w:firstRowFirstColumn="0" w:firstRowLastColumn="0" w:lastRowFirstColumn="0" w:lastRowLastColumn="0"/>
+            </w:pPr>
+            <w:r>
+              <w:t xml:space="preserve">Korisnik </w:t>
+            </w:r>
+            <w:proofErr w:type="spellStart"/>
+            <w:r>
+              <w:t>bira</w:t>
+            </w:r>
+            <w:proofErr w:type="spellEnd"/>
+            <w:r>
+              <w:t xml:space="preserve"> </w:t>
+            </w:r>
+            <w:proofErr w:type="spellStart"/>
+            <w:r>
+              <w:t>opciju</w:t>
+            </w:r>
+            <w:proofErr w:type="spellEnd"/>
+            <w:r>
+              <w:t xml:space="preserve"> “</w:t>
+            </w:r>
+            <w:proofErr w:type="spellStart"/>
+            <w:r>
+              <w:t>Moje</w:t>
+            </w:r>
+            <w:proofErr w:type="spellEnd"/>
+            <w:r>
+              <w:t xml:space="preserve"> </w:t>
+            </w:r>
+            <w:proofErr w:type="spellStart"/>
+            <w:r>
+              <w:t>objave</w:t>
+            </w:r>
+            <w:proofErr w:type="spellEnd"/>
+            <w:r>
+              <w:t xml:space="preserve">” </w:t>
+            </w:r>
+          </w:p>
+          <w:p>
+            <w:pPr>
+              <w:cnfStyle w:val="000000000000" w:firstRow="0" w:lastRow="0" w:firstColumn="0" w:lastColumn="0" w:oddVBand="0" w:evenVBand="0" w:oddHBand="0" w:evenHBand="0" w:firstRowFirstColumn="0" w:firstRowLastColumn="0" w:lastRowFirstColumn="0" w:lastRowLastColumn="0"/>
+            </w:pPr>
+            <w:r>
+              <w:t xml:space="preserve">Korisnik </w:t>
+            </w:r>
+            <w:proofErr w:type="spellStart"/>
+            <w:r>
+              <w:t>potom</w:t>
+            </w:r>
+            <w:proofErr w:type="spellEnd"/>
+            <w:r>
+              <w:t xml:space="preserve"> </w:t>
+            </w:r>
+            <w:proofErr w:type="spellStart"/>
+            <w:r>
+              <w:t>bira</w:t>
+            </w:r>
+            <w:proofErr w:type="spellEnd"/>
+            <w:r>
+              <w:t xml:space="preserve"> </w:t>
+            </w:r>
+            <w:proofErr w:type="spellStart"/>
+            <w:r>
+              <w:t>napravi</w:t>
+            </w:r>
+            <w:proofErr w:type="spellEnd"/>
+            <w:r>
+              <w:t xml:space="preserve"> </w:t>
+            </w:r>
+            <w:proofErr w:type="spellStart"/>
+            <w:r>
+              <w:t>obaveštenje</w:t>
+            </w:r>
+            <w:proofErr w:type="spellEnd"/>
           </w:p>
           <w:p>
             <w:pPr>
@@ -5476,32 +6599,111 @@
             </w:pPr>
             <w:r>
               <w:lastRenderedPageBreak/>
-              <w:t>Korisnik popunjava sva polja</w:t>
-            </w:r>
-          </w:p>
-          <w:p>
-            <w:pPr>
-              <w:cnfStyle w:val="000000000000" w:firstRow="0" w:lastRow="0" w:firstColumn="0" w:lastColumn="0" w:oddVBand="0" w:evenVBand="0" w:oddHBand="0" w:evenHBand="0" w:firstRowFirstColumn="0" w:firstRowLastColumn="0" w:lastRowFirstColumn="0" w:lastRowLastColumn="0"/>
-            </w:pPr>
-            <w:r>
-              <w:t xml:space="preserve">Korisnik čekira kategoriju važno </w:t>
-            </w:r>
-          </w:p>
-          <w:p>
-            <w:pPr>
-              <w:cnfStyle w:val="000000000000" w:firstRow="0" w:lastRow="0" w:firstColumn="0" w:lastColumn="0" w:oddVBand="0" w:evenVBand="0" w:oddHBand="0" w:evenHBand="0" w:firstRowFirstColumn="0" w:firstRowLastColumn="0" w:lastRowFirstColumn="0" w:lastRowLastColumn="0"/>
-            </w:pPr>
-            <w:r>
-              <w:t>Korisnik pritisne dugme za submit</w:t>
-            </w:r>
-          </w:p>
-          <w:p>
-            <w:pPr>
-              <w:cnfStyle w:val="000000000000" w:firstRow="0" w:lastRow="0" w:firstColumn="0" w:lastColumn="0" w:oddVBand="0" w:evenVBand="0" w:oddHBand="0" w:evenHBand="0" w:firstRowFirstColumn="0" w:firstRowLastColumn="0" w:lastRowFirstColumn="0" w:lastRowLastColumn="0"/>
-            </w:pPr>
-            <w:r>
-              <w:t>Uspešno dodato obaveštenje</w:t>
-            </w:r>
+              <w:t xml:space="preserve">Korisnik </w:t>
+            </w:r>
+            <w:proofErr w:type="spellStart"/>
+            <w:r>
+              <w:t>popunjava</w:t>
+            </w:r>
+            <w:proofErr w:type="spellEnd"/>
+            <w:r>
+              <w:t xml:space="preserve"> </w:t>
+            </w:r>
+            <w:proofErr w:type="spellStart"/>
+            <w:r>
+              <w:t>sva</w:t>
+            </w:r>
+            <w:proofErr w:type="spellEnd"/>
+            <w:r>
+              <w:t xml:space="preserve"> </w:t>
+            </w:r>
+            <w:proofErr w:type="spellStart"/>
+            <w:r>
+              <w:t>polja</w:t>
+            </w:r>
+            <w:proofErr w:type="spellEnd"/>
+          </w:p>
+          <w:p>
+            <w:pPr>
+              <w:cnfStyle w:val="000000000000" w:firstRow="0" w:lastRow="0" w:firstColumn="0" w:lastColumn="0" w:oddVBand="0" w:evenVBand="0" w:oddHBand="0" w:evenHBand="0" w:firstRowFirstColumn="0" w:firstRowLastColumn="0" w:lastRowFirstColumn="0" w:lastRowLastColumn="0"/>
+            </w:pPr>
+            <w:r>
+              <w:t xml:space="preserve">Korisnik </w:t>
+            </w:r>
+            <w:proofErr w:type="spellStart"/>
+            <w:r>
+              <w:t>čekira</w:t>
+            </w:r>
+            <w:proofErr w:type="spellEnd"/>
+            <w:r>
+              <w:t xml:space="preserve"> </w:t>
+            </w:r>
+            <w:proofErr w:type="spellStart"/>
+            <w:r>
+              <w:t>kategoriju</w:t>
+            </w:r>
+            <w:proofErr w:type="spellEnd"/>
+            <w:r>
+              <w:t xml:space="preserve"> </w:t>
+            </w:r>
+            <w:proofErr w:type="spellStart"/>
+            <w:r>
+              <w:t>važno</w:t>
+            </w:r>
+            <w:proofErr w:type="spellEnd"/>
+            <w:r>
+              <w:t xml:space="preserve"> </w:t>
+            </w:r>
+          </w:p>
+          <w:p>
+            <w:pPr>
+              <w:cnfStyle w:val="000000000000" w:firstRow="0" w:lastRow="0" w:firstColumn="0" w:lastColumn="0" w:oddVBand="0" w:evenVBand="0" w:oddHBand="0" w:evenHBand="0" w:firstRowFirstColumn="0" w:firstRowLastColumn="0" w:lastRowFirstColumn="0" w:lastRowLastColumn="0"/>
+            </w:pPr>
+            <w:r>
+              <w:t xml:space="preserve">Korisnik </w:t>
+            </w:r>
+            <w:proofErr w:type="spellStart"/>
+            <w:r>
+              <w:t>pritisne</w:t>
+            </w:r>
+            <w:proofErr w:type="spellEnd"/>
+            <w:r>
+              <w:t xml:space="preserve"> </w:t>
+            </w:r>
+            <w:proofErr w:type="spellStart"/>
+            <w:r>
+              <w:t>dugme</w:t>
+            </w:r>
+            <w:proofErr w:type="spellEnd"/>
+            <w:r>
+              <w:t xml:space="preserve"> za submit</w:t>
+            </w:r>
+          </w:p>
+          <w:p>
+            <w:pPr>
+              <w:cnfStyle w:val="000000000000" w:firstRow="0" w:lastRow="0" w:firstColumn="0" w:lastColumn="0" w:oddVBand="0" w:evenVBand="0" w:oddHBand="0" w:evenHBand="0" w:firstRowFirstColumn="0" w:firstRowLastColumn="0" w:lastRowFirstColumn="0" w:lastRowLastColumn="0"/>
+            </w:pPr>
+            <w:proofErr w:type="spellStart"/>
+            <w:r>
+              <w:t>Uspešno</w:t>
+            </w:r>
+            <w:proofErr w:type="spellEnd"/>
+            <w:r>
+              <w:t xml:space="preserve"> </w:t>
+            </w:r>
+            <w:proofErr w:type="spellStart"/>
+            <w:r>
+              <w:t>dodato</w:t>
+            </w:r>
+            <w:proofErr w:type="spellEnd"/>
+            <w:r>
+              <w:t xml:space="preserve"> </w:t>
+            </w:r>
+            <w:proofErr w:type="spellStart"/>
+            <w:r>
+              <w:t>obaveštenje</w:t>
+            </w:r>
+            <w:proofErr w:type="spellEnd"/>
           </w:p>
         </w:tc>
         <w:tc>
@@ -5512,42 +6714,173 @@
             <w:pPr>
               <w:cnfStyle w:val="000000000000" w:firstRow="0" w:lastRow="0" w:firstColumn="0" w:lastColumn="0" w:oddVBand="0" w:evenVBand="0" w:oddHBand="0" w:evenHBand="0" w:firstRowFirstColumn="0" w:firstRowLastColumn="0" w:lastRowFirstColumn="0" w:lastRowLastColumn="0"/>
             </w:pPr>
+            <w:proofErr w:type="spellStart"/>
             <w:r>
               <w:lastRenderedPageBreak/>
-              <w:t>Preuslov – korisnik postoji (moderator/administrator)</w:t>
-            </w:r>
-          </w:p>
-          <w:p>
-            <w:pPr>
-              <w:cnfStyle w:val="000000000000" w:firstRow="0" w:lastRow="0" w:firstColumn="0" w:lastColumn="0" w:oddVBand="0" w:evenVBand="0" w:oddHBand="0" w:evenHBand="0" w:firstRowFirstColumn="0" w:firstRowLastColumn="0" w:lastRowFirstColumn="0" w:lastRowLastColumn="0"/>
-            </w:pPr>
-            <w:r>
-              <w:t>Uneti kredencijali su odgovarajući</w:t>
-            </w:r>
-          </w:p>
-          <w:p>
-            <w:pPr>
-              <w:cnfStyle w:val="000000000000" w:firstRow="0" w:lastRow="0" w:firstColumn="0" w:lastColumn="0" w:oddVBand="0" w:evenVBand="0" w:oddHBand="0" w:evenHBand="0" w:firstRowFirstColumn="0" w:firstRowLastColumn="0" w:lastRowFirstColumn="0" w:lastRowLastColumn="0"/>
-            </w:pPr>
-            <w:r>
-              <w:t>Moderator (ukoliko se ulogovao) mora da bude ovlašćen za ovu kategoriju</w:t>
-            </w:r>
-          </w:p>
-          <w:p>
-            <w:pPr>
-              <w:cnfStyle w:val="000000000000" w:firstRow="0" w:lastRow="0" w:firstColumn="0" w:lastColumn="0" w:oddVBand="0" w:evenVBand="0" w:oddHBand="0" w:evenHBand="0" w:firstRowFirstColumn="0" w:firstRowLastColumn="0" w:lastRowFirstColumn="0" w:lastRowLastColumn="0"/>
-            </w:pPr>
-            <w:r>
-              <w:t>Posleuslov – novo obaveštenje je postavljeno I sačuvano u bazi</w:t>
-            </w:r>
-          </w:p>
-          <w:p>
-            <w:pPr>
-              <w:cnfStyle w:val="000000000000" w:firstRow="0" w:lastRow="0" w:firstColumn="0" w:lastColumn="0" w:oddVBand="0" w:evenVBand="0" w:oddHBand="0" w:evenHBand="0" w:firstRowFirstColumn="0" w:firstRowLastColumn="0" w:lastRowFirstColumn="0" w:lastRowLastColumn="0"/>
-            </w:pPr>
-            <w:r>
-              <w:t>Korisnik dobija obaveštenje o uspešnoj objavi</w:t>
-            </w:r>
+              <w:t>Preuslov</w:t>
+            </w:r>
+            <w:proofErr w:type="spellEnd"/>
+            <w:r>
+              <w:t xml:space="preserve"> – korisnik postoji (moderator/administrator)</w:t>
+            </w:r>
+          </w:p>
+          <w:p>
+            <w:pPr>
+              <w:cnfStyle w:val="000000000000" w:firstRow="0" w:lastRow="0" w:firstColumn="0" w:lastColumn="0" w:oddVBand="0" w:evenVBand="0" w:oddHBand="0" w:evenHBand="0" w:firstRowFirstColumn="0" w:firstRowLastColumn="0" w:lastRowFirstColumn="0" w:lastRowLastColumn="0"/>
+            </w:pPr>
+            <w:proofErr w:type="spellStart"/>
+            <w:r>
+              <w:t>Uneti</w:t>
+            </w:r>
+            <w:proofErr w:type="spellEnd"/>
+            <w:r>
+              <w:t xml:space="preserve"> </w:t>
+            </w:r>
+            <w:proofErr w:type="spellStart"/>
+            <w:r>
+              <w:t>kredencijali</w:t>
+            </w:r>
+            <w:proofErr w:type="spellEnd"/>
+            <w:r>
+              <w:t xml:space="preserve"> </w:t>
+            </w:r>
+            <w:proofErr w:type="spellStart"/>
+            <w:r>
+              <w:t>su</w:t>
+            </w:r>
+            <w:proofErr w:type="spellEnd"/>
+            <w:r>
+              <w:t xml:space="preserve"> </w:t>
+            </w:r>
+            <w:proofErr w:type="spellStart"/>
+            <w:r>
+              <w:t>odgovarajući</w:t>
+            </w:r>
+            <w:proofErr w:type="spellEnd"/>
+          </w:p>
+          <w:p>
+            <w:pPr>
+              <w:cnfStyle w:val="000000000000" w:firstRow="0" w:lastRow="0" w:firstColumn="0" w:lastColumn="0" w:oddVBand="0" w:evenVBand="0" w:oddHBand="0" w:evenHBand="0" w:firstRowFirstColumn="0" w:firstRowLastColumn="0" w:lastRowFirstColumn="0" w:lastRowLastColumn="0"/>
+            </w:pPr>
+            <w:r>
+              <w:t>Moderator (</w:t>
+            </w:r>
+            <w:proofErr w:type="spellStart"/>
+            <w:r>
+              <w:t>ukoliko</w:t>
+            </w:r>
+            <w:proofErr w:type="spellEnd"/>
+            <w:r>
+              <w:t xml:space="preserve"> se </w:t>
+            </w:r>
+            <w:proofErr w:type="spellStart"/>
+            <w:r>
+              <w:t>ulogovao</w:t>
+            </w:r>
+            <w:proofErr w:type="spellEnd"/>
+            <w:r>
+              <w:t xml:space="preserve">) mora da bude </w:t>
+            </w:r>
+            <w:proofErr w:type="spellStart"/>
+            <w:r>
+              <w:t>ovlašćen</w:t>
+            </w:r>
+            <w:proofErr w:type="spellEnd"/>
+            <w:r>
+              <w:t xml:space="preserve"> za </w:t>
+            </w:r>
+            <w:proofErr w:type="spellStart"/>
+            <w:r>
+              <w:t>ovu</w:t>
+            </w:r>
+            <w:proofErr w:type="spellEnd"/>
+            <w:r>
+              <w:t xml:space="preserve"> </w:t>
+            </w:r>
+            <w:proofErr w:type="spellStart"/>
+            <w:r>
+              <w:t>kategoriju</w:t>
+            </w:r>
+            <w:proofErr w:type="spellEnd"/>
+          </w:p>
+          <w:p>
+            <w:pPr>
+              <w:cnfStyle w:val="000000000000" w:firstRow="0" w:lastRow="0" w:firstColumn="0" w:lastColumn="0" w:oddVBand="0" w:evenVBand="0" w:oddHBand="0" w:evenHBand="0" w:firstRowFirstColumn="0" w:firstRowLastColumn="0" w:lastRowFirstColumn="0" w:lastRowLastColumn="0"/>
+            </w:pPr>
+            <w:proofErr w:type="spellStart"/>
+            <w:r>
+              <w:t>Posleuslov</w:t>
+            </w:r>
+            <w:proofErr w:type="spellEnd"/>
+            <w:r>
+              <w:t xml:space="preserve"> – novo </w:t>
+            </w:r>
+            <w:proofErr w:type="spellStart"/>
+            <w:r>
+              <w:t>obaveštenje</w:t>
+            </w:r>
+            <w:proofErr w:type="spellEnd"/>
+            <w:r>
+              <w:t xml:space="preserve"> je </w:t>
+            </w:r>
+            <w:proofErr w:type="spellStart"/>
+            <w:r>
+              <w:t>postavljeno</w:t>
+            </w:r>
+            <w:proofErr w:type="spellEnd"/>
+            <w:r>
+              <w:t xml:space="preserve"> I </w:t>
+            </w:r>
+            <w:proofErr w:type="spellStart"/>
+            <w:r>
+              <w:t>sačuvano</w:t>
+            </w:r>
+            <w:proofErr w:type="spellEnd"/>
+            <w:r>
+              <w:t xml:space="preserve"> u </w:t>
+            </w:r>
+            <w:proofErr w:type="spellStart"/>
+            <w:r>
+              <w:t>bazi</w:t>
+            </w:r>
+            <w:proofErr w:type="spellEnd"/>
+          </w:p>
+          <w:p>
+            <w:pPr>
+              <w:cnfStyle w:val="000000000000" w:firstRow="0" w:lastRow="0" w:firstColumn="0" w:lastColumn="0" w:oddVBand="0" w:evenVBand="0" w:oddHBand="0" w:evenHBand="0" w:firstRowFirstColumn="0" w:firstRowLastColumn="0" w:lastRowFirstColumn="0" w:lastRowLastColumn="0"/>
+            </w:pPr>
+            <w:r>
+              <w:t xml:space="preserve">Korisnik </w:t>
+            </w:r>
+            <w:proofErr w:type="spellStart"/>
+            <w:r>
+              <w:t>dobija</w:t>
+            </w:r>
+            <w:proofErr w:type="spellEnd"/>
+            <w:r>
+              <w:t xml:space="preserve"> </w:t>
+            </w:r>
+            <w:proofErr w:type="spellStart"/>
+            <w:r>
+              <w:t>obaveštenje</w:t>
+            </w:r>
+            <w:proofErr w:type="spellEnd"/>
+            <w:r>
+              <w:t xml:space="preserve"> o </w:t>
+            </w:r>
+            <w:proofErr w:type="spellStart"/>
+            <w:r>
+              <w:t>uspešnoj</w:t>
+            </w:r>
+            <w:proofErr w:type="spellEnd"/>
+            <w:r>
+              <w:t xml:space="preserve"> </w:t>
+            </w:r>
+            <w:proofErr w:type="spellStart"/>
+            <w:r>
+              <w:t>objavi</w:t>
+            </w:r>
+            <w:proofErr w:type="spellEnd"/>
           </w:p>
           <w:p>
             <w:pPr>
@@ -5555,8 +6888,77 @@
             </w:pPr>
             <w:r>
               <w:lastRenderedPageBreak/>
-              <w:t>Svi korisnici koji su trebali da budu obavešteni na osnovu SSU_obavestavanje su obavešteni</w:t>
-            </w:r>
+              <w:t xml:space="preserve">Svi </w:t>
+            </w:r>
+            <w:proofErr w:type="spellStart"/>
+            <w:r>
+              <w:t>korisnici</w:t>
+            </w:r>
+            <w:proofErr w:type="spellEnd"/>
+            <w:r>
+              <w:t xml:space="preserve"> </w:t>
+            </w:r>
+            <w:proofErr w:type="spellStart"/>
+            <w:r>
+              <w:t>koji</w:t>
+            </w:r>
+            <w:proofErr w:type="spellEnd"/>
+            <w:r>
+              <w:t xml:space="preserve"> </w:t>
+            </w:r>
+            <w:proofErr w:type="spellStart"/>
+            <w:r>
+              <w:t>su</w:t>
+            </w:r>
+            <w:proofErr w:type="spellEnd"/>
+            <w:r>
+              <w:t xml:space="preserve"> </w:t>
+            </w:r>
+            <w:proofErr w:type="spellStart"/>
+            <w:r>
+              <w:t>trebali</w:t>
+            </w:r>
+            <w:proofErr w:type="spellEnd"/>
+            <w:r>
+              <w:t xml:space="preserve"> da budu </w:t>
+            </w:r>
+            <w:proofErr w:type="spellStart"/>
+            <w:r>
+              <w:t>obavešteni</w:t>
+            </w:r>
+            <w:proofErr w:type="spellEnd"/>
+            <w:r>
+              <w:t xml:space="preserve"> </w:t>
+            </w:r>
+            <w:proofErr w:type="spellStart"/>
+            <w:r>
+              <w:t>na</w:t>
+            </w:r>
+            <w:proofErr w:type="spellEnd"/>
+            <w:r>
+              <w:t xml:space="preserve"> osnovu </w:t>
+            </w:r>
+            <w:proofErr w:type="spellStart"/>
+            <w:r>
+              <w:t>SSU_obavestavanje</w:t>
+            </w:r>
+            <w:proofErr w:type="spellEnd"/>
+            <w:r>
+              <w:t xml:space="preserve"> </w:t>
+            </w:r>
+            <w:proofErr w:type="spellStart"/>
+            <w:r>
+              <w:t>su</w:t>
+            </w:r>
+            <w:proofErr w:type="spellEnd"/>
+            <w:r>
+              <w:t xml:space="preserve"> </w:t>
+            </w:r>
+            <w:proofErr w:type="spellStart"/>
+            <w:r>
+              <w:t>obavešteni</w:t>
+            </w:r>
+            <w:proofErr w:type="spellEnd"/>
           </w:p>
         </w:tc>
         <w:tc>
@@ -5567,10 +6969,12 @@
             <w:pPr>
               <w:cnfStyle w:val="000000000000" w:firstRow="0" w:lastRow="0" w:firstColumn="0" w:lastColumn="0" w:oddVBand="0" w:evenVBand="0" w:oddHBand="0" w:evenHBand="0" w:firstRowFirstColumn="0" w:firstRowLastColumn="0" w:lastRowFirstColumn="0" w:lastRowLastColumn="0"/>
             </w:pPr>
+            <w:proofErr w:type="spellStart"/>
             <w:r>
               <w:lastRenderedPageBreak/>
               <w:t>Manuelno</w:t>
             </w:r>
+            <w:proofErr w:type="spellEnd"/>
           </w:p>
         </w:tc>
         <w:tc>
@@ -5581,9 +6985,11 @@
             <w:pPr>
               <w:cnfStyle w:val="000000000000" w:firstRow="0" w:lastRow="0" w:firstColumn="0" w:lastColumn="0" w:oddVBand="0" w:evenVBand="0" w:oddHBand="0" w:evenHBand="0" w:firstRowFirstColumn="0" w:firstRowLastColumn="0" w:lastRowFirstColumn="0" w:lastRowLastColumn="0"/>
             </w:pPr>
+            <w:proofErr w:type="spellStart"/>
             <w:r>
               <w:t>Uspešno</w:t>
             </w:r>
+            <w:proofErr w:type="spellEnd"/>
           </w:p>
         </w:tc>
       </w:tr>
@@ -5611,8 +7017,53 @@
               <w:cnfStyle w:val="000000000000" w:firstRow="0" w:lastRow="0" w:firstColumn="0" w:lastColumn="0" w:oddVBand="0" w:evenVBand="0" w:oddHBand="0" w:evenHBand="0" w:firstRowFirstColumn="0" w:firstRowLastColumn="0" w:lastRowFirstColumn="0" w:lastRowLastColumn="0"/>
             </w:pPr>
             <w:r>
-              <w:t>Moderator/admin uspešno postavljaju novu objavu – nacionalni nivo</w:t>
-            </w:r>
+              <w:t xml:space="preserve">Moderator/admin </w:t>
+            </w:r>
+            <w:proofErr w:type="spellStart"/>
+            <w:r>
+              <w:t>uspešno</w:t>
+            </w:r>
+            <w:proofErr w:type="spellEnd"/>
+            <w:r>
+              <w:t xml:space="preserve"> </w:t>
+            </w:r>
+            <w:proofErr w:type="spellStart"/>
+            <w:r>
+              <w:t>postavljaju</w:t>
+            </w:r>
+            <w:proofErr w:type="spellEnd"/>
+            <w:r>
+              <w:t xml:space="preserve"> </w:t>
+            </w:r>
+            <w:proofErr w:type="spellStart"/>
+            <w:r>
+              <w:t>novu</w:t>
+            </w:r>
+            <w:proofErr w:type="spellEnd"/>
+            <w:r>
+              <w:t xml:space="preserve"> </w:t>
+            </w:r>
+            <w:proofErr w:type="spellStart"/>
+            <w:r>
+              <w:t>objavu</w:t>
+            </w:r>
+            <w:proofErr w:type="spellEnd"/>
+            <w:r>
+              <w:t xml:space="preserve"> – </w:t>
+            </w:r>
+            <w:proofErr w:type="spellStart"/>
+            <w:r>
+              <w:t>nacionalni</w:t>
+            </w:r>
+            <w:proofErr w:type="spellEnd"/>
+            <w:r>
+              <w:t xml:space="preserve"> </w:t>
+            </w:r>
+            <w:proofErr w:type="spellStart"/>
+            <w:r>
+              <w:t>nivo</w:t>
+            </w:r>
+            <w:proofErr w:type="spellEnd"/>
           </w:p>
         </w:tc>
         <w:tc>
@@ -5624,8 +7075,61 @@
               <w:cnfStyle w:val="000000000000" w:firstRow="0" w:lastRow="0" w:firstColumn="0" w:lastColumn="0" w:oddVBand="0" w:evenVBand="0" w:oddHBand="0" w:evenHBand="0" w:firstRowFirstColumn="0" w:firstRowLastColumn="0" w:lastRowFirstColumn="0" w:lastRowLastColumn="0"/>
             </w:pPr>
             <w:r>
-              <w:t>Moderator ili admin uspešno dodaju novu objavu na sistemu</w:t>
-            </w:r>
+              <w:t xml:space="preserve">Moderator </w:t>
+            </w:r>
+            <w:proofErr w:type="spellStart"/>
+            <w:r>
+              <w:t>ili</w:t>
+            </w:r>
+            <w:proofErr w:type="spellEnd"/>
+            <w:r>
+              <w:t xml:space="preserve"> admin </w:t>
+            </w:r>
+            <w:proofErr w:type="spellStart"/>
+            <w:r>
+              <w:t>uspešno</w:t>
+            </w:r>
+            <w:proofErr w:type="spellEnd"/>
+            <w:r>
+              <w:t xml:space="preserve"> </w:t>
+            </w:r>
+            <w:proofErr w:type="spellStart"/>
+            <w:r>
+              <w:t>dodaju</w:t>
+            </w:r>
+            <w:proofErr w:type="spellEnd"/>
+            <w:r>
+              <w:t xml:space="preserve"> </w:t>
+            </w:r>
+            <w:proofErr w:type="spellStart"/>
+            <w:r>
+              <w:t>novu</w:t>
+            </w:r>
+            <w:proofErr w:type="spellEnd"/>
+            <w:r>
+              <w:t xml:space="preserve"> </w:t>
+            </w:r>
+            <w:proofErr w:type="spellStart"/>
+            <w:r>
+              <w:t>objavu</w:t>
+            </w:r>
+            <w:proofErr w:type="spellEnd"/>
+            <w:r>
+              <w:t xml:space="preserve"> </w:t>
+            </w:r>
+            <w:proofErr w:type="spellStart"/>
+            <w:r>
+              <w:t>na</w:t>
+            </w:r>
+            <w:proofErr w:type="spellEnd"/>
+            <w:r>
+              <w:t xml:space="preserve"> </w:t>
+            </w:r>
+            <w:proofErr w:type="spellStart"/>
+            <w:r>
+              <w:t>sistemu</w:t>
+            </w:r>
+            <w:proofErr w:type="spellEnd"/>
           </w:p>
         </w:tc>
         <w:tc>
@@ -5637,56 +7141,220 @@
               <w:cnfStyle w:val="000000000000" w:firstRow="0" w:lastRow="0" w:firstColumn="0" w:lastColumn="0" w:oddVBand="0" w:evenVBand="0" w:oddHBand="0" w:evenHBand="0" w:firstRowFirstColumn="0" w:firstRowLastColumn="0" w:lastRowFirstColumn="0" w:lastRowLastColumn="0"/>
             </w:pPr>
             <w:r>
-              <w:t>Korisnik se uloguje kao moderator</w:t>
-            </w:r>
-          </w:p>
-          <w:p>
-            <w:pPr>
-              <w:cnfStyle w:val="000000000000" w:firstRow="0" w:lastRow="0" w:firstColumn="0" w:lastColumn="0" w:oddVBand="0" w:evenVBand="0" w:oddHBand="0" w:evenHBand="0" w:firstRowFirstColumn="0" w:firstRowLastColumn="0" w:lastRowFirstColumn="0" w:lastRowLastColumn="0"/>
-            </w:pPr>
-            <w:r>
-              <w:t xml:space="preserve">Korisnik bira opciju “Moje objave” </w:t>
-            </w:r>
-          </w:p>
-          <w:p>
-            <w:pPr>
-              <w:cnfStyle w:val="000000000000" w:firstRow="0" w:lastRow="0" w:firstColumn="0" w:lastColumn="0" w:oddVBand="0" w:evenVBand="0" w:oddHBand="0" w:evenHBand="0" w:firstRowFirstColumn="0" w:firstRowLastColumn="0" w:lastRowFirstColumn="0" w:lastRowLastColumn="0"/>
-            </w:pPr>
-            <w:r>
-              <w:t>Korisnik potom bira napravi obaveštenje</w:t>
-            </w:r>
-          </w:p>
-          <w:p>
-            <w:pPr>
-              <w:cnfStyle w:val="000000000000" w:firstRow="0" w:lastRow="0" w:firstColumn="0" w:lastColumn="0" w:oddVBand="0" w:evenVBand="0" w:oddHBand="0" w:evenHBand="0" w:firstRowFirstColumn="0" w:firstRowLastColumn="0" w:lastRowFirstColumn="0" w:lastRowLastColumn="0"/>
-            </w:pPr>
-            <w:r>
-              <w:t>Korisnik popunjava sva polja</w:t>
-            </w:r>
-          </w:p>
-          <w:p>
-            <w:pPr>
-              <w:cnfStyle w:val="000000000000" w:firstRow="0" w:lastRow="0" w:firstColumn="0" w:lastColumn="0" w:oddVBand="0" w:evenVBand="0" w:oddHBand="0" w:evenHBand="0" w:firstRowFirstColumn="0" w:firstRowLastColumn="0" w:lastRowFirstColumn="0" w:lastRowLastColumn="0"/>
-            </w:pPr>
-            <w:r>
-              <w:t xml:space="preserve">Korisnik čekira nacionalni nivo objave </w:t>
-            </w:r>
-          </w:p>
-          <w:p>
-            <w:pPr>
-              <w:cnfStyle w:val="000000000000" w:firstRow="0" w:lastRow="0" w:firstColumn="0" w:lastColumn="0" w:oddVBand="0" w:evenVBand="0" w:oddHBand="0" w:evenHBand="0" w:firstRowFirstColumn="0" w:firstRowLastColumn="0" w:lastRowFirstColumn="0" w:lastRowLastColumn="0"/>
-            </w:pPr>
-            <w:r>
-              <w:t>Korisnik pritisne dugme za submit</w:t>
-            </w:r>
-          </w:p>
-          <w:p>
-            <w:pPr>
-              <w:cnfStyle w:val="000000000000" w:firstRow="0" w:lastRow="0" w:firstColumn="0" w:lastColumn="0" w:oddVBand="0" w:evenVBand="0" w:oddHBand="0" w:evenHBand="0" w:firstRowFirstColumn="0" w:firstRowLastColumn="0" w:lastRowFirstColumn="0" w:lastRowLastColumn="0"/>
-            </w:pPr>
-            <w:r>
-              <w:t>Uspešno dodato obaveštenje</w:t>
-            </w:r>
+              <w:t xml:space="preserve">Korisnik se </w:t>
+            </w:r>
+            <w:proofErr w:type="spellStart"/>
+            <w:r>
+              <w:t>uloguje</w:t>
+            </w:r>
+            <w:proofErr w:type="spellEnd"/>
+            <w:r>
+              <w:t xml:space="preserve"> </w:t>
+            </w:r>
+            <w:proofErr w:type="spellStart"/>
+            <w:r>
+              <w:t>kao</w:t>
+            </w:r>
+            <w:proofErr w:type="spellEnd"/>
+            <w:r>
+              <w:t xml:space="preserve"> moderator</w:t>
+            </w:r>
+          </w:p>
+          <w:p>
+            <w:pPr>
+              <w:cnfStyle w:val="000000000000" w:firstRow="0" w:lastRow="0" w:firstColumn="0" w:lastColumn="0" w:oddVBand="0" w:evenVBand="0" w:oddHBand="0" w:evenHBand="0" w:firstRowFirstColumn="0" w:firstRowLastColumn="0" w:lastRowFirstColumn="0" w:lastRowLastColumn="0"/>
+            </w:pPr>
+            <w:r>
+              <w:t xml:space="preserve">Korisnik </w:t>
+            </w:r>
+            <w:proofErr w:type="spellStart"/>
+            <w:r>
+              <w:t>bira</w:t>
+            </w:r>
+            <w:proofErr w:type="spellEnd"/>
+            <w:r>
+              <w:t xml:space="preserve"> </w:t>
+            </w:r>
+            <w:proofErr w:type="spellStart"/>
+            <w:r>
+              <w:t>opciju</w:t>
+            </w:r>
+            <w:proofErr w:type="spellEnd"/>
+            <w:r>
+              <w:t xml:space="preserve"> “</w:t>
+            </w:r>
+            <w:proofErr w:type="spellStart"/>
+            <w:r>
+              <w:t>Moje</w:t>
+            </w:r>
+            <w:proofErr w:type="spellEnd"/>
+            <w:r>
+              <w:t xml:space="preserve"> </w:t>
+            </w:r>
+            <w:proofErr w:type="spellStart"/>
+            <w:r>
+              <w:t>objave</w:t>
+            </w:r>
+            <w:proofErr w:type="spellEnd"/>
+            <w:r>
+              <w:t xml:space="preserve">” </w:t>
+            </w:r>
+          </w:p>
+          <w:p>
+            <w:pPr>
+              <w:cnfStyle w:val="000000000000" w:firstRow="0" w:lastRow="0" w:firstColumn="0" w:lastColumn="0" w:oddVBand="0" w:evenVBand="0" w:oddHBand="0" w:evenHBand="0" w:firstRowFirstColumn="0" w:firstRowLastColumn="0" w:lastRowFirstColumn="0" w:lastRowLastColumn="0"/>
+            </w:pPr>
+            <w:r>
+              <w:t xml:space="preserve">Korisnik </w:t>
+            </w:r>
+            <w:proofErr w:type="spellStart"/>
+            <w:r>
+              <w:t>potom</w:t>
+            </w:r>
+            <w:proofErr w:type="spellEnd"/>
+            <w:r>
+              <w:t xml:space="preserve"> </w:t>
+            </w:r>
+            <w:proofErr w:type="spellStart"/>
+            <w:r>
+              <w:t>bira</w:t>
+            </w:r>
+            <w:proofErr w:type="spellEnd"/>
+            <w:r>
+              <w:t xml:space="preserve"> </w:t>
+            </w:r>
+            <w:proofErr w:type="spellStart"/>
+            <w:r>
+              <w:t>napravi</w:t>
+            </w:r>
+            <w:proofErr w:type="spellEnd"/>
+            <w:r>
+              <w:t xml:space="preserve"> </w:t>
+            </w:r>
+            <w:proofErr w:type="spellStart"/>
+            <w:r>
+              <w:t>obaveštenje</w:t>
+            </w:r>
+            <w:proofErr w:type="spellEnd"/>
+          </w:p>
+          <w:p>
+            <w:pPr>
+              <w:cnfStyle w:val="000000000000" w:firstRow="0" w:lastRow="0" w:firstColumn="0" w:lastColumn="0" w:oddVBand="0" w:evenVBand="0" w:oddHBand="0" w:evenHBand="0" w:firstRowFirstColumn="0" w:firstRowLastColumn="0" w:lastRowFirstColumn="0" w:lastRowLastColumn="0"/>
+            </w:pPr>
+            <w:r>
+              <w:t xml:space="preserve">Korisnik </w:t>
+            </w:r>
+            <w:proofErr w:type="spellStart"/>
+            <w:r>
+              <w:t>popunjava</w:t>
+            </w:r>
+            <w:proofErr w:type="spellEnd"/>
+            <w:r>
+              <w:t xml:space="preserve"> </w:t>
+            </w:r>
+            <w:proofErr w:type="spellStart"/>
+            <w:r>
+              <w:t>sva</w:t>
+            </w:r>
+            <w:proofErr w:type="spellEnd"/>
+            <w:r>
+              <w:t xml:space="preserve"> </w:t>
+            </w:r>
+            <w:proofErr w:type="spellStart"/>
+            <w:r>
+              <w:t>polja</w:t>
+            </w:r>
+            <w:proofErr w:type="spellEnd"/>
+          </w:p>
+          <w:p>
+            <w:pPr>
+              <w:cnfStyle w:val="000000000000" w:firstRow="0" w:lastRow="0" w:firstColumn="0" w:lastColumn="0" w:oddVBand="0" w:evenVBand="0" w:oddHBand="0" w:evenHBand="0" w:firstRowFirstColumn="0" w:firstRowLastColumn="0" w:lastRowFirstColumn="0" w:lastRowLastColumn="0"/>
+            </w:pPr>
+            <w:r>
+              <w:t xml:space="preserve">Korisnik </w:t>
+            </w:r>
+            <w:proofErr w:type="spellStart"/>
+            <w:r>
+              <w:t>čekira</w:t>
+            </w:r>
+            <w:proofErr w:type="spellEnd"/>
+            <w:r>
+              <w:t xml:space="preserve"> </w:t>
+            </w:r>
+            <w:proofErr w:type="spellStart"/>
+            <w:r>
+              <w:t>nacionalni</w:t>
+            </w:r>
+            <w:proofErr w:type="spellEnd"/>
+            <w:r>
+              <w:t xml:space="preserve"> </w:t>
+            </w:r>
+            <w:proofErr w:type="spellStart"/>
+            <w:r>
+              <w:t>nivo</w:t>
+            </w:r>
+            <w:proofErr w:type="spellEnd"/>
+            <w:r>
+              <w:t xml:space="preserve"> </w:t>
+            </w:r>
+            <w:proofErr w:type="spellStart"/>
+            <w:r>
+              <w:t>objave</w:t>
+            </w:r>
+            <w:proofErr w:type="spellEnd"/>
+            <w:r>
+              <w:t xml:space="preserve"> </w:t>
+            </w:r>
+          </w:p>
+          <w:p>
+            <w:pPr>
+              <w:cnfStyle w:val="000000000000" w:firstRow="0" w:lastRow="0" w:firstColumn="0" w:lastColumn="0" w:oddVBand="0" w:evenVBand="0" w:oddHBand="0" w:evenHBand="0" w:firstRowFirstColumn="0" w:firstRowLastColumn="0" w:lastRowFirstColumn="0" w:lastRowLastColumn="0"/>
+            </w:pPr>
+            <w:r>
+              <w:t xml:space="preserve">Korisnik </w:t>
+            </w:r>
+            <w:proofErr w:type="spellStart"/>
+            <w:r>
+              <w:t>pritisne</w:t>
+            </w:r>
+            <w:proofErr w:type="spellEnd"/>
+            <w:r>
+              <w:t xml:space="preserve"> </w:t>
+            </w:r>
+            <w:proofErr w:type="spellStart"/>
+            <w:r>
+              <w:t>dugme</w:t>
+            </w:r>
+            <w:proofErr w:type="spellEnd"/>
+            <w:r>
+              <w:t xml:space="preserve"> za submit</w:t>
+            </w:r>
+          </w:p>
+          <w:p>
+            <w:pPr>
+              <w:cnfStyle w:val="000000000000" w:firstRow="0" w:lastRow="0" w:firstColumn="0" w:lastColumn="0" w:oddVBand="0" w:evenVBand="0" w:oddHBand="0" w:evenHBand="0" w:firstRowFirstColumn="0" w:firstRowLastColumn="0" w:lastRowFirstColumn="0" w:lastRowLastColumn="0"/>
+            </w:pPr>
+            <w:proofErr w:type="spellStart"/>
+            <w:r>
+              <w:t>Uspešno</w:t>
+            </w:r>
+            <w:proofErr w:type="spellEnd"/>
+            <w:r>
+              <w:t xml:space="preserve"> </w:t>
+            </w:r>
+            <w:proofErr w:type="spellStart"/>
+            <w:r>
+              <w:t>dodato</w:t>
+            </w:r>
+            <w:proofErr w:type="spellEnd"/>
+            <w:r>
+              <w:t xml:space="preserve"> </w:t>
+            </w:r>
+            <w:proofErr w:type="spellStart"/>
+            <w:r>
+              <w:t>obaveštenje</w:t>
+            </w:r>
+            <w:proofErr w:type="spellEnd"/>
           </w:p>
         </w:tc>
         <w:tc>
@@ -5697,41 +7365,204 @@
             <w:pPr>
               <w:cnfStyle w:val="000000000000" w:firstRow="0" w:lastRow="0" w:firstColumn="0" w:lastColumn="0" w:oddVBand="0" w:evenVBand="0" w:oddHBand="0" w:evenHBand="0" w:firstRowFirstColumn="0" w:firstRowLastColumn="0" w:lastRowFirstColumn="0" w:lastRowLastColumn="0"/>
             </w:pPr>
-            <w:r>
-              <w:t>Preuslov – korisnik postoji (moderator/administrator)</w:t>
-            </w:r>
-          </w:p>
-          <w:p>
-            <w:pPr>
-              <w:cnfStyle w:val="000000000000" w:firstRow="0" w:lastRow="0" w:firstColumn="0" w:lastColumn="0" w:oddVBand="0" w:evenVBand="0" w:oddHBand="0" w:evenHBand="0" w:firstRowFirstColumn="0" w:firstRowLastColumn="0" w:lastRowFirstColumn="0" w:lastRowLastColumn="0"/>
-            </w:pPr>
-            <w:r>
-              <w:t>Uneti kredencijali su odgovarajući</w:t>
-            </w:r>
-          </w:p>
-          <w:p>
-            <w:pPr>
-              <w:cnfStyle w:val="000000000000" w:firstRow="0" w:lastRow="0" w:firstColumn="0" w:lastColumn="0" w:oddVBand="0" w:evenVBand="0" w:oddHBand="0" w:evenHBand="0" w:firstRowFirstColumn="0" w:firstRowLastColumn="0" w:lastRowFirstColumn="0" w:lastRowLastColumn="0"/>
-            </w:pPr>
-            <w:r>
-              <w:t>Posleuslov – novo obaveštenje je postavljeno I sačuvano u bazi</w:t>
-            </w:r>
-          </w:p>
-          <w:p>
-            <w:pPr>
-              <w:cnfStyle w:val="000000000000" w:firstRow="0" w:lastRow="0" w:firstColumn="0" w:lastColumn="0" w:oddVBand="0" w:evenVBand="0" w:oddHBand="0" w:evenHBand="0" w:firstRowFirstColumn="0" w:firstRowLastColumn="0" w:lastRowFirstColumn="0" w:lastRowLastColumn="0"/>
-            </w:pPr>
-            <w:r>
-              <w:t>Korisnik dobija obaveštenje o uspešnoj objavi</w:t>
-            </w:r>
-          </w:p>
-          <w:p>
-            <w:pPr>
-              <w:cnfStyle w:val="000000000000" w:firstRow="0" w:lastRow="0" w:firstColumn="0" w:lastColumn="0" w:oddVBand="0" w:evenVBand="0" w:oddHBand="0" w:evenHBand="0" w:firstRowFirstColumn="0" w:firstRowLastColumn="0" w:lastRowFirstColumn="0" w:lastRowLastColumn="0"/>
-            </w:pPr>
-            <w:r>
-              <w:t>Svi korisnici koji su trebali da budu obavešteni na osnovu SSU_obavestavanje su obavešteni</w:t>
-            </w:r>
+            <w:proofErr w:type="spellStart"/>
+            <w:r>
+              <w:t>Preuslov</w:t>
+            </w:r>
+            <w:proofErr w:type="spellEnd"/>
+            <w:r>
+              <w:t xml:space="preserve"> – korisnik postoji (moderator/administrator)</w:t>
+            </w:r>
+          </w:p>
+          <w:p>
+            <w:pPr>
+              <w:cnfStyle w:val="000000000000" w:firstRow="0" w:lastRow="0" w:firstColumn="0" w:lastColumn="0" w:oddVBand="0" w:evenVBand="0" w:oddHBand="0" w:evenHBand="0" w:firstRowFirstColumn="0" w:firstRowLastColumn="0" w:lastRowFirstColumn="0" w:lastRowLastColumn="0"/>
+            </w:pPr>
+            <w:proofErr w:type="spellStart"/>
+            <w:r>
+              <w:t>Uneti</w:t>
+            </w:r>
+            <w:proofErr w:type="spellEnd"/>
+            <w:r>
+              <w:t xml:space="preserve"> </w:t>
+            </w:r>
+            <w:proofErr w:type="spellStart"/>
+            <w:r>
+              <w:t>kredencijali</w:t>
+            </w:r>
+            <w:proofErr w:type="spellEnd"/>
+            <w:r>
+              <w:t xml:space="preserve"> </w:t>
+            </w:r>
+            <w:proofErr w:type="spellStart"/>
+            <w:r>
+              <w:t>su</w:t>
+            </w:r>
+            <w:proofErr w:type="spellEnd"/>
+            <w:r>
+              <w:t xml:space="preserve"> </w:t>
+            </w:r>
+            <w:proofErr w:type="spellStart"/>
+            <w:r>
+              <w:t>odgovarajući</w:t>
+            </w:r>
+            <w:proofErr w:type="spellEnd"/>
+          </w:p>
+          <w:p>
+            <w:pPr>
+              <w:cnfStyle w:val="000000000000" w:firstRow="0" w:lastRow="0" w:firstColumn="0" w:lastColumn="0" w:oddVBand="0" w:evenVBand="0" w:oddHBand="0" w:evenHBand="0" w:firstRowFirstColumn="0" w:firstRowLastColumn="0" w:lastRowFirstColumn="0" w:lastRowLastColumn="0"/>
+            </w:pPr>
+            <w:proofErr w:type="spellStart"/>
+            <w:r>
+              <w:t>Posleuslov</w:t>
+            </w:r>
+            <w:proofErr w:type="spellEnd"/>
+            <w:r>
+              <w:t xml:space="preserve"> – novo </w:t>
+            </w:r>
+            <w:proofErr w:type="spellStart"/>
+            <w:r>
+              <w:t>obaveštenje</w:t>
+            </w:r>
+            <w:proofErr w:type="spellEnd"/>
+            <w:r>
+              <w:t xml:space="preserve"> je </w:t>
+            </w:r>
+            <w:proofErr w:type="spellStart"/>
+            <w:r>
+              <w:t>postavljeno</w:t>
+            </w:r>
+            <w:proofErr w:type="spellEnd"/>
+            <w:r>
+              <w:t xml:space="preserve"> I </w:t>
+            </w:r>
+            <w:proofErr w:type="spellStart"/>
+            <w:r>
+              <w:t>sačuvano</w:t>
+            </w:r>
+            <w:proofErr w:type="spellEnd"/>
+            <w:r>
+              <w:t xml:space="preserve"> u </w:t>
+            </w:r>
+            <w:proofErr w:type="spellStart"/>
+            <w:r>
+              <w:t>bazi</w:t>
+            </w:r>
+            <w:proofErr w:type="spellEnd"/>
+          </w:p>
+          <w:p>
+            <w:pPr>
+              <w:cnfStyle w:val="000000000000" w:firstRow="0" w:lastRow="0" w:firstColumn="0" w:lastColumn="0" w:oddVBand="0" w:evenVBand="0" w:oddHBand="0" w:evenHBand="0" w:firstRowFirstColumn="0" w:firstRowLastColumn="0" w:lastRowFirstColumn="0" w:lastRowLastColumn="0"/>
+            </w:pPr>
+            <w:r>
+              <w:t xml:space="preserve">Korisnik </w:t>
+            </w:r>
+            <w:proofErr w:type="spellStart"/>
+            <w:r>
+              <w:t>dobija</w:t>
+            </w:r>
+            <w:proofErr w:type="spellEnd"/>
+            <w:r>
+              <w:t xml:space="preserve"> </w:t>
+            </w:r>
+            <w:proofErr w:type="spellStart"/>
+            <w:r>
+              <w:t>obaveštenje</w:t>
+            </w:r>
+            <w:proofErr w:type="spellEnd"/>
+            <w:r>
+              <w:t xml:space="preserve"> o </w:t>
+            </w:r>
+            <w:proofErr w:type="spellStart"/>
+            <w:r>
+              <w:t>uspešnoj</w:t>
+            </w:r>
+            <w:proofErr w:type="spellEnd"/>
+            <w:r>
+              <w:t xml:space="preserve"> </w:t>
+            </w:r>
+            <w:proofErr w:type="spellStart"/>
+            <w:r>
+              <w:t>objavi</w:t>
+            </w:r>
+            <w:proofErr w:type="spellEnd"/>
+          </w:p>
+          <w:p>
+            <w:pPr>
+              <w:cnfStyle w:val="000000000000" w:firstRow="0" w:lastRow="0" w:firstColumn="0" w:lastColumn="0" w:oddVBand="0" w:evenVBand="0" w:oddHBand="0" w:evenHBand="0" w:firstRowFirstColumn="0" w:firstRowLastColumn="0" w:lastRowFirstColumn="0" w:lastRowLastColumn="0"/>
+            </w:pPr>
+            <w:r>
+              <w:t xml:space="preserve">Svi </w:t>
+            </w:r>
+            <w:proofErr w:type="spellStart"/>
+            <w:r>
+              <w:t>korisnici</w:t>
+            </w:r>
+            <w:proofErr w:type="spellEnd"/>
+            <w:r>
+              <w:t xml:space="preserve"> </w:t>
+            </w:r>
+            <w:proofErr w:type="spellStart"/>
+            <w:r>
+              <w:t>koji</w:t>
+            </w:r>
+            <w:proofErr w:type="spellEnd"/>
+            <w:r>
+              <w:t xml:space="preserve"> </w:t>
+            </w:r>
+            <w:proofErr w:type="spellStart"/>
+            <w:r>
+              <w:t>su</w:t>
+            </w:r>
+            <w:proofErr w:type="spellEnd"/>
+            <w:r>
+              <w:t xml:space="preserve"> </w:t>
+            </w:r>
+            <w:proofErr w:type="spellStart"/>
+            <w:r>
+              <w:t>trebali</w:t>
+            </w:r>
+            <w:proofErr w:type="spellEnd"/>
+            <w:r>
+              <w:t xml:space="preserve"> da budu </w:t>
+            </w:r>
+            <w:proofErr w:type="spellStart"/>
+            <w:r>
+              <w:t>obavešteni</w:t>
+            </w:r>
+            <w:proofErr w:type="spellEnd"/>
+            <w:r>
+              <w:t xml:space="preserve"> </w:t>
+            </w:r>
+            <w:proofErr w:type="spellStart"/>
+            <w:r>
+              <w:t>na</w:t>
+            </w:r>
+            <w:proofErr w:type="spellEnd"/>
+            <w:r>
+              <w:t xml:space="preserve"> osnovu </w:t>
+            </w:r>
+            <w:proofErr w:type="spellStart"/>
+            <w:r>
+              <w:t>SSU_obavestavanje</w:t>
+            </w:r>
+            <w:proofErr w:type="spellEnd"/>
+            <w:r>
+              <w:t xml:space="preserve"> </w:t>
+            </w:r>
+            <w:proofErr w:type="spellStart"/>
+            <w:r>
+              <w:t>su</w:t>
+            </w:r>
+            <w:proofErr w:type="spellEnd"/>
+            <w:r>
+              <w:t xml:space="preserve"> </w:t>
+            </w:r>
+            <w:proofErr w:type="spellStart"/>
+            <w:r>
+              <w:t>obavešteni</w:t>
+            </w:r>
+            <w:proofErr w:type="spellEnd"/>
           </w:p>
         </w:tc>
         <w:tc>
@@ -5742,9 +7573,11 @@
             <w:pPr>
               <w:cnfStyle w:val="000000000000" w:firstRow="0" w:lastRow="0" w:firstColumn="0" w:lastColumn="0" w:oddVBand="0" w:evenVBand="0" w:oddHBand="0" w:evenHBand="0" w:firstRowFirstColumn="0" w:firstRowLastColumn="0" w:lastRowFirstColumn="0" w:lastRowLastColumn="0"/>
             </w:pPr>
+            <w:proofErr w:type="spellStart"/>
             <w:r>
               <w:t>Manuelno</w:t>
             </w:r>
+            <w:proofErr w:type="spellEnd"/>
           </w:p>
         </w:tc>
         <w:tc>
@@ -5755,9 +7588,11 @@
             <w:pPr>
               <w:cnfStyle w:val="000000000000" w:firstRow="0" w:lastRow="0" w:firstColumn="0" w:lastColumn="0" w:oddVBand="0" w:evenVBand="0" w:oddHBand="0" w:evenHBand="0" w:firstRowFirstColumn="0" w:firstRowLastColumn="0" w:lastRowFirstColumn="0" w:lastRowLastColumn="0"/>
             </w:pPr>
+            <w:proofErr w:type="spellStart"/>
             <w:r>
               <w:t>Uspešno</w:t>
             </w:r>
+            <w:proofErr w:type="spellEnd"/>
           </w:p>
         </w:tc>
       </w:tr>
@@ -5781,7 +7616,7 @@
           <w:lang w:val="de-DE"/>
         </w:rPr>
       </w:pPr>
-      <w:bookmarkStart w:id="9" w:name="_Toc42383847"/>
+      <w:bookmarkStart w:id="10" w:name="_Toc42383847"/>
       <w:r>
         <w:rPr>
           <w:lang w:val="de-DE"/>
@@ -5789,15 +7624,13 @@
         <w:lastRenderedPageBreak/>
         <w:t>SSU_</w:t>
       </w:r>
-      <w:bookmarkEnd w:id="9"/>
+      <w:bookmarkEnd w:id="10"/>
       <w:r>
         <w:rPr>
           <w:lang w:val="de-DE"/>
         </w:rPr>
         <w:t>odjavljivanje</w:t>
       </w:r>
-      <w:bookmarkStart w:id="10" w:name="_GoBack"/>
-      <w:bookmarkEnd w:id="10"/>
     </w:p>
     <w:tbl>
       <w:tblPr>
@@ -5838,9 +7671,11 @@
             <w:pPr>
               <w:cnfStyle w:val="100000000000" w:firstRow="1" w:lastRow="0" w:firstColumn="0" w:lastColumn="0" w:oddVBand="0" w:evenVBand="0" w:oddHBand="0" w:evenHBand="0" w:firstRowFirstColumn="0" w:firstRowLastColumn="0" w:lastRowFirstColumn="0" w:lastRowLastColumn="0"/>
             </w:pPr>
+            <w:proofErr w:type="spellStart"/>
             <w:r>
               <w:t>Ime</w:t>
             </w:r>
+            <w:proofErr w:type="spellEnd"/>
           </w:p>
         </w:tc>
         <w:tc>
@@ -5851,9 +7686,11 @@
             <w:pPr>
               <w:cnfStyle w:val="100000000000" w:firstRow="1" w:lastRow="0" w:firstColumn="0" w:lastColumn="0" w:oddVBand="0" w:evenVBand="0" w:oddHBand="0" w:evenHBand="0" w:firstRowFirstColumn="0" w:firstRowLastColumn="0" w:lastRowFirstColumn="0" w:lastRowLastColumn="0"/>
             </w:pPr>
+            <w:proofErr w:type="spellStart"/>
             <w:r>
               <w:t>Opis</w:t>
             </w:r>
+            <w:proofErr w:type="spellEnd"/>
           </w:p>
         </w:tc>
         <w:tc>
@@ -5864,9 +7701,11 @@
             <w:pPr>
               <w:cnfStyle w:val="100000000000" w:firstRow="1" w:lastRow="0" w:firstColumn="0" w:lastColumn="0" w:oddVBand="0" w:evenVBand="0" w:oddHBand="0" w:evenHBand="0" w:firstRowFirstColumn="0" w:firstRowLastColumn="0" w:lastRowFirstColumn="0" w:lastRowLastColumn="0"/>
             </w:pPr>
+            <w:proofErr w:type="spellStart"/>
             <w:r>
               <w:t>Dizajn</w:t>
             </w:r>
+            <w:proofErr w:type="spellEnd"/>
           </w:p>
         </w:tc>
         <w:tc>
@@ -5877,9 +7716,19 @@
             <w:pPr>
               <w:cnfStyle w:val="100000000000" w:firstRow="1" w:lastRow="0" w:firstColumn="0" w:lastColumn="0" w:oddVBand="0" w:evenVBand="0" w:oddHBand="0" w:evenHBand="0" w:firstRowFirstColumn="0" w:firstRowLastColumn="0" w:lastRowFirstColumn="0" w:lastRowLastColumn="0"/>
             </w:pPr>
-            <w:r>
-              <w:t>Preuslovi/postuslovi</w:t>
-            </w:r>
+            <w:proofErr w:type="spellStart"/>
+            <w:r>
+              <w:t>Preuslovi</w:t>
+            </w:r>
+            <w:proofErr w:type="spellEnd"/>
+            <w:r>
+              <w:t>/</w:t>
+            </w:r>
+            <w:proofErr w:type="spellStart"/>
+            <w:r>
+              <w:t>postuslovi</w:t>
+            </w:r>
+            <w:proofErr w:type="spellEnd"/>
           </w:p>
         </w:tc>
         <w:tc>
@@ -5890,9 +7739,11 @@
             <w:pPr>
               <w:cnfStyle w:val="100000000000" w:firstRow="1" w:lastRow="0" w:firstColumn="0" w:lastColumn="0" w:oddVBand="0" w:evenVBand="0" w:oddHBand="0" w:evenHBand="0" w:firstRowFirstColumn="0" w:firstRowLastColumn="0" w:lastRowFirstColumn="0" w:lastRowLastColumn="0"/>
             </w:pPr>
+            <w:proofErr w:type="spellStart"/>
             <w:r>
               <w:t>Implementacija</w:t>
             </w:r>
+            <w:proofErr w:type="spellEnd"/>
           </w:p>
         </w:tc>
         <w:tc>
@@ -5903,9 +7754,11 @@
             <w:pPr>
               <w:cnfStyle w:val="100000000000" w:firstRow="1" w:lastRow="0" w:firstColumn="0" w:lastColumn="0" w:oddVBand="0" w:evenVBand="0" w:oddHBand="0" w:evenHBand="0" w:firstRowFirstColumn="0" w:firstRowLastColumn="0" w:lastRowFirstColumn="0" w:lastRowLastColumn="0"/>
             </w:pPr>
+            <w:proofErr w:type="spellStart"/>
             <w:r>
               <w:t>Ishod</w:t>
             </w:r>
+            <w:proofErr w:type="spellEnd"/>
           </w:p>
         </w:tc>
       </w:tr>
@@ -6073,9 +7926,35 @@
             <w:pPr>
               <w:cnfStyle w:val="000000000000" w:firstRow="0" w:lastRow="0" w:firstColumn="0" w:lastColumn="0" w:oddVBand="0" w:evenVBand="0" w:oddHBand="0" w:evenHBand="0" w:firstRowFirstColumn="0" w:firstRowLastColumn="0" w:lastRowFirstColumn="0" w:lastRowLastColumn="0"/>
             </w:pPr>
-            <w:r>
-              <w:t>Posleuslov – pretplata se briše iz baze</w:t>
-            </w:r>
+            <w:proofErr w:type="spellStart"/>
+            <w:r>
+              <w:t>Posleuslov</w:t>
+            </w:r>
+            <w:proofErr w:type="spellEnd"/>
+            <w:r>
+              <w:t xml:space="preserve"> – </w:t>
+            </w:r>
+            <w:proofErr w:type="spellStart"/>
+            <w:r>
+              <w:t>pretplata</w:t>
+            </w:r>
+            <w:proofErr w:type="spellEnd"/>
+            <w:r>
+              <w:t xml:space="preserve"> se </w:t>
+            </w:r>
+            <w:proofErr w:type="spellStart"/>
+            <w:r>
+              <w:t>briše</w:t>
+            </w:r>
+            <w:proofErr w:type="spellEnd"/>
+            <w:r>
+              <w:t xml:space="preserve"> iz </w:t>
+            </w:r>
+            <w:proofErr w:type="spellStart"/>
+            <w:r>
+              <w:t>baze</w:t>
+            </w:r>
+            <w:proofErr w:type="spellEnd"/>
           </w:p>
         </w:tc>
         <w:tc>
@@ -6086,12 +7965,19 @@
             <w:pPr>
               <w:cnfStyle w:val="000000000000" w:firstRow="0" w:lastRow="0" w:firstColumn="0" w:lastColumn="0" w:oddVBand="0" w:evenVBand="0" w:oddHBand="0" w:evenHBand="0" w:firstRowFirstColumn="0" w:firstRowLastColumn="0" w:lastRowFirstColumn="0" w:lastRowLastColumn="0"/>
             </w:pPr>
+            <w:proofErr w:type="spellStart"/>
             <w:r>
               <w:t>Manuelno</w:t>
             </w:r>
-            <w:r>
-              <w:t>/automatski</w:t>
-            </w:r>
+            <w:proofErr w:type="spellEnd"/>
+            <w:r>
+              <w:t>/</w:t>
+            </w:r>
+            <w:proofErr w:type="spellStart"/>
+            <w:r>
+              <w:t>automatski</w:t>
+            </w:r>
+            <w:proofErr w:type="spellEnd"/>
           </w:p>
         </w:tc>
         <w:tc>
